--- a/files/CMS-2017-0163-0634-1.docx
+++ b/files/CMS-2017-0163-0634-1.docx
@@ -1,6 +1,6 @@
 
 <file path=word/document.xml><?xml version="1.0" encoding="utf-8"?>
-<w:document xmlns:ve="http://schemas.openxmlformats.org/markup-compatibility/2006" xmlns:o="urn:schemas-microsoft-com:office:office" xmlns:r="http://schemas.openxmlformats.org/officeDocument/2006/relationships" xmlns:m="http://schemas.openxmlformats.org/officeDocument/2006/math" xmlns:v="urn:schemas-microsoft-com:vml" xmlns:wp="http://schemas.openxmlformats.org/drawingml/2006/wordprocessingDrawing" xmlns:w10="urn:schemas-microsoft-com:office:word" xmlns:w="http://schemas.openxmlformats.org/wordprocessingml/2006/main" xmlns:wne="http://schemas.microsoft.com/office/word/2006/wordml" xmlns:a="http://schemas.openxmlformats.org/drawingml/2006/main" xmlns:pic="http://schemas.openxmlformats.org/drawingml/2006/picture" xml:space="preserve">
+<w:document xmlns:wpc="http://schemas.microsoft.com/office/word/2010/wordprocessingCanvas" xmlns:mc="http://schemas.openxmlformats.org/markup-compatibility/2006" xmlns:o="urn:schemas-microsoft-com:office:office" xmlns:r="http://schemas.openxmlformats.org/officeDocument/2006/relationships" xmlns:m="http://schemas.openxmlformats.org/officeDocument/2006/math" xmlns:v="urn:schemas-microsoft-com:vml" xmlns:wp14="http://schemas.microsoft.com/office/word/2010/wordprocessingDrawing" xmlns:wp="http://schemas.openxmlformats.org/drawingml/2006/wordprocessingDrawing" xmlns:w10="urn:schemas-microsoft-com:office:word" xmlns:w="http://schemas.openxmlformats.org/wordprocessingml/2006/main" xmlns:w14="http://schemas.microsoft.com/office/word/2010/wordml" xmlns:w15="http://schemas.microsoft.com/office/word/2012/wordml" xmlns:wpg="http://schemas.microsoft.com/office/word/2010/wordprocessingGroup" xmlns:wpi="http://schemas.microsoft.com/office/word/2010/wordprocessingInk" xmlns:wne="http://schemas.microsoft.com/office/word/2006/wordml" xmlns:wps="http://schemas.microsoft.com/office/word/2010/wordprocessingShape" mc:Ignorable="w14 w15 wp14">
   <w:body>
     <w:p>
       <w:pPr>
@@ -9,7 +9,6 @@
         <w:ind w:right="177"/>
       </w:pPr>
       <w:r>
-        <w:rPr/>
         <w:t>We are writing in full support of CMS’ new strategies to tackle the overuse of opioids, which will help to reduce the health risks that these medications pose to Medicare beneficiaries.</w:t>
       </w:r>
     </w:p>
@@ -23,31 +22,25 @@
     </w:p>
     <w:p>
       <w:pPr>
-        <w:spacing w:line="240" w:lineRule="auto" w:before="0"/>
-        <w:ind w:left="100" w:right="92" w:firstLine="0"/>
-        <w:jc w:val="left"/>
-        <w:rPr>
-          <w:sz w:val="22"/>
-        </w:rPr>
-      </w:pPr>
-      <w:r>
-        <w:rPr>
-          <w:sz w:val="22"/>
-        </w:rPr>
-        <w:t>Specifically, both (1) implementation of formulary-level cumulative opioid restrictions to 90 morphine milligram equivalents (MME) per day with a 7 day supply and (2) a supply limit for initial opioid fills of 7 days with a daily dose maximum (e.g. 50 MME/day) would be important steps forward. As the 2016 Centers for Disease Control and Prevention Guideline for Prescribing Opioids for Chronic Pain (Dowell D, Haegerich TM, Chou R. </w:t>
+        <w:ind w:left="100" w:right="92"/>
+      </w:pPr>
+      <w:r>
+        <w:t>Specifically, both (1) implementation of formulary-level cumulative opioid restrictions to 90 morphine milligram equivalents (MME) per day with a 7 day supply and (2) a supply limit for initial opioid fills of 7 days with a daily dose maximum (e.g. 50 MME/</w:t>
+      </w:r>
+      <w:r>
+        <w:t xml:space="preserve">day) would be important steps forward. As the 2016 Centers for Disease Control and Prevention Guideline for Prescribing Opioids for Chronic Pain (Dowell D, Haegerich TM, Chou R. </w:t>
       </w:r>
       <w:r>
         <w:rPr>
           <w:i/>
-          <w:sz w:val="22"/>
         </w:rPr>
         <w:t>JAMA</w:t>
       </w:r>
       <w:r>
-        <w:rPr>
-          <w:sz w:val="22"/>
-        </w:rPr>
-        <w:t>. 2016;315(15):1624-1645) recommends carefully reassessing individual risks and benefits for opioid prescriptions of 50 MME/day or more and to avoid increasing dosage to 90 MME/day or more (or to carefully justify such a decision), both of CMS’ proposed changes are consistent with these guidelines.</w:t>
+        <w:t>. 2016;315(15):1624-1645) recommends carefully reassessing individual risk</w:t>
+      </w:r>
+      <w:r>
+        <w:t>s and benefits for opioid prescriptions of 50 MME/day or more and to avoid increasing dosage to 90 MME/day or more (or to carefully justify such a decision), both of CMS’ proposed changes are consistent with these guidelines.</w:t>
       </w:r>
     </w:p>
     <w:p>
@@ -61,41 +54,37 @@
     </w:p>
     <w:p>
       <w:pPr>
-        <w:spacing w:line="240" w:lineRule="auto" w:before="0"/>
-        <w:ind w:left="100" w:right="119" w:firstLine="0"/>
-        <w:jc w:val="left"/>
+        <w:ind w:left="100" w:right="119"/>
+      </w:pPr>
+      <w:r>
+        <w:t>We recently conducted a study</w:t>
+      </w:r>
+      <w:r>
+        <w:t xml:space="preserve"> examining Medicare prescription drug formulary coverage of opioids in 2006, 2011, and 2015 (including both Medicare Advantage and stand-alone prescription drug plans). We found that while Part D formularies have increased restrictions through increased us</w:t>
+      </w:r>
+      <w:r>
+        <w:t xml:space="preserve">e of quantity limits and prior authorization by 2015, a substantial number of Medicare prescription drug formularies continue to provide unrestrictive coverage to many opioids. Specifically, in examining 45 opioid drug- dose combinations in 2015, we found </w:t>
+      </w:r>
+      <w:r>
+        <w:t>that a median 33.3% of formularies provided coverage without any restrictions (which means no prior authorization, no step therapy, and no quantity limits). While quantity limits were applied by a median 71.1% of Medicare prescription drug formularies in 2</w:t>
+      </w:r>
+      <w:r>
+        <w:t>015, only 13.3% of quantity limits restricted opioid prescriptions to &lt;50 MME/day and only 24.4% restricted to between 50 and 90 MME/day.</w:t>
+      </w:r>
+    </w:p>
+    <w:p>
+      <w:pPr>
+        <w:pStyle w:val="BodyText"/>
         <w:rPr>
           <w:sz w:val="22"/>
         </w:rPr>
       </w:pPr>
-      <w:r>
-        <w:rPr>
-          <w:sz w:val="22"/>
-        </w:rPr>
-        <w:t>We recently conducted a study examining Medicare prescription drug formulary coverage of opioids in 2006, 2011, and 2015 (including both Medicare Advantage and stand-alone prescription drug plans). We found that while Part D formularies have increased restrictions through increased use of quantity limits and prior authorization by 2015, a substantial number of Medicare prescription drug formularies continue to provide unrestrictive coverage to many opioids. Specifically, in examining 45 opioid drug- dose combinations in 2015, we found that a median 33.3% of formularies provided coverage without any restrictions (which means no prior authorization, no step therapy, and no quantity limits). While quantity limits were applied by a median 71.1% of Medicare prescription drug formularies in 2015, only 13.3% of quantity limits restricted opioid prescriptions to &lt;50 MME/day and only 24.4% restricted to between 50 and 90 MME/day.</w:t>
-      </w:r>
-    </w:p>
-    <w:p>
-      <w:pPr>
-        <w:pStyle w:val="BodyText"/>
-        <w:rPr>
-          <w:sz w:val="22"/>
-        </w:rPr>
-      </w:pPr>
-    </w:p>
-    <w:p>
-      <w:pPr>
-        <w:spacing w:before="0"/>
-        <w:ind w:left="100" w:right="0" w:firstLine="0"/>
-        <w:jc w:val="left"/>
-        <w:rPr>
-          <w:sz w:val="22"/>
-        </w:rPr>
-      </w:pPr>
-      <w:r>
-        <w:rPr>
-          <w:sz w:val="22"/>
-        </w:rPr>
+    </w:p>
+    <w:p>
+      <w:pPr>
+        <w:ind w:left="100"/>
+      </w:pPr>
+      <w:r>
         <w:t>Our publication is attached below.</w:t>
       </w:r>
     </w:p>
@@ -111,57 +100,43 @@
     <w:p>
       <w:pPr>
         <w:spacing w:before="1"/>
-        <w:ind w:left="100" w:right="106" w:firstLine="0"/>
-        <w:jc w:val="left"/>
+        <w:ind w:left="100" w:right="106"/>
+      </w:pPr>
+      <w:r>
+        <w:t>These data show that formularies remain an important, although underutilized, lev</w:t>
+      </w:r>
+      <w:r>
+        <w:t>er to improving safer prescribing of opioids for Medicare prescription drug beneficiaries. CMS’ proposed strategies represent an important step to using formulary utilization management tools to reduce opioid overuse and related harm. In addition, to compl</w:t>
+      </w:r>
+      <w:r>
+        <w:t>ement these strategies, we also urge CMS to ensure that there is broad coverage of a spectrum of non-opioid analgesics as well as non-pharmacologic methods to achieve pain control for beneficiaries.</w:t>
+      </w:r>
+    </w:p>
+    <w:p>
+      <w:pPr>
+        <w:pStyle w:val="BodyText"/>
         <w:rPr>
           <w:sz w:val="22"/>
         </w:rPr>
       </w:pPr>
-      <w:r>
-        <w:rPr>
-          <w:sz w:val="22"/>
-        </w:rPr>
-        <w:t>These data show that formularies remain an important, although underutilized, lever to improving safer prescribing of opioids for Medicare prescription drug beneficiaries. CMS’ proposed strategies represent an important step to using formulary utilization management tools to reduce opioid overuse and related harm. In addition, to complement these strategies, we also urge CMS to ensure that there is broad coverage of a spectrum of non-opioid analgesics as well as non-pharmacologic methods to achieve pain control for beneficiaries.</w:t>
-      </w:r>
-    </w:p>
-    <w:p>
-      <w:pPr>
-        <w:pStyle w:val="BodyText"/>
-        <w:rPr>
-          <w:sz w:val="22"/>
-        </w:rPr>
-      </w:pPr>
-    </w:p>
-    <w:p>
-      <w:pPr>
-        <w:spacing w:before="0"/>
-        <w:ind w:left="100" w:right="0" w:firstLine="0"/>
-        <w:jc w:val="left"/>
-        <w:rPr>
-          <w:sz w:val="22"/>
-        </w:rPr>
-      </w:pPr>
-      <w:r>
-        <w:rPr>
-          <w:sz w:val="22"/>
-        </w:rPr>
+    </w:p>
+    <w:p>
+      <w:pPr>
+        <w:ind w:left="100"/>
+      </w:pPr>
+      <w:r>
         <w:t>Sanket S. Dhruva, MD, MHS</w:t>
       </w:r>
     </w:p>
     <w:p>
       <w:pPr>
-        <w:spacing w:before="0"/>
-        <w:ind w:left="100" w:right="3403" w:firstLine="0"/>
-        <w:jc w:val="left"/>
-        <w:rPr>
-          <w:sz w:val="22"/>
-        </w:rPr>
-      </w:pPr>
-      <w:r>
-        <w:rPr>
-          <w:sz w:val="22"/>
-        </w:rPr>
-        <w:t>Yale University and Veterans Affairs Connecticut Healthcare System New Haven, Connecticut</w:t>
+        <w:ind w:left="100" w:right="3403"/>
+      </w:pPr>
+      <w:r>
+        <w:t>Yale University and Veterans A</w:t>
+      </w:r>
+      <w:r>
+        <w:t>ffairs Connecticut Healthcare System New Haven, Connecticut</w:t>
       </w:r>
     </w:p>
     <w:p>
@@ -175,89 +150,53 @@
     </w:p>
     <w:p>
       <w:pPr>
-        <w:spacing w:before="0"/>
-        <w:ind w:left="100" w:right="0" w:firstLine="0"/>
-        <w:jc w:val="left"/>
+        <w:ind w:left="100"/>
+      </w:pPr>
+      <w:r>
+        <w:t>Elizabeth A. Samuels, MD, MPH</w:t>
+      </w:r>
+    </w:p>
+    <w:p>
+      <w:pPr>
+        <w:ind w:left="100" w:right="1011"/>
+      </w:pPr>
+      <w:r>
+        <w:t>Yale University, Yale New Haven Hospital, and Veterans Affairs Connecticut Healthcare System New Haven, Connecticut</w:t>
+      </w:r>
+    </w:p>
+    <w:p>
+      <w:pPr>
+        <w:pStyle w:val="BodyText"/>
         <w:rPr>
           <w:sz w:val="22"/>
         </w:rPr>
       </w:pPr>
-      <w:r>
-        <w:rPr>
-          <w:sz w:val="22"/>
-        </w:rPr>
-        <w:t>Elizabeth A. Samuels, MD, MPH</w:t>
-      </w:r>
-    </w:p>
-    <w:p>
-      <w:pPr>
-        <w:spacing w:before="0"/>
-        <w:ind w:left="100" w:right="1011" w:firstLine="0"/>
-        <w:jc w:val="left"/>
-        <w:rPr>
-          <w:sz w:val="22"/>
-        </w:rPr>
-      </w:pPr>
-      <w:r>
-        <w:rPr>
-          <w:sz w:val="22"/>
-        </w:rPr>
-        <w:t>Yale University, Yale New Haven Hospital, and Veterans Affairs Connecticut Healthcare System New Haven, Connecticut</w:t>
-      </w:r>
-    </w:p>
-    <w:p>
-      <w:pPr>
-        <w:pStyle w:val="BodyText"/>
-        <w:rPr>
-          <w:sz w:val="22"/>
-        </w:rPr>
-      </w:pPr>
     </w:p>
     <w:p>
       <w:pPr>
         <w:spacing w:before="1"/>
-        <w:ind w:left="100" w:right="0" w:firstLine="0"/>
-        <w:jc w:val="left"/>
-        <w:rPr>
-          <w:sz w:val="22"/>
-        </w:rPr>
-      </w:pPr>
-      <w:r>
-        <w:rPr>
-          <w:sz w:val="22"/>
-        </w:rPr>
+        <w:ind w:left="100"/>
+      </w:pPr>
+      <w:r>
         <w:t>Joseph S. Ross, MD, MHS</w:t>
       </w:r>
     </w:p>
     <w:p>
       <w:pPr>
-        <w:spacing w:before="0"/>
-        <w:ind w:left="100" w:right="0" w:firstLine="0"/>
-        <w:jc w:val="left"/>
-        <w:rPr>
-          <w:sz w:val="22"/>
-        </w:rPr>
-      </w:pPr>
-      <w:r>
-        <w:rPr>
-          <w:sz w:val="22"/>
-        </w:rPr>
-        <w:t>Associate Professor of Medicine (General Internal Medicine), Yale School of Medicine</w:t>
-      </w:r>
-    </w:p>
-    <w:p>
-      <w:pPr>
-        <w:spacing w:before="0"/>
-        <w:ind w:left="100" w:right="664" w:firstLine="0"/>
-        <w:jc w:val="left"/>
-        <w:rPr>
-          <w:sz w:val="22"/>
-        </w:rPr>
-      </w:pPr>
-      <w:r>
-        <w:rPr>
-          <w:sz w:val="22"/>
-        </w:rPr>
+        <w:ind w:left="100"/>
+      </w:pPr>
+      <w:r>
+        <w:t>Associate Professor of M</w:t>
+      </w:r>
+      <w:r>
+        <w:t>edicine (General Internal Medicine), Yale School of Medicine</w:t>
+      </w:r>
+    </w:p>
+    <w:p>
+      <w:pPr>
+        <w:ind w:left="100" w:right="664"/>
+      </w:pPr>
+      <w:r>
         <w:t>Associate Professor of Public Health (Health Policy and Management), Yale School of Public Health New Haven, Connecticut</w:t>
       </w:r>
     </w:p>
@@ -305,42 +244,31 @@
     <w:p>
       <w:pPr>
         <w:spacing w:before="56"/>
-        <w:ind w:left="3" w:right="0" w:firstLine="0"/>
+        <w:ind w:left="3"/>
         <w:jc w:val="center"/>
-        <w:rPr>
-          <w:sz w:val="22"/>
-        </w:rPr>
-      </w:pPr>
-      <w:r>
-        <w:rPr>
-          <w:w w:val="100"/>
-          <w:sz w:val="22"/>
-        </w:rPr>
+      </w:pPr>
+      <w:r>
         <w:t>1</w:t>
       </w:r>
     </w:p>
     <w:p>
       <w:pPr>
-        <w:spacing w:after="0"/>
         <w:jc w:val="center"/>
-        <w:rPr>
-          <w:sz w:val="22"/>
-        </w:rPr>
         <w:sectPr>
           <w:type w:val="continuous"/>
           <w:pgSz w:w="12240" w:h="15840"/>
-          <w:pgMar w:top="1400" w:bottom="280" w:left="1340" w:right="1340"/>
+          <w:pgMar w:top="1400" w:right="1340" w:bottom="280" w:left="1340" w:header="720" w:footer="720" w:gutter="0"/>
+          <w:cols w:space="720"/>
         </w:sectPr>
       </w:pPr>
     </w:p>
     <w:p>
       <w:pPr>
         <w:tabs>
-          <w:tab w:pos="9484" w:val="left" w:leader="none"/>
+          <w:tab w:val="left" w:pos="9484"/>
         </w:tabs>
         <w:spacing w:before="73"/>
-        <w:ind w:left="790" w:right="0" w:firstLine="0"/>
-        <w:jc w:val="left"/>
+        <w:ind w:left="790"/>
         <w:rPr>
           <w:rFonts w:ascii="Book Antiqua"/>
           <w:sz w:val="33"/>
@@ -355,6 +283,7 @@
           <w:w w:val="95"/>
           <w:sz w:val="32"/>
         </w:rPr>
+        <w:lastRenderedPageBreak/>
         <w:t>Annals</w:t>
       </w:r>
       <w:r>
@@ -366,7 +295,7 @@
           <w:w w:val="95"/>
           <w:sz w:val="32"/>
         </w:rPr>
-        <w:t> </w:t>
+        <w:t xml:space="preserve"> </w:t>
       </w:r>
       <w:r>
         <w:rPr>
@@ -388,7 +317,7 @@
           <w:w w:val="95"/>
           <w:sz w:val="32"/>
         </w:rPr>
-        <w:t> </w:t>
+        <w:t xml:space="preserve"> </w:t>
       </w:r>
       <w:r>
         <w:rPr>
@@ -410,7 +339,7 @@
           <w:w w:val="95"/>
           <w:sz w:val="32"/>
         </w:rPr>
-        <w:t> </w:t>
+        <w:t xml:space="preserve"> </w:t>
       </w:r>
       <w:r>
         <w:rPr>
@@ -422,6 +351,16 @@
           <w:sz w:val="32"/>
         </w:rPr>
         <w:t>Medicine</w:t>
+      </w:r>
+      <w:r>
+        <w:rPr>
+          <w:rFonts w:ascii="Arial"/>
+          <w:b/>
+          <w:color w:val="008285"/>
+          <w:spacing w:val="-12"/>
+          <w:w w:val="95"/>
+          <w:sz w:val="32"/>
+        </w:rPr>
         <w:tab/>
       </w:r>
       <w:r>
@@ -445,23 +384,21 @@
     </w:p>
     <w:p>
       <w:pPr>
-        <w:spacing w:after="0"/>
-        <w:jc w:val="left"/>
         <w:rPr>
           <w:rFonts w:ascii="Book Antiqua"/>
           <w:sz w:val="33"/>
         </w:rPr>
         <w:sectPr>
           <w:pgSz w:w="11880" w:h="15570"/>
-          <w:pgMar w:top="440" w:bottom="0" w:left="100" w:right="800"/>
+          <w:pgMar w:top="440" w:right="800" w:bottom="0" w:left="100" w:header="720" w:footer="720" w:gutter="0"/>
+          <w:cols w:space="720"/>
         </w:sectPr>
       </w:pPr>
     </w:p>
     <w:p>
       <w:pPr>
         <w:spacing w:before="192"/>
-        <w:ind w:left="790" w:right="0" w:firstLine="0"/>
-        <w:jc w:val="left"/>
+        <w:ind w:left="790"/>
         <w:rPr>
           <w:b/>
           <w:sz w:val="19"/>
@@ -501,7 +438,7 @@
           <w:w w:val="90"/>
           <w:sz w:val="19"/>
         </w:rPr>
-        <w:t>RIEF </w:t>
+        <w:t xml:space="preserve">RIEF </w:t>
       </w:r>
       <w:r>
         <w:rPr>
@@ -519,7 +456,7 @@
           <w:w w:val="90"/>
           <w:sz w:val="19"/>
         </w:rPr>
-        <w:t>ESEARCH </w:t>
+        <w:t xml:space="preserve">ESEARCH </w:t>
       </w:r>
       <w:r>
         <w:rPr>
@@ -551,20 +488,17 @@
     </w:p>
     <w:p>
       <w:pPr>
-        <w:spacing w:line="240" w:lineRule="exact" w:before="0"/>
-        <w:ind w:left="790" w:right="0" w:firstLine="0"/>
-        <w:jc w:val="left"/>
+        <w:spacing w:line="240" w:lineRule="exact"/>
+        <w:ind w:left="790"/>
         <w:rPr>
           <w:b/>
           <w:sz w:val="21"/>
         </w:rPr>
       </w:pPr>
       <w:r>
-        <w:rPr/>
         <w:pict>
-          <v:line style="position:absolute;mso-position-horizontal-relative:page;mso-position-vertical-relative:paragraph;z-index:1048" from="44.5pt,-5.149807pt" to="284.5pt,-5.149807pt" stroked="true" strokeweight=".5pt" strokecolor="#231f20">
-            <v:stroke dashstyle="solid"/>
-            <w10:wrap type="none"/>
+          <v:line id="_x0000_s1106" style="position:absolute;left:0;text-align:left;z-index:1048;mso-position-horizontal-relative:page" from="44.5pt,-5.15pt" to="284.5pt,-5.15pt" strokecolor="#231f20" strokeweight=".5pt">
+            <w10:wrap anchorx="page"/>
           </v:line>
         </w:pict>
       </w:r>
@@ -575,7 +509,7 @@
           <w:w w:val="90"/>
           <w:sz w:val="21"/>
         </w:rPr>
-        <w:t>Medicare Formulary Coverage Restrictions for Prescription </w:t>
+        <w:t xml:space="preserve">Medicare Formulary Coverage Restrictions for Prescription </w:t>
       </w:r>
       <w:r>
         <w:rPr>
@@ -590,7 +524,7 @@
     <w:p>
       <w:pPr>
         <w:pStyle w:val="BodyText"/>
-        <w:spacing w:line="254" w:lineRule="auto" w:before="7"/>
+        <w:spacing w:before="7" w:line="254" w:lineRule="auto"/>
         <w:ind w:left="790" w:firstLine="340"/>
         <w:jc w:val="both"/>
       </w:pPr>
@@ -611,7 +545,7 @@
           <w:spacing w:val="-32"/>
           <w:w w:val="115"/>
         </w:rPr>
-        <w:t> </w:t>
+        <w:t xml:space="preserve"> </w:t>
       </w:r>
       <w:r>
         <w:rPr>
@@ -626,7 +560,7 @@
           <w:spacing w:val="-14"/>
           <w:w w:val="115"/>
         </w:rPr>
-        <w:t> </w:t>
+        <w:t xml:space="preserve"> </w:t>
       </w:r>
       <w:r>
         <w:rPr>
@@ -641,7 +575,7 @@
           <w:spacing w:val="-14"/>
           <w:w w:val="115"/>
         </w:rPr>
-        <w:t> </w:t>
+        <w:t xml:space="preserve"> </w:t>
       </w:r>
       <w:r>
         <w:rPr>
@@ -656,7 +590,7 @@
           <w:spacing w:val="-14"/>
           <w:w w:val="115"/>
         </w:rPr>
-        <w:t> </w:t>
+        <w:t xml:space="preserve"> </w:t>
       </w:r>
       <w:r>
         <w:rPr>
@@ -671,7 +605,7 @@
           <w:spacing w:val="-14"/>
           <w:w w:val="115"/>
         </w:rPr>
-        <w:t> </w:t>
+        <w:t xml:space="preserve"> </w:t>
       </w:r>
       <w:r>
         <w:rPr>
@@ -686,7 +620,7 @@
           <w:spacing w:val="-14"/>
           <w:w w:val="115"/>
         </w:rPr>
-        <w:t> </w:t>
+        <w:t xml:space="preserve"> </w:t>
       </w:r>
       <w:r>
         <w:rPr>
@@ -701,7 +635,7 @@
           <w:spacing w:val="-14"/>
           <w:w w:val="115"/>
         </w:rPr>
-        <w:t> </w:t>
+        <w:t xml:space="preserve"> </w:t>
       </w:r>
       <w:r>
         <w:rPr>
@@ -715,14 +649,28 @@
           <w:color w:val="231F20"/>
           <w:w w:val="114"/>
         </w:rPr>
-        <w:t> </w:t>
-      </w:r>
-      <w:r>
-        <w:rPr>
-          <w:color w:val="231F20"/>
-          <w:w w:val="115"/>
-        </w:rPr>
-        <w:t>oid sales and overdose deaths have quadrupled (1). Risk for unintentional overdose is increased when longer-acting opi- oids and higher dosages are prescribed (2, 3). Older patients are particularly vulnerable to opioid-related complications and injury (4). Addressing these risks, the 2016 opioid pre- scribing guidelines from the Centers for Disease Control and Prevention (2) suggest a trial of nonopioid</w:t>
+        <w:t xml:space="preserve"> </w:t>
+      </w:r>
+      <w:r>
+        <w:rPr>
+          <w:color w:val="231F20"/>
+          <w:w w:val="115"/>
+        </w:rPr>
+        <w:t>oid sales and overdose deaths have quadrupled (1). Risk for unintentional overdose is</w:t>
+      </w:r>
+      <w:r>
+        <w:rPr>
+          <w:color w:val="231F20"/>
+          <w:w w:val="115"/>
+        </w:rPr>
+        <w:t xml:space="preserve"> increased when longer-acting opi- oids and higher dosages are prescribed (2, 3). Older patients are particularly vulnerable to opioid-related complications and injury (4). Addressing these risks, the 2016 opioid pre- scribing guidelines from the Centers f</w:t>
+      </w:r>
+      <w:r>
+        <w:rPr>
+          <w:color w:val="231F20"/>
+          <w:w w:val="115"/>
+        </w:rPr>
+        <w:t>or Disease Control and Prevention (2) suggest a trial of nonopioid</w:t>
       </w:r>
       <w:r>
         <w:rPr>
@@ -730,7 +678,7 @@
           <w:spacing w:val="39"/>
           <w:w w:val="115"/>
         </w:rPr>
-        <w:t> </w:t>
+        <w:t xml:space="preserve"> </w:t>
       </w:r>
       <w:r>
         <w:rPr>
@@ -745,7 +693,7 @@
           <w:spacing w:val="12"/>
           <w:w w:val="115"/>
         </w:rPr>
-        <w:t> </w:t>
+        <w:t xml:space="preserve"> </w:t>
       </w:r>
       <w:r>
         <w:rPr>
@@ -759,7 +707,7 @@
           <w:color w:val="231F20"/>
           <w:w w:val="112"/>
         </w:rPr>
-        <w:t> </w:t>
+        <w:t xml:space="preserve"> </w:t>
       </w:r>
       <w:r>
         <w:rPr>
@@ -774,7 +722,7 @@
           <w:spacing w:val="-26"/>
           <w:w w:val="115"/>
         </w:rPr>
-        <w:t> </w:t>
+        <w:t xml:space="preserve"> </w:t>
       </w:r>
       <w:r>
         <w:rPr>
@@ -789,7 +737,7 @@
           <w:spacing w:val="-20"/>
           <w:w w:val="115"/>
         </w:rPr>
-        <w:t> </w:t>
+        <w:t xml:space="preserve"> </w:t>
       </w:r>
       <w:r>
         <w:rPr>
@@ -804,7 +752,7 @@
           <w:spacing w:val="-4"/>
           <w:w w:val="115"/>
         </w:rPr>
-        <w:t> </w:t>
+        <w:t xml:space="preserve"> </w:t>
       </w:r>
       <w:r>
         <w:rPr>
@@ -818,7 +766,7 @@
           <w:color w:val="231F20"/>
           <w:w w:val="112"/>
         </w:rPr>
-        <w:t> </w:t>
+        <w:t xml:space="preserve"> </w:t>
       </w:r>
       <w:r>
         <w:rPr>
@@ -840,7 +788,14 @@
           <w:color w:val="231F20"/>
           <w:w w:val="110"/>
         </w:rPr>
-        <w:t>Restricting formulary coverage for prescription drugs is 1 strategy to decrease opioid prescribing. A private insurer showed that implementing prior authorization, quantity limits, and provider–patient agreements was associated with a 15% decrease in opioid prescribing (5). The extent to which opi- oids are covered and/or restricted among formularies serving Medicare  beneﬁciaries  is</w:t>
+        <w:t>Restricting formulary coverage for prescription drugs is 1 strategy to decrease opioid prescribing. A private insurer showed that implementing prior authorization, quantity limits, and pr</w:t>
+      </w:r>
+      <w:r>
+        <w:rPr>
+          <w:color w:val="231F20"/>
+          <w:w w:val="110"/>
+        </w:rPr>
+        <w:t>ovider–patient agreements was associated with a 15% decrease in opioid prescribing (5). The extent to which opi- oids are covered and/or restricted among formularies serving Medicare  beneﬁciaries  is</w:t>
       </w:r>
       <w:r>
         <w:rPr>
@@ -848,7 +803,7 @@
           <w:spacing w:val="-14"/>
           <w:w w:val="110"/>
         </w:rPr>
-        <w:t> </w:t>
+        <w:t xml:space="preserve"> </w:t>
       </w:r>
       <w:r>
         <w:rPr>
@@ -872,14 +827,21 @@
           <w:color w:val="231F20"/>
           <w:w w:val="110"/>
         </w:rPr>
-        <w:t>Objective: </w:t>
-      </w:r>
-      <w:r>
-        <w:rPr>
-          <w:color w:val="231F20"/>
-          <w:w w:val="110"/>
-        </w:rPr>
-        <w:t>To characterize the extent to which utilization management strategies have been used to restrict access to prescription opioids among Medicare Part D formularies over the  past decade.</w:t>
+        <w:t xml:space="preserve">Objective: </w:t>
+      </w:r>
+      <w:r>
+        <w:rPr>
+          <w:color w:val="231F20"/>
+          <w:w w:val="110"/>
+        </w:rPr>
+        <w:t>To characterize the extent to which</w:t>
+      </w:r>
+      <w:r>
+        <w:rPr>
+          <w:color w:val="231F20"/>
+          <w:w w:val="110"/>
+        </w:rPr>
+        <w:t xml:space="preserve"> utilization management strategies have been used to restrict access to prescription opioids among Medicare Part D formularies over the  past decade.</w:t>
       </w:r>
     </w:p>
     <w:p>
@@ -906,7 +868,7 @@
           <w:spacing w:val="-42"/>
           <w:w w:val="110"/>
         </w:rPr>
-        <w:t> </w:t>
+        <w:t xml:space="preserve"> </w:t>
       </w:r>
       <w:r>
         <w:rPr>
@@ -925,7 +887,7 @@
           <w:spacing w:val="-42"/>
           <w:w w:val="110"/>
         </w:rPr>
-        <w:t> </w:t>
+        <w:t xml:space="preserve"> </w:t>
       </w:r>
       <w:r>
         <w:rPr>
@@ -944,7 +906,7 @@
           <w:spacing w:val="-42"/>
           <w:w w:val="110"/>
         </w:rPr>
-        <w:t> </w:t>
+        <w:t xml:space="preserve"> </w:t>
       </w:r>
       <w:r>
         <w:rPr>
@@ -959,7 +921,7 @@
           <w:spacing w:val="-25"/>
           <w:w w:val="110"/>
         </w:rPr>
-        <w:t> </w:t>
+        <w:t xml:space="preserve"> </w:t>
       </w:r>
       <w:r>
         <w:rPr>
@@ -974,7 +936,7 @@
           <w:spacing w:val="-25"/>
           <w:w w:val="110"/>
         </w:rPr>
-        <w:t> </w:t>
+        <w:t xml:space="preserve"> </w:t>
       </w:r>
       <w:r>
         <w:rPr>
@@ -989,7 +951,7 @@
           <w:spacing w:val="-25"/>
           <w:w w:val="110"/>
         </w:rPr>
-        <w:t> </w:t>
+        <w:t xml:space="preserve"> </w:t>
       </w:r>
       <w:r>
         <w:rPr>
@@ -1004,7 +966,7 @@
           <w:spacing w:val="-25"/>
           <w:w w:val="110"/>
         </w:rPr>
-        <w:t> </w:t>
+        <w:t xml:space="preserve"> </w:t>
       </w:r>
       <w:r>
         <w:rPr>
@@ -1019,7 +981,7 @@
           <w:spacing w:val="-25"/>
           <w:w w:val="110"/>
         </w:rPr>
-        <w:t> </w:t>
+        <w:t xml:space="preserve"> </w:t>
       </w:r>
       <w:r>
         <w:rPr>
@@ -1033,14 +995,35 @@
           <w:color w:val="231F20"/>
           <w:w w:val="111"/>
         </w:rPr>
-        <w:t> </w:t>
-      </w:r>
-      <w:r>
-        <w:rPr>
-          <w:color w:val="231F20"/>
-          <w:w w:val="110"/>
-        </w:rPr>
-        <w:t>&amp; Medicaid Services prescription drug plan formulary ﬁles to compare coverage in 2006, 2011, and 2015 for all available doses of commonly used short- and long-acting opioid med- ications except for methadone, which was excluded. These ﬁles include data on all Medicare Advantage and standalone Part D plan formularies that have submitted complete and accurate information to the Centers for Medicare &amp; Medicaid Services. Although lack of formulary coverage may not be in- tended to restrict opioid prescribing, it creates a ﬁnancial bar- rier  to  prescription  opioid</w:t>
+        <w:t xml:space="preserve"> </w:t>
+      </w:r>
+      <w:r>
+        <w:rPr>
+          <w:color w:val="231F20"/>
+          <w:w w:val="110"/>
+        </w:rPr>
+        <w:t>&amp; Medicaid Services prescription drug plan formular</w:t>
+      </w:r>
+      <w:r>
+        <w:rPr>
+          <w:color w:val="231F20"/>
+          <w:w w:val="110"/>
+        </w:rPr>
+        <w:t>y ﬁles to compare coverage in 2006, 2011, and 2015 for all available doses of commonly used short- and long-acting opioid med- ications except for methadone, which was excluded. These ﬁles include data on all Medicare Advantage and standalone Part D plan f</w:t>
+      </w:r>
+      <w:r>
+        <w:rPr>
+          <w:color w:val="231F20"/>
+          <w:w w:val="110"/>
+        </w:rPr>
+        <w:t>ormularies that have submitted complete and accurate information to the Centers for Medicare &amp; Medicaid Services. Although lack of formulary coverage may not be in- tended to restrict opioid prescribing, it creates a ﬁnancial bar- rier  to  prescription  o</w:t>
+      </w:r>
+      <w:r>
+        <w:rPr>
+          <w:color w:val="231F20"/>
+          <w:w w:val="110"/>
+        </w:rPr>
+        <w:t>pioid</w:t>
       </w:r>
       <w:r>
         <w:rPr>
@@ -1048,7 +1031,7 @@
           <w:spacing w:val="-18"/>
           <w:w w:val="110"/>
         </w:rPr>
-        <w:t> </w:t>
+        <w:t xml:space="preserve"> </w:t>
       </w:r>
       <w:r>
         <w:rPr>
@@ -1070,7 +1053,7 @@
           <w:color w:val="231F20"/>
           <w:w w:val="110"/>
         </w:rPr>
-        <w:t>We determined the median proportion of drug– dosage combinations that formularies  did  not  cover;  covered </w:t>
+        <w:t xml:space="preserve">We determined the median proportion of drug– dosage combinations that formularies  did  not  cover;  covered </w:t>
       </w:r>
       <w:r>
         <w:rPr>
@@ -1078,28 +1061,21 @@
           <w:spacing w:val="21"/>
           <w:w w:val="110"/>
         </w:rPr>
-        <w:t> </w:t>
-      </w:r>
-      <w:r>
-        <w:rPr>
-          <w:color w:val="231F20"/>
-          <w:w w:val="110"/>
-        </w:rPr>
-        <w:t>but</w:t>
-      </w:r>
-      <w:r>
-        <w:rPr>
-          <w:color w:val="231F20"/>
-          <w:w w:val="110"/>
-        </w:rPr>
-        <w:t> </w:t>
-      </w:r>
-      <w:r>
-        <w:rPr>
-          <w:color w:val="231F20"/>
-          <w:w w:val="110"/>
-        </w:rPr>
-        <w:t>did not restrict; and restricted through prior authorization,  step therapy, or quantity limits. We also calculated whether prescribed  dosages  were  limited  to  less  than  50      </w:t>
+        <w:t xml:space="preserve"> </w:t>
+      </w:r>
+      <w:r>
+        <w:rPr>
+          <w:color w:val="231F20"/>
+          <w:w w:val="110"/>
+        </w:rPr>
+        <w:t>but did not restrict; and restricted through prior authorization,  step therapy, or quantity limits. We also calculated whether pres</w:t>
+      </w:r>
+      <w:r>
+        <w:rPr>
+          <w:color w:val="231F20"/>
+          <w:w w:val="110"/>
+        </w:rPr>
+        <w:t xml:space="preserve">cribed  dosages  were  limited  to  less  than  50      </w:t>
       </w:r>
       <w:r>
         <w:rPr>
@@ -1107,7 +1083,7 @@
           <w:spacing w:val="6"/>
           <w:w w:val="110"/>
         </w:rPr>
-        <w:t> </w:t>
+        <w:t xml:space="preserve"> </w:t>
       </w:r>
       <w:r>
         <w:rPr>
@@ -1123,11 +1099,7 @@
         <w:spacing w:before="10"/>
       </w:pPr>
       <w:r>
-        <w:rPr/>
         <w:br w:type="column"/>
-      </w:r>
-      <w:r>
-        <w:rPr/>
       </w:r>
     </w:p>
     <w:p>
@@ -1142,7 +1114,14 @@
           <w:color w:val="231F20"/>
           <w:w w:val="110"/>
         </w:rPr>
-        <w:t>or 50 to 90 MME/d or whether those greater than 90 MME/d were permitted. We graphed results for hydrocodone– acetaminophen, a commonly prescribed short-acting opioid frequently implicated in overdose-related deaths, to show our ﬁndings at the individual drug   level.</w:t>
+        <w:t>or 50 to 90 MME/d or whether those greater than 90 MME/d were permitted. We graphed results for hydrocodone– acetaminophen, a commonly prescribed short-acting opioid frequently implicated in overdose-related deaths, to show our ﬁndings at the individual dr</w:t>
+      </w:r>
+      <w:r>
+        <w:rPr>
+          <w:color w:val="231F20"/>
+          <w:w w:val="110"/>
+        </w:rPr>
+        <w:t>ug   level.</w:t>
       </w:r>
     </w:p>
     <w:p>
@@ -1157,7 +1136,14 @@
           <w:color w:val="231F20"/>
           <w:w w:val="110"/>
         </w:rPr>
-        <w:t>Data were available for 324, 244, and 389 formularies in 2006, 2011, and 2015, respectively. In 2006 and 2011, more than two thirds of drug– dosage combinations had no opioid prescribing restrictions; in 2015, approximately one third had no restrictions (</w:t>
+        <w:t>Data were available for 324, 244, and 389 formularies in 2006, 2011, and 2015, respectively. In 2006 and 2011, more than two thirds of drug– dosage combinations had no opioid prescribing restrictions; in 2015, approximately one third had no res</w:t>
+      </w:r>
+      <w:r>
+        <w:rPr>
+          <w:color w:val="231F20"/>
+          <w:w w:val="110"/>
+        </w:rPr>
+        <w:t>trictions (</w:t>
       </w:r>
       <w:r>
         <w:rPr>
@@ -1180,14 +1166,21 @@
           <w:spacing w:val="-18"/>
           <w:w w:val="110"/>
         </w:rPr>
-        <w:t> </w:t>
-      </w:r>
-      <w:r>
-        <w:rPr>
-          <w:color w:val="231F20"/>
-          <w:w w:val="110"/>
-        </w:rPr>
-        <w:t>therapy, but requirements for prior authorization increased over time (from a median of 0% in 2006 and 2011 to 4.4% in 2015). The median proportion of drug– dosage combinations with quan- tity limits increased from 8.9% in 2006 to 22.2% in 2011 and 71.1% in 2015. Dose restrictions to less than 50 MME/d in- creased from a median of 2.2% of drug– dose combinations in 2006</w:t>
+        <w:t xml:space="preserve"> </w:t>
+      </w:r>
+      <w:r>
+        <w:rPr>
+          <w:color w:val="231F20"/>
+          <w:w w:val="110"/>
+        </w:rPr>
+        <w:t>therapy, but requirements for prior authorization increased over time (from a median of 0% in 2006 and 2011 to 4.4% in 2015). The median proportion of drug– dosage combinations with quan- tity limits increas</w:t>
+      </w:r>
+      <w:r>
+        <w:rPr>
+          <w:color w:val="231F20"/>
+          <w:w w:val="110"/>
+        </w:rPr>
+        <w:t>ed from 8.9% in 2006 to 22.2% in 2011 and 71.1% in 2015. Dose restrictions to less than 50 MME/d in- creased from a median of 2.2% of drug– dose combinations in 2006</w:t>
       </w:r>
       <w:r>
         <w:rPr>
@@ -1195,7 +1188,7 @@
           <w:spacing w:val="22"/>
           <w:w w:val="110"/>
         </w:rPr>
-        <w:t> </w:t>
+        <w:t xml:space="preserve"> </w:t>
       </w:r>
       <w:r>
         <w:rPr>
@@ -1210,7 +1203,7 @@
           <w:spacing w:val="22"/>
           <w:w w:val="110"/>
         </w:rPr>
-        <w:t> </w:t>
+        <w:t xml:space="preserve"> </w:t>
       </w:r>
       <w:r>
         <w:rPr>
@@ -1225,7 +1218,7 @@
           <w:spacing w:val="22"/>
           <w:w w:val="110"/>
         </w:rPr>
-        <w:t> </w:t>
+        <w:t xml:space="preserve"> </w:t>
       </w:r>
       <w:r>
         <w:rPr>
@@ -1240,7 +1233,7 @@
           <w:spacing w:val="22"/>
           <w:w w:val="110"/>
         </w:rPr>
-        <w:t> </w:t>
+        <w:t xml:space="preserve"> </w:t>
       </w:r>
       <w:r>
         <w:rPr>
@@ -1255,7 +1248,7 @@
           <w:spacing w:val="22"/>
           <w:w w:val="110"/>
         </w:rPr>
-        <w:t> </w:t>
+        <w:t xml:space="preserve"> </w:t>
       </w:r>
       <w:r>
         <w:rPr>
@@ -1270,7 +1263,7 @@
           <w:spacing w:val="22"/>
           <w:w w:val="110"/>
         </w:rPr>
-        <w:t> </w:t>
+        <w:t xml:space="preserve"> </w:t>
       </w:r>
       <w:r>
         <w:rPr>
@@ -1285,7 +1278,7 @@
           <w:spacing w:val="22"/>
           <w:w w:val="110"/>
         </w:rPr>
-        <w:t> </w:t>
+        <w:t xml:space="preserve"> </w:t>
       </w:r>
       <w:r>
         <w:rPr>
@@ -1300,7 +1293,7 @@
           <w:spacing w:val="22"/>
           <w:w w:val="110"/>
         </w:rPr>
-        <w:t> </w:t>
+        <w:t xml:space="preserve"> </w:t>
       </w:r>
       <w:r>
         <w:rPr>
@@ -1322,7 +1315,14 @@
           <w:color w:val="231F20"/>
           <w:w w:val="110"/>
         </w:rPr>
-        <w:t>Formularies increased coverage for hydrocodone– acetaminophen at all dosages between 2006 and 2015 (</w:t>
+        <w:t>Formularies increased coverage for hydrocodone– acetami</w:t>
+      </w:r>
+      <w:r>
+        <w:rPr>
+          <w:color w:val="231F20"/>
+          <w:w w:val="110"/>
+        </w:rPr>
+        <w:t>nophen at all dosages between 2006 and 2015 (</w:t>
       </w:r>
       <w:r>
         <w:rPr>
@@ -1337,7 +1337,14 @@
           <w:color w:val="231F20"/>
           <w:w w:val="110"/>
         </w:rPr>
-        <w:t>). Although no formularies required prior authorization or step therapy for this drug, the daily dosage was increasingly restricted for the 5 mg/325 mg and 7.5 mg/325 mg formula- tions, with a greater proportion limiting prescriptions to less than 90 MME/d between 2006 and 2015. Restrictions on MME per day for the 10 mg/325 mg formulation increased slightly from 2011 to 2015, with approximately 80% permitting pre- scribing greater than 90 MME/d in   2015.</w:t>
+        <w:t>). Although no formularies required prior authorization or step therapy for this drug, the daily dosage was increasingly restricted for the 5 mg/325 mg and 7.5 mg/325 mg formula- tions, with a greater pr</w:t>
+      </w:r>
+      <w:r>
+        <w:rPr>
+          <w:color w:val="231F20"/>
+          <w:w w:val="110"/>
+        </w:rPr>
+        <w:t>oportion limiting prescriptions to less than 90 MME/d between 2006 and 2015. Restrictions on MME per day for the 10 mg/325 mg formulation increased slightly from 2011 to 2015, with approximately 80% permitting pre- scribing greater than 90 MME/d in   2015.</w:t>
       </w:r>
     </w:p>
     <w:p>
@@ -1354,20 +1361,34 @@
           <w:color w:val="231F20"/>
           <w:w w:val="110"/>
         </w:rPr>
-        <w:t>Discussion: </w:t>
-      </w:r>
-      <w:r>
-        <w:rPr>
-          <w:color w:val="231F20"/>
-          <w:w w:val="110"/>
-        </w:rPr>
-        <w:t>Medicare Part D formularies increasingly used quantity limits and, to a lesser extent, prior authorization to restrict daily allowable prescribed dosing of prescription opioids between 2006 and 2015. Despite increased formulary restrictiveness, unrestrictive coverage persisted for many opi- oids, especially at high doses, including for drugs commonly associated with overdose. Although the overall number of for- mularies with available data varied across years, changes in how many formularies provided information are unlikely to have affected this general  trend.</w:t>
+        <w:t xml:space="preserve">Discussion: </w:t>
+      </w:r>
+      <w:r>
+        <w:rPr>
+          <w:color w:val="231F20"/>
+          <w:w w:val="110"/>
+        </w:rPr>
+        <w:t>Medicare Part D formularies increasingly used quantity limits and, to a lesser extent, prior authorization to restrict daily allowable prescribed dosing of prescription opioids between 2006 and 2015. Despite increased formulary restrictiveness</w:t>
+      </w:r>
+      <w:r>
+        <w:rPr>
+          <w:color w:val="231F20"/>
+          <w:w w:val="110"/>
+        </w:rPr>
+        <w:t>, unrestrictive coverage persisted for many opi- oids, especially at high doses, including for drugs commonly associated with overdose. Although the overall number of for- mularies with available data varied across years, changes in how many formularies pr</w:t>
+      </w:r>
+      <w:r>
+        <w:rPr>
+          <w:color w:val="231F20"/>
+          <w:w w:val="110"/>
+        </w:rPr>
+        <w:t>ovided information are unlikely to have affected this general  trend.</w:t>
       </w:r>
     </w:p>
     <w:p>
       <w:pPr>
         <w:pStyle w:val="BodyText"/>
-        <w:spacing w:line="256" w:lineRule="auto" w:before="3"/>
+        <w:spacing w:before="3" w:line="256" w:lineRule="auto"/>
         <w:ind w:left="438" w:right="106" w:firstLine="340"/>
         <w:jc w:val="both"/>
       </w:pPr>
@@ -1376,18 +1397,32 @@
           <w:color w:val="231F20"/>
           <w:w w:val="110"/>
         </w:rPr>
-        <w:t>As shown by formulary coverage of hydrocodone– acetaminophen, formularies tended to be less restrictive at higher doses, largely because they maintained identical quan- tity limits regardless of dose. This factor allowed for higher prescribed MME per day. Given that higher doses are associ- ated with higher overdose rates (3), limiting prescribed MME per day or requiring prior authorization or step therapy for high-dose opioids may facilitate better adherence to     Centers</w:t>
-      </w:r>
-    </w:p>
-    <w:p>
-      <w:pPr>
-        <w:spacing w:after="0" w:line="256" w:lineRule="auto"/>
+        <w:t>As shown by formulary coverage of hydrocodone– acetaminophen, formularies tended to be less restrictive at higher doses, largely because they maintained identical quan- tity limits regar</w:t>
+      </w:r>
+      <w:r>
+        <w:rPr>
+          <w:color w:val="231F20"/>
+          <w:w w:val="110"/>
+        </w:rPr>
+        <w:t>dless of dose. This factor allowed for higher prescribed MME per day. Given that higher doses are associ- ated with higher overdose rates (3), limiting prescribed MME per day or requiring prior authorization or step therapy for high-dose opioids may facili</w:t>
+      </w:r>
+      <w:r>
+        <w:rPr>
+          <w:color w:val="231F20"/>
+          <w:w w:val="110"/>
+        </w:rPr>
+        <w:t>tate better adherence to     Centers</w:t>
+      </w:r>
+    </w:p>
+    <w:p>
+      <w:pPr>
+        <w:spacing w:line="256" w:lineRule="auto"/>
         <w:jc w:val="both"/>
         <w:sectPr>
           <w:type w:val="continuous"/>
           <w:pgSz w:w="11880" w:h="15570"/>
-          <w:pgMar w:top="1400" w:bottom="280" w:left="100" w:right="800"/>
-          <w:cols w:num="2" w:equalWidth="0">
+          <w:pgMar w:top="1400" w:right="800" w:bottom="280" w:left="100" w:header="720" w:footer="720" w:gutter="0"/>
+          <w:cols w:num="2" w:space="720" w:equalWidth="0">
             <w:col w:w="5592" w:space="40"/>
             <w:col w:w="5348"/>
           </w:cols>
@@ -1416,24 +1451,24 @@
         <w:rPr>
           <w:sz w:val="2"/>
         </w:rPr>
+      </w:r>
+      <w:r>
+        <w:rPr>
+          <w:sz w:val="2"/>
+        </w:rPr>
         <w:pict>
-          <v:group style="width:504.5pt;height:.5pt;mso-position-horizontal-relative:char;mso-position-vertical-relative:line" coordorigin="0,0" coordsize="10090,10">
-            <v:line style="position:absolute" from="5,5" to="10085,5" stroked="true" strokeweight=".5pt" strokecolor="#008285">
-              <v:stroke dashstyle="solid"/>
-            </v:line>
+          <v:group id="_x0000_s1104" style="width:504.5pt;height:.5pt;mso-position-horizontal-relative:char;mso-position-vertical-relative:line" coordsize="10090,10">
+            <v:line id="_x0000_s1105" style="position:absolute" from="5,5" to="10085,5" strokecolor="#008285" strokeweight=".5pt"/>
+            <w10:wrap type="none"/>
+            <w10:anchorlock/>
           </v:group>
         </w:pict>
       </w:r>
-      <w:r>
-        <w:rPr>
-          <w:sz w:val="2"/>
-        </w:rPr>
-      </w:r>
     </w:p>
     <w:p>
       <w:pPr>
         <w:pStyle w:val="BodyText"/>
-        <w:spacing w:line="259" w:lineRule="auto" w:before="5"/>
+        <w:spacing w:before="5" w:line="259" w:lineRule="auto"/>
         <w:ind w:left="910" w:right="291"/>
         <w:rPr>
           <w:rFonts w:ascii="Lucida Sans" w:hAnsi="Lucida Sans"/>
@@ -1456,7 +1491,7 @@
           <w:color w:val="231F20"/>
           <w:spacing w:val="24"/>
         </w:rPr>
-        <w:t> </w:t>
+        <w:t xml:space="preserve"> </w:t>
       </w:r>
       <w:r>
         <w:rPr>
@@ -1471,7 +1506,7 @@
           <w:color w:val="231F20"/>
           <w:spacing w:val="-29"/>
         </w:rPr>
-        <w:t> </w:t>
+        <w:t xml:space="preserve"> </w:t>
       </w:r>
       <w:r>
         <w:rPr>
@@ -1486,7 +1521,7 @@
           <w:color w:val="231F20"/>
           <w:spacing w:val="-29"/>
         </w:rPr>
-        <w:t> </w:t>
+        <w:t xml:space="preserve"> </w:t>
       </w:r>
       <w:r>
         <w:rPr>
@@ -1501,7 +1536,7 @@
           <w:color w:val="231F20"/>
           <w:spacing w:val="-29"/>
         </w:rPr>
-        <w:t> </w:t>
+        <w:t xml:space="preserve"> </w:t>
       </w:r>
       <w:r>
         <w:rPr>
@@ -1516,7 +1551,7 @@
           <w:color w:val="231F20"/>
           <w:spacing w:val="-29"/>
         </w:rPr>
-        <w:t> </w:t>
+        <w:t xml:space="preserve"> </w:t>
       </w:r>
       <w:r>
         <w:rPr>
@@ -1531,7 +1566,7 @@
           <w:color w:val="231F20"/>
           <w:spacing w:val="-29"/>
         </w:rPr>
-        <w:t> </w:t>
+        <w:t xml:space="preserve"> </w:t>
       </w:r>
       <w:r>
         <w:rPr>
@@ -1546,7 +1581,7 @@
           <w:color w:val="231F20"/>
           <w:spacing w:val="-29"/>
         </w:rPr>
-        <w:t> </w:t>
+        <w:t xml:space="preserve"> </w:t>
       </w:r>
       <w:r>
         <w:rPr>
@@ -1561,7 +1596,7 @@
           <w:color w:val="231F20"/>
           <w:spacing w:val="-29"/>
         </w:rPr>
-        <w:t> </w:t>
+        <w:t xml:space="preserve"> </w:t>
       </w:r>
       <w:r>
         <w:rPr>
@@ -1576,7 +1611,7 @@
           <w:color w:val="231F20"/>
           <w:spacing w:val="-29"/>
         </w:rPr>
-        <w:t> </w:t>
+        <w:t xml:space="preserve"> </w:t>
       </w:r>
       <w:r>
         <w:rPr>
@@ -1591,7 +1626,7 @@
           <w:color w:val="231F20"/>
           <w:spacing w:val="-29"/>
         </w:rPr>
-        <w:t> </w:t>
+        <w:t xml:space="preserve"> </w:t>
       </w:r>
       <w:r>
         <w:rPr>
@@ -1606,7 +1641,7 @@
           <w:color w:val="231F20"/>
           <w:spacing w:val="-29"/>
         </w:rPr>
-        <w:t> </w:t>
+        <w:t xml:space="preserve"> </w:t>
       </w:r>
       <w:r>
         <w:rPr>
@@ -1621,7 +1656,7 @@
           <w:color w:val="231F20"/>
           <w:spacing w:val="-29"/>
         </w:rPr>
-        <w:t> </w:t>
+        <w:t xml:space="preserve"> </w:t>
       </w:r>
       <w:r>
         <w:rPr>
@@ -1636,7 +1671,7 @@
           <w:color w:val="231F20"/>
           <w:spacing w:val="-29"/>
         </w:rPr>
-        <w:t> </w:t>
+        <w:t xml:space="preserve"> </w:t>
       </w:r>
       <w:r>
         <w:rPr>
@@ -1651,7 +1686,7 @@
           <w:color w:val="231F20"/>
           <w:spacing w:val="-29"/>
         </w:rPr>
-        <w:t> </w:t>
+        <w:t xml:space="preserve"> </w:t>
       </w:r>
       <w:r>
         <w:rPr>
@@ -1666,7 +1701,7 @@
           <w:color w:val="231F20"/>
           <w:spacing w:val="-29"/>
         </w:rPr>
-        <w:t> </w:t>
+        <w:t xml:space="preserve"> </w:t>
       </w:r>
       <w:r>
         <w:rPr>
@@ -1681,7 +1716,7 @@
           <w:color w:val="231F20"/>
           <w:spacing w:val="-29"/>
         </w:rPr>
-        <w:t> </w:t>
+        <w:t xml:space="preserve"> </w:t>
       </w:r>
       <w:r>
         <w:rPr>
@@ -1696,7 +1731,7 @@
           <w:color w:val="231F20"/>
           <w:spacing w:val="-35"/>
         </w:rPr>
-        <w:t> </w:t>
+        <w:t xml:space="preserve"> </w:t>
       </w:r>
       <w:r>
         <w:rPr>
@@ -1711,7 +1746,7 @@
           <w:color w:val="231F20"/>
           <w:spacing w:val="-35"/>
         </w:rPr>
-        <w:t> </w:t>
+        <w:t xml:space="preserve"> </w:t>
       </w:r>
       <w:r>
         <w:rPr>
@@ -1726,7 +1761,7 @@
           <w:color w:val="231F20"/>
           <w:spacing w:val="-35"/>
         </w:rPr>
-        <w:t> </w:t>
+        <w:t xml:space="preserve"> </w:t>
       </w:r>
       <w:r>
         <w:rPr>
@@ -1741,7 +1776,7 @@
           <w:color w:val="231F20"/>
           <w:spacing w:val="-35"/>
         </w:rPr>
-        <w:t> </w:t>
+        <w:t xml:space="preserve"> </w:t>
       </w:r>
       <w:r>
         <w:rPr>
@@ -1756,7 +1791,7 @@
           <w:color w:val="231F20"/>
           <w:spacing w:val="-35"/>
         </w:rPr>
-        <w:t> </w:t>
+        <w:t xml:space="preserve"> </w:t>
       </w:r>
       <w:r>
         <w:rPr>
@@ -1771,7 +1806,7 @@
           <w:color w:val="231F20"/>
           <w:spacing w:val="-35"/>
         </w:rPr>
-        <w:t> </w:t>
+        <w:t xml:space="preserve"> </w:t>
       </w:r>
       <w:r>
         <w:rPr>
@@ -1786,7 +1821,7 @@
           <w:color w:val="231F20"/>
           <w:spacing w:val="-35"/>
         </w:rPr>
-        <w:t> </w:t>
+        <w:t xml:space="preserve"> </w:t>
       </w:r>
       <w:r>
         <w:rPr>
@@ -1801,7 +1836,7 @@
           <w:color w:val="231F20"/>
           <w:spacing w:val="-35"/>
         </w:rPr>
-        <w:t> </w:t>
+        <w:t xml:space="preserve"> </w:t>
       </w:r>
       <w:r>
         <w:rPr>
@@ -1816,7 +1851,7 @@
           <w:color w:val="231F20"/>
           <w:spacing w:val="-35"/>
         </w:rPr>
-        <w:t> </w:t>
+        <w:t xml:space="preserve"> </w:t>
       </w:r>
       <w:r>
         <w:rPr>
@@ -1831,7 +1866,7 @@
           <w:color w:val="231F20"/>
           <w:spacing w:val="-35"/>
         </w:rPr>
-        <w:t> </w:t>
+        <w:t xml:space="preserve"> </w:t>
       </w:r>
       <w:r>
         <w:rPr>
@@ -1854,7 +1889,6 @@
     <w:tbl>
       <w:tblPr>
         <w:tblW w:w="0" w:type="auto"/>
-        <w:jc w:val="left"/>
         <w:tblInd w:w="790" w:type="dxa"/>
         <w:tblBorders>
           <w:top w:val="nil"/>
@@ -1866,12 +1900,10 @@
         </w:tblBorders>
         <w:tblLayout w:type="fixed"/>
         <w:tblCellMar>
-          <w:top w:w="0" w:type="dxa"/>
           <w:left w:w="0" w:type="dxa"/>
-          <w:bottom w:w="0" w:type="dxa"/>
           <w:right w:w="0" w:type="dxa"/>
         </w:tblCellMar>
-        <w:tblLook w:val="01E0"/>
+        <w:tblLook w:val="01E0" w:firstRow="1" w:lastRow="1" w:firstColumn="1" w:lastColumn="1" w:noHBand="0" w:noVBand="0"/>
       </w:tblPr>
       <w:tblGrid>
         <w:gridCol w:w="2868"/>
@@ -1881,7 +1913,7 @@
       </w:tblGrid>
       <w:tr>
         <w:trPr>
-          <w:trHeight w:val="260" w:hRule="exact"/>
+          <w:trHeight w:hRule="exact" w:val="260"/>
         </w:trPr>
         <w:tc>
           <w:tcPr>
@@ -2003,7 +2035,7 @@
                 <w:spacing w:val="-30"/>
                 <w:sz w:val="14"/>
               </w:rPr>
-              <w:t> </w:t>
+              <w:t xml:space="preserve"> </w:t>
             </w:r>
             <w:r>
               <w:rPr>
@@ -2019,7 +2051,7 @@
       </w:tr>
       <w:tr>
         <w:trPr>
-          <w:trHeight w:val="217" w:hRule="exact"/>
+          <w:trHeight w:hRule="exact" w:val="217"/>
         </w:trPr>
         <w:tc>
           <w:tcPr>
@@ -2028,9 +2060,7 @@
               <w:bottom w:val="single" w:sz="2" w:space="0" w:color="008285"/>
             </w:tcBorders>
           </w:tcPr>
-          <w:p>
-            <w:pPr/>
-          </w:p>
+          <w:p/>
         </w:tc>
         <w:tc>
           <w:tcPr>
@@ -2042,7 +2072,7 @@
           <w:p>
             <w:pPr>
               <w:pStyle w:val="TableParagraph"/>
-              <w:spacing w:line="168" w:lineRule="exact" w:before="0"/>
+              <w:spacing w:before="0" w:line="168" w:lineRule="exact"/>
               <w:rPr>
                 <w:rFonts w:ascii="Tahoma"/>
                 <w:b/>
@@ -2066,7 +2096,7 @@
                 <w:color w:val="231F20"/>
                 <w:sz w:val="14"/>
               </w:rPr>
-              <w:t>n </w:t>
+              <w:t xml:space="preserve">n </w:t>
             </w:r>
             <w:r>
               <w:rPr>
@@ -2074,7 +2104,7 @@
                 <w:color w:val="231F20"/>
                 <w:sz w:val="14"/>
               </w:rPr>
-              <w:t>= </w:t>
+              <w:t xml:space="preserve">= </w:t>
             </w:r>
             <w:r>
               <w:rPr>
@@ -2097,7 +2127,7 @@
           <w:p>
             <w:pPr>
               <w:pStyle w:val="TableParagraph"/>
-              <w:spacing w:line="168" w:lineRule="exact" w:before="0"/>
+              <w:spacing w:before="0" w:line="168" w:lineRule="exact"/>
               <w:rPr>
                 <w:rFonts w:ascii="Tahoma"/>
                 <w:b/>
@@ -2121,7 +2151,7 @@
                 <w:color w:val="231F20"/>
                 <w:sz w:val="14"/>
               </w:rPr>
-              <w:t>n </w:t>
+              <w:t xml:space="preserve">n </w:t>
             </w:r>
             <w:r>
               <w:rPr>
@@ -2129,7 +2159,7 @@
                 <w:color w:val="231F20"/>
                 <w:sz w:val="14"/>
               </w:rPr>
-              <w:t>= </w:t>
+              <w:t xml:space="preserve">= </w:t>
             </w:r>
             <w:r>
               <w:rPr>
@@ -2152,7 +2182,7 @@
           <w:p>
             <w:pPr>
               <w:pStyle w:val="TableParagraph"/>
-              <w:spacing w:line="168" w:lineRule="exact" w:before="0"/>
+              <w:spacing w:before="0" w:line="168" w:lineRule="exact"/>
               <w:rPr>
                 <w:rFonts w:ascii="Tahoma"/>
                 <w:b/>
@@ -2176,7 +2206,7 @@
                 <w:color w:val="231F20"/>
                 <w:sz w:val="14"/>
               </w:rPr>
-              <w:t>n </w:t>
+              <w:t xml:space="preserve">n </w:t>
             </w:r>
             <w:r>
               <w:rPr>
@@ -2184,7 +2214,7 @@
                 <w:color w:val="231F20"/>
                 <w:sz w:val="14"/>
               </w:rPr>
-              <w:t>= </w:t>
+              <w:t xml:space="preserve">= </w:t>
             </w:r>
             <w:r>
               <w:rPr>
@@ -2200,7 +2230,7 @@
       </w:tr>
       <w:tr>
         <w:trPr>
-          <w:trHeight w:val="228" w:hRule="exact"/>
+          <w:trHeight w:hRule="exact" w:val="228"/>
         </w:trPr>
         <w:tc>
           <w:tcPr>
@@ -2311,7 +2341,7 @@
       </w:tr>
       <w:tr>
         <w:trPr>
-          <w:trHeight w:val="180" w:hRule="exact"/>
+          <w:trHeight w:hRule="exact" w:val="180"/>
         </w:trPr>
         <w:tc>
           <w:tcPr>
@@ -2401,7 +2431,7 @@
       </w:tr>
       <w:tr>
         <w:trPr>
-          <w:trHeight w:val="180" w:hRule="exact"/>
+          <w:trHeight w:hRule="exact" w:val="180"/>
         </w:trPr>
         <w:tc>
           <w:tcPr>
@@ -2500,7 +2530,7 @@
       </w:tr>
       <w:tr>
         <w:trPr>
-          <w:trHeight w:val="180" w:hRule="exact"/>
+          <w:trHeight w:hRule="exact" w:val="180"/>
         </w:trPr>
         <w:tc>
           <w:tcPr>
@@ -2595,7 +2625,7 @@
       </w:tr>
       <w:tr>
         <w:trPr>
-          <w:trHeight w:val="180" w:hRule="exact"/>
+          <w:trHeight w:hRule="exact" w:val="180"/>
         </w:trPr>
         <w:tc>
           <w:tcPr>
@@ -2690,7 +2720,7 @@
       </w:tr>
       <w:tr>
         <w:trPr>
-          <w:trHeight w:val="360" w:hRule="exact"/>
+          <w:trHeight w:hRule="exact" w:val="360"/>
         </w:trPr>
         <w:tc>
           <w:tcPr>
@@ -2836,7 +2866,7 @@
       </w:tr>
       <w:tr>
         <w:trPr>
-          <w:trHeight w:val="180" w:hRule="exact"/>
+          <w:trHeight w:hRule="exact" w:val="180"/>
         </w:trPr>
         <w:tc>
           <w:tcPr>
@@ -2932,7 +2962,7 @@
       </w:tr>
       <w:tr>
         <w:trPr>
-          <w:trHeight w:val="225" w:hRule="exact"/>
+          <w:trHeight w:hRule="exact" w:val="225"/>
         </w:trPr>
         <w:tc>
           <w:tcPr>
@@ -3036,9 +3066,8 @@
     </w:tbl>
     <w:p>
       <w:pPr>
-        <w:spacing w:line="172" w:lineRule="exact" w:before="32"/>
-        <w:ind w:left="790" w:right="0" w:firstLine="0"/>
-        <w:jc w:val="left"/>
+        <w:spacing w:before="32" w:line="172" w:lineRule="exact"/>
+        <w:ind w:left="790"/>
         <w:rPr>
           <w:sz w:val="15"/>
         </w:rPr>
@@ -3054,9 +3083,8 @@
     </w:p>
     <w:p>
       <w:pPr>
-        <w:spacing w:line="172" w:lineRule="exact" w:before="0"/>
-        <w:ind w:left="790" w:right="0" w:firstLine="0"/>
-        <w:jc w:val="left"/>
+        <w:spacing w:line="172" w:lineRule="exact"/>
+        <w:ind w:left="790"/>
         <w:rPr>
           <w:sz w:val="15"/>
         </w:rPr>
@@ -3073,7 +3101,7 @@
     <w:p>
       <w:pPr>
         <w:spacing w:before="155"/>
-        <w:ind w:left="0" w:right="106" w:firstLine="0"/>
+        <w:ind w:right="106"/>
         <w:jc w:val="right"/>
         <w:rPr>
           <w:rFonts w:ascii="Book Antiqua" w:hAnsi="Book Antiqua"/>
@@ -3087,7 +3115,7 @@
           <w:color w:val="231F20"/>
           <w:sz w:val="14"/>
         </w:rPr>
-        <w:t>© 2017 American College of Physicians   </w:t>
+        <w:t xml:space="preserve">© 2017 American College of Physicians   </w:t>
       </w:r>
       <w:r>
         <w:rPr>
@@ -3113,8 +3141,7 @@
     <w:p>
       <w:pPr>
         <w:spacing w:before="94"/>
-        <w:ind w:left="100" w:right="0" w:firstLine="0"/>
-        <w:jc w:val="left"/>
+        <w:ind w:left="100"/>
         <w:rPr>
           <w:rFonts w:ascii="Times New Roman"/>
           <w:b/>
@@ -3137,13 +3164,11 @@
           <w:b/>
           <w:sz w:val="16"/>
         </w:rPr>
-        <w:t> by Yale Medical Library, Sanket Dhruva on 02/21/2018</w:t>
-      </w:r>
-    </w:p>
-    <w:p>
-      <w:pPr>
-        <w:spacing w:after="0"/>
-        <w:jc w:val="left"/>
+        <w:t xml:space="preserve"> by Yale Medical Library, Sanket Dhruva on 02/21/2018</w:t>
+      </w:r>
+    </w:p>
+    <w:p>
+      <w:pPr>
         <w:rPr>
           <w:rFonts w:ascii="Times New Roman"/>
           <w:sz w:val="16"/>
@@ -3151,26 +3176,28 @@
         <w:sectPr>
           <w:type w:val="continuous"/>
           <w:pgSz w:w="11880" w:h="15570"/>
-          <w:pgMar w:top="1400" w:bottom="280" w:left="100" w:right="800"/>
+          <w:pgMar w:top="1400" w:right="800" w:bottom="280" w:left="100" w:header="720" w:footer="720" w:gutter="0"/>
+          <w:cols w:space="720"/>
         </w:sectPr>
       </w:pPr>
     </w:p>
     <w:p>
       <w:pPr>
         <w:spacing w:before="67"/>
-        <w:ind w:left="790" w:right="0" w:firstLine="0"/>
-        <w:jc w:val="left"/>
+        <w:ind w:left="790"/>
         <w:rPr>
           <w:rFonts w:ascii="Book Antiqua"/>
           <w:sz w:val="23"/>
         </w:rPr>
       </w:pPr>
+      <w:bookmarkStart w:id="0" w:name="_GoBack"/>
       <w:r>
         <w:rPr>
           <w:rFonts w:ascii="Book Antiqua"/>
           <w:color w:val="008285"/>
           <w:sz w:val="32"/>
         </w:rPr>
+        <w:lastRenderedPageBreak/>
         <w:t>L</w:t>
       </w:r>
       <w:r>
@@ -3192,11 +3219,9 @@
         </w:rPr>
       </w:pPr>
       <w:r>
-        <w:rPr/>
         <w:pict>
-          <v:line style="position:absolute;mso-position-horizontal-relative:page;mso-position-vertical-relative:paragraph;z-index:1072;mso-wrap-distance-left:0;mso-wrap-distance-right:0" from="44.5pt,20.198954pt" to="548.5pt,20.198954pt" stroked="true" strokeweight=".5pt" strokecolor="#008285">
-            <v:stroke dashstyle="solid"/>
-            <w10:wrap type="topAndBottom"/>
+          <v:line id="_x0000_s1103" style="position:absolute;z-index:1072;mso-wrap-distance-left:0;mso-wrap-distance-right:0;mso-position-horizontal-relative:page" from="44.5pt,20.2pt" to="548.5pt,20.2pt" strokecolor="#008285" strokeweight=".5pt">
+            <w10:wrap type="topAndBottom" anchorx="page"/>
           </v:line>
         </w:pict>
       </w:r>
@@ -3204,7 +3229,7 @@
     <w:p>
       <w:pPr>
         <w:pStyle w:val="BodyText"/>
-        <w:spacing w:line="209" w:lineRule="exact" w:after="62"/>
+        <w:spacing w:after="62" w:line="209" w:lineRule="exact"/>
         <w:ind w:left="910"/>
         <w:rPr>
           <w:rFonts w:ascii="Lucida Sans" w:hAnsi="Lucida Sans"/>
@@ -3217,7 +3242,7 @@
           <w:i/>
           <w:color w:val="231F20"/>
         </w:rPr>
-        <w:t>Figure. </w:t>
+        <w:t xml:space="preserve">Figure. </w:t>
       </w:r>
       <w:r>
         <w:rPr>
@@ -3242,20 +3267,20 @@
           <w:rFonts w:ascii="Lucida Sans"/>
           <w:sz w:val="2"/>
         </w:rPr>
+      </w:r>
+      <w:r>
+        <w:rPr>
+          <w:rFonts w:ascii="Lucida Sans"/>
+          <w:sz w:val="2"/>
+        </w:rPr>
         <w:pict>
-          <v:group style="width:504.5pt;height:.5pt;mso-position-horizontal-relative:char;mso-position-vertical-relative:line" coordorigin="0,0" coordsize="10090,10">
-            <v:line style="position:absolute" from="5,5" to="10085,5" stroked="true" strokeweight=".5pt" strokecolor="#008285">
-              <v:stroke dashstyle="solid"/>
-            </v:line>
+          <v:group id="_x0000_s1101" style="width:504.5pt;height:.5pt;mso-position-horizontal-relative:char;mso-position-vertical-relative:line" coordsize="10090,10">
+            <v:line id="_x0000_s1102" style="position:absolute" from="5,5" to="10085,5" strokecolor="#008285" strokeweight=".5pt"/>
+            <w10:wrap type="none"/>
+            <w10:anchorlock/>
           </v:group>
         </w:pict>
       </w:r>
-      <w:r>
-        <w:rPr>
-          <w:rFonts w:ascii="Lucida Sans"/>
-          <w:sz w:val="2"/>
-        </w:rPr>
-      </w:r>
     </w:p>
     <w:p>
       <w:pPr>
@@ -3270,195 +3295,100 @@
     <w:p>
       <w:pPr>
         <w:spacing w:before="100"/>
-        <w:ind w:left="2554" w:right="0" w:firstLine="0"/>
-        <w:jc w:val="left"/>
+        <w:ind w:left="2554"/>
         <w:rPr>
           <w:rFonts w:ascii="Arial"/>
           <w:sz w:val="12"/>
         </w:rPr>
       </w:pPr>
       <w:r>
-        <w:rPr/>
         <w:pict>
-          <v:group style="position:absolute;margin-left:146.384003pt;margin-top:8.214059pt;width:322.55pt;height:162.2pt;mso-position-horizontal-relative:page;mso-position-vertical-relative:paragraph;z-index:1120" coordorigin="2928,164" coordsize="6451,3244">
-            <v:line style="position:absolute" from="2933,3403" to="9373,3403" stroked="true" strokeweight=".5pt" strokecolor="#010202">
-              <v:stroke dashstyle="solid"/>
-            </v:line>
-            <v:rect style="position:absolute;left:3110;top:3040;width:230;height:363" filled="false" stroked="true" strokeweight=".5pt" strokecolor="#010202">
-              <v:stroke dashstyle="solid"/>
-            </v:rect>
-            <v:rect style="position:absolute;left:3110;top:2858;width:230;height:182" filled="true" fillcolor="#d1dcdf" stroked="false">
-              <v:fill type="solid"/>
-            </v:rect>
-            <v:rect style="position:absolute;left:3110;top:2858;width:230;height:182" filled="false" stroked="true" strokeweight=".5pt" strokecolor="#231f20">
-              <v:stroke dashstyle="solid"/>
-            </v:rect>
-            <v:rect style="position:absolute;left:3110;top:1413;width:230;height:1445" filled="true" fillcolor="#87adb3" stroked="false">
-              <v:fill type="solid"/>
-            </v:rect>
-            <v:rect style="position:absolute;left:3110;top:1413;width:230;height:1445" filled="false" stroked="true" strokeweight=".5pt" strokecolor="#231f20">
-              <v:stroke dashstyle="solid"/>
-            </v:rect>
-            <v:rect style="position:absolute;left:3110;top:169;width:230;height:1243" filled="true" fillcolor="#007278" stroked="false">
-              <v:fill type="solid"/>
-            </v:rect>
-            <v:rect style="position:absolute;left:3110;top:169;width:230;height:1243" filled="false" stroked="true" strokeweight=".5pt" strokecolor="#231f20">
-              <v:stroke dashstyle="solid"/>
-            </v:rect>
-            <v:shape style="position:absolute;left:5427;top:2987;width:276;height:421" type="#_x0000_t75" stroked="false">
+          <v:group id="_x0000_s1041" style="position:absolute;left:0;text-align:left;margin-left:146.4pt;margin-top:8.2pt;width:322.55pt;height:162.2pt;z-index:1120;mso-position-horizontal-relative:page" coordorigin="2928,164" coordsize="6451,3244">
+            <v:line id="_x0000_s1100" style="position:absolute" from="2933,3403" to="9373,3403" strokecolor="#010202" strokeweight=".5pt"/>
+            <v:rect id="_x0000_s1099" style="position:absolute;left:3110;top:3040;width:230;height:363" filled="f" strokecolor="#010202" strokeweight=".5pt"/>
+            <v:rect id="_x0000_s1098" style="position:absolute;left:3110;top:2858;width:230;height:182" fillcolor="#d1dcdf" stroked="f"/>
+            <v:rect id="_x0000_s1097" style="position:absolute;left:3110;top:2858;width:230;height:182" filled="f" strokecolor="#231f20" strokeweight=".5pt"/>
+            <v:rect id="_x0000_s1096" style="position:absolute;left:3110;top:1413;width:230;height:1445" fillcolor="#87adb3" stroked="f"/>
+            <v:rect id="_x0000_s1095" style="position:absolute;left:3110;top:1413;width:230;height:1445" filled="f" strokecolor="#231f20" strokeweight=".5pt"/>
+            <v:rect id="_x0000_s1094" style="position:absolute;left:3110;top:169;width:230;height:1243" fillcolor="#007278" stroked="f"/>
+            <v:rect id="_x0000_s1093" style="position:absolute;left:3110;top:169;width:230;height:1243" filled="f" strokecolor="#231f20" strokeweight=".5pt"/>
+            <v:shapetype id="_x0000_t75" coordsize="21600,21600" o:spt="75" o:preferrelative="t" path="m@4@5l@4@11@9@11@9@5xe" filled="f" stroked="f">
+              <v:stroke joinstyle="miter"/>
+              <v:formulas>
+                <v:f eqn="if lineDrawn pixelLineWidth 0"/>
+                <v:f eqn="sum @0 1 0"/>
+                <v:f eqn="sum 0 0 @1"/>
+                <v:f eqn="prod @2 1 2"/>
+                <v:f eqn="prod @3 21600 pixelWidth"/>
+                <v:f eqn="prod @3 21600 pixelHeight"/>
+                <v:f eqn="sum @0 0 1"/>
+                <v:f eqn="prod @6 1 2"/>
+                <v:f eqn="prod @7 21600 pixelWidth"/>
+                <v:f eqn="sum @8 21600 0"/>
+                <v:f eqn="prod @7 21600 pixelHeight"/>
+                <v:f eqn="sum @10 21600 0"/>
+              </v:formulas>
+              <v:path o:extrusionok="f" gradientshapeok="t" o:connecttype="rect"/>
+              <o:lock v:ext="edit" aspectratio="t"/>
+            </v:shapetype>
+            <v:shape id="_x0000_s1092" type="#_x0000_t75" style="position:absolute;left:5427;top:2987;width:276;height:421">
               <v:imagedata r:id="rId6" o:title=""/>
             </v:shape>
-            <v:rect style="position:absolute;left:5450;top:704;width:230;height:2288" filled="true" fillcolor="#87adb3" stroked="false">
-              <v:fill type="solid"/>
-            </v:rect>
-            <v:rect style="position:absolute;left:5450;top:704;width:230;height:2288" filled="false" stroked="true" strokeweight=".5pt" strokecolor="#231f20">
-              <v:stroke dashstyle="solid"/>
-            </v:rect>
-            <v:rect style="position:absolute;left:5450;top:169;width:230;height:535" filled="true" fillcolor="#007278" stroked="false">
-              <v:fill type="solid"/>
-            </v:rect>
-            <v:rect style="position:absolute;left:5450;top:169;width:230;height:535" filled="false" stroked="true" strokeweight=".5pt" strokecolor="#231f20">
-              <v:stroke dashstyle="solid"/>
-            </v:rect>
-            <v:rect style="position:absolute;left:6610;top:2980;width:230;height:423" filled="false" stroked="true" strokeweight=".5pt" strokecolor="#010202">
-              <v:stroke dashstyle="solid"/>
-            </v:rect>
-            <v:rect style="position:absolute;left:6610;top:638;width:230;height:2342" filled="true" fillcolor="#d1dcdf" stroked="false">
-              <v:fill type="solid"/>
-            </v:rect>
-            <v:rect style="position:absolute;left:6610;top:638;width:230;height:2342" filled="false" stroked="true" strokeweight=".5pt" strokecolor="#231f20">
-              <v:stroke dashstyle="solid"/>
-            </v:rect>
-            <v:shape style="position:absolute;left:6587;top:164;width:276;height:479" type="#_x0000_t75" stroked="false">
+            <v:rect id="_x0000_s1091" style="position:absolute;left:5450;top:704;width:230;height:2288" fillcolor="#87adb3" stroked="f"/>
+            <v:rect id="_x0000_s1090" style="position:absolute;left:5450;top:704;width:230;height:2288" filled="f" strokecolor="#231f20" strokeweight=".5pt"/>
+            <v:rect id="_x0000_s1089" style="position:absolute;left:5450;top:169;width:230;height:535" fillcolor="#007278" stroked="f"/>
+            <v:rect id="_x0000_s1088" style="position:absolute;left:5450;top:169;width:230;height:535" filled="f" strokecolor="#231f20" strokeweight=".5pt"/>
+            <v:rect id="_x0000_s1087" style="position:absolute;left:6610;top:2980;width:230;height:423" filled="f" strokecolor="#010202" strokeweight=".5pt"/>
+            <v:rect id="_x0000_s1086" style="position:absolute;left:6610;top:638;width:230;height:2342" fillcolor="#d1dcdf" stroked="f"/>
+            <v:rect id="_x0000_s1085" style="position:absolute;left:6610;top:638;width:230;height:2342" filled="f" strokecolor="#231f20" strokeweight=".5pt"/>
+            <v:shape id="_x0000_s1084" type="#_x0000_t75" style="position:absolute;left:6587;top:164;width:276;height:479">
               <v:imagedata r:id="rId7" o:title=""/>
             </v:shape>
-            <v:shape style="position:absolute;left:7778;top:2843;width:240;height:565" type="#_x0000_t75" stroked="false">
+            <v:shape id="_x0000_s1083" type="#_x0000_t75" style="position:absolute;left:7778;top:2843;width:240;height:565">
               <v:imagedata r:id="rId8" o:title=""/>
             </v:shape>
-            <v:rect style="position:absolute;left:7783;top:795;width:230;height:2053" filled="true" fillcolor="#87adb3" stroked="false">
-              <v:fill type="solid"/>
-            </v:rect>
-            <v:rect style="position:absolute;left:7783;top:795;width:230;height:2053" filled="false" stroked="true" strokeweight=".5pt" strokecolor="#231f20">
-              <v:stroke dashstyle="solid"/>
-            </v:rect>
-            <v:rect style="position:absolute;left:7783;top:169;width:230;height:626" filled="true" fillcolor="#007278" stroked="false">
-              <v:fill type="solid"/>
-            </v:rect>
-            <v:rect style="position:absolute;left:7783;top:169;width:230;height:626" filled="false" stroked="true" strokeweight=".5pt" strokecolor="#231f20">
-              <v:stroke dashstyle="solid"/>
-            </v:rect>
-            <v:rect style="position:absolute;left:8369;top:3378;width:230;height:24" filled="true" fillcolor="#ffffff" stroked="false">
-              <v:fill type="solid"/>
-            </v:rect>
-            <v:rect style="position:absolute;left:8364;top:3373;width:240;height:34" filled="true" fillcolor="#010202" stroked="false">
-              <v:fill type="solid"/>
-            </v:rect>
-            <v:rect style="position:absolute;left:8369;top:3135;width:230;height:244" filled="true" fillcolor="#d1dcdf" stroked="false">
-              <v:fill type="solid"/>
-            </v:rect>
-            <v:rect style="position:absolute;left:8369;top:3135;width:230;height:244" filled="false" stroked="true" strokeweight=".5pt" strokecolor="#231f20">
-              <v:stroke dashstyle="solid"/>
-            </v:rect>
-            <v:rect style="position:absolute;left:8369;top:2628;width:230;height:507" filled="true" fillcolor="#abc3c8" stroked="false">
-              <v:fill type="solid"/>
-            </v:rect>
-            <v:rect style="position:absolute;left:8369;top:2628;width:230;height:507" filled="false" stroked="true" strokeweight=".5pt" strokecolor="#231f20">
-              <v:stroke dashstyle="solid"/>
-            </v:rect>
-            <v:rect style="position:absolute;left:8369;top:255;width:230;height:2373" filled="true" fillcolor="#87adb3" stroked="false">
-              <v:fill type="solid"/>
-            </v:rect>
-            <v:rect style="position:absolute;left:8369;top:255;width:230;height:2373" filled="false" stroked="true" strokeweight=".5pt" strokecolor="#231f20">
-              <v:stroke dashstyle="solid"/>
-            </v:rect>
-            <v:rect style="position:absolute;left:8369;top:169;width:230;height:86" filled="true" fillcolor="#007278" stroked="false">
-              <v:fill type="solid"/>
-            </v:rect>
-            <v:rect style="position:absolute;left:8369;top:169;width:230;height:86" filled="false" stroked="true" strokeweight=".5pt" strokecolor="#231f20">
-              <v:stroke dashstyle="solid"/>
-            </v:rect>
-            <v:rect style="position:absolute;left:3695;top:3220;width:230;height:183" filled="false" stroked="true" strokeweight=".5pt" strokecolor="#010202">
-              <v:stroke dashstyle="solid"/>
-            </v:rect>
-            <v:rect style="position:absolute;left:3695;top:2598;width:230;height:622" filled="true" fillcolor="#d1dcdf" stroked="false">
-              <v:fill type="solid"/>
-            </v:rect>
-            <v:rect style="position:absolute;left:3695;top:2598;width:230;height:622" filled="false" stroked="true" strokeweight=".5pt" strokecolor="#231f20">
-              <v:stroke dashstyle="solid"/>
-            </v:rect>
-            <v:rect style="position:absolute;left:3695;top:240;width:230;height:2358" filled="true" fillcolor="#87adb3" stroked="false">
-              <v:fill type="solid"/>
-            </v:rect>
-            <v:rect style="position:absolute;left:3695;top:240;width:230;height:2358" filled="false" stroked="true" strokeweight=".5pt" strokecolor="#231f20">
-              <v:stroke dashstyle="solid"/>
-            </v:rect>
-            <v:rect style="position:absolute;left:3695;top:169;width:230;height:71" filled="true" fillcolor="#007278" stroked="false">
-              <v:fill type="solid"/>
-            </v:rect>
-            <v:rect style="position:absolute;left:3695;top:169;width:230;height:71" filled="false" stroked="true" strokeweight=".5pt" strokecolor="#231f20">
-              <v:stroke dashstyle="solid"/>
-            </v:rect>
-            <v:rect style="position:absolute;left:8951;top:3324;width:230;height:79" filled="true" fillcolor="#ffffff" stroked="false">
-              <v:fill type="solid"/>
-            </v:rect>
-            <v:rect style="position:absolute;left:8951;top:3324;width:230;height:79" filled="false" stroked="true" strokeweight=".5pt" strokecolor="#010202">
-              <v:stroke dashstyle="solid"/>
-            </v:rect>
-            <v:rect style="position:absolute;left:8951;top:2778;width:230;height:546" filled="true" fillcolor="#d1dcdf" stroked="false">
-              <v:fill type="solid"/>
-            </v:rect>
-            <v:rect style="position:absolute;left:8951;top:2778;width:230;height:546" filled="false" stroked="true" strokeweight=".5pt" strokecolor="#231f20">
-              <v:stroke dashstyle="solid"/>
-            </v:rect>
-            <v:rect style="position:absolute;left:8951;top:526;width:230;height:2252" filled="true" fillcolor="#abc3c8" stroked="false">
-              <v:fill type="solid"/>
-            </v:rect>
-            <v:rect style="position:absolute;left:8951;top:526;width:230;height:2252" filled="false" stroked="true" strokeweight=".5pt" strokecolor="#231f20">
-              <v:stroke dashstyle="solid"/>
-            </v:rect>
-            <v:rect style="position:absolute;left:8951;top:169;width:230;height:356" filled="true" fillcolor="#87adb3" stroked="false">
-              <v:fill type="solid"/>
-            </v:rect>
-            <v:rect style="position:absolute;left:8951;top:169;width:230;height:356" filled="false" stroked="true" strokeweight=".5pt" strokecolor="#231f20">
-              <v:stroke dashstyle="solid"/>
-            </v:rect>
-            <v:rect style="position:absolute;left:6031;top:3240;width:230;height:163" filled="false" stroked="true" strokeweight=".5pt" strokecolor="#010202">
-              <v:stroke dashstyle="solid"/>
-            </v:rect>
-            <v:rect style="position:absolute;left:6031;top:2598;width:230;height:642" filled="true" fillcolor="#d1dcdf" stroked="false">
-              <v:fill type="solid"/>
-            </v:rect>
-            <v:rect style="position:absolute;left:6031;top:2598;width:230;height:642" filled="false" stroked="true" strokeweight=".5pt" strokecolor="#231f20">
-              <v:stroke dashstyle="solid"/>
-            </v:rect>
-            <v:rect style="position:absolute;left:6031;top:255;width:230;height:2343" filled="true" fillcolor="#87adb3" stroked="false">
-              <v:fill type="solid"/>
-            </v:rect>
-            <v:rect style="position:absolute;left:6031;top:255;width:230;height:2343" filled="false" stroked="true" strokeweight=".5pt" strokecolor="#231f20">
-              <v:stroke dashstyle="solid"/>
-            </v:rect>
-            <v:rect style="position:absolute;left:6031;top:169;width:230;height:85" filled="true" fillcolor="#007278" stroked="false">
-              <v:fill type="solid"/>
-            </v:rect>
-            <v:rect style="position:absolute;left:6031;top:169;width:230;height:85" filled="false" stroked="true" strokeweight=".5pt" strokecolor="#231f20">
-              <v:stroke dashstyle="solid"/>
-            </v:rect>
-            <v:rect style="position:absolute;left:4280;top:3088;width:230;height:315" filled="false" stroked="true" strokeweight=".5pt" strokecolor="#010202">
-              <v:stroke dashstyle="solid"/>
-            </v:rect>
-            <v:rect style="position:absolute;left:4280;top:538;width:230;height:2550" filled="true" fillcolor="#d1dcdf" stroked="false">
-              <v:fill type="solid"/>
-            </v:rect>
-            <v:rect style="position:absolute;left:4280;top:538;width:230;height:2550" filled="false" stroked="true" strokeweight=".5pt" strokecolor="#231f20">
-              <v:stroke dashstyle="solid"/>
-            </v:rect>
-            <v:rect style="position:absolute;left:4280;top:169;width:230;height:369" filled="true" fillcolor="#87adb3" stroked="false">
-              <v:fill type="solid"/>
-            </v:rect>
-            <v:rect style="position:absolute;left:4280;top:169;width:230;height:369" filled="false" stroked="true" strokeweight=".5pt" strokecolor="#231f20">
-              <v:stroke dashstyle="solid"/>
-            </v:rect>
-            <w10:wrap type="none"/>
+            <v:rect id="_x0000_s1082" style="position:absolute;left:7783;top:795;width:230;height:2053" fillcolor="#87adb3" stroked="f"/>
+            <v:rect id="_x0000_s1081" style="position:absolute;left:7783;top:795;width:230;height:2053" filled="f" strokecolor="#231f20" strokeweight=".5pt"/>
+            <v:rect id="_x0000_s1080" style="position:absolute;left:7783;top:169;width:230;height:626" fillcolor="#007278" stroked="f"/>
+            <v:rect id="_x0000_s1079" style="position:absolute;left:7783;top:169;width:230;height:626" filled="f" strokecolor="#231f20" strokeweight=".5pt"/>
+            <v:rect id="_x0000_s1078" style="position:absolute;left:8369;top:3378;width:230;height:24" stroked="f"/>
+            <v:rect id="_x0000_s1077" style="position:absolute;left:8364;top:3373;width:240;height:34" fillcolor="#010202" stroked="f"/>
+            <v:rect id="_x0000_s1076" style="position:absolute;left:8369;top:3135;width:230;height:244" fillcolor="#d1dcdf" stroked="f"/>
+            <v:rect id="_x0000_s1075" style="position:absolute;left:8369;top:3135;width:230;height:244" filled="f" strokecolor="#231f20" strokeweight=".5pt"/>
+            <v:rect id="_x0000_s1074" style="position:absolute;left:8369;top:2628;width:230;height:507" fillcolor="#abc3c8" stroked="f"/>
+            <v:rect id="_x0000_s1073" style="position:absolute;left:8369;top:2628;width:230;height:507" filled="f" strokecolor="#231f20" strokeweight=".5pt"/>
+            <v:rect id="_x0000_s1072" style="position:absolute;left:8369;top:255;width:230;height:2373" fillcolor="#87adb3" stroked="f"/>
+            <v:rect id="_x0000_s1071" style="position:absolute;left:8369;top:255;width:230;height:2373" filled="f" strokecolor="#231f20" strokeweight=".5pt"/>
+            <v:rect id="_x0000_s1070" style="position:absolute;left:8369;top:169;width:230;height:86" fillcolor="#007278" stroked="f"/>
+            <v:rect id="_x0000_s1069" style="position:absolute;left:8369;top:169;width:230;height:86" filled="f" strokecolor="#231f20" strokeweight=".5pt"/>
+            <v:rect id="_x0000_s1068" style="position:absolute;left:3695;top:3220;width:230;height:183" filled="f" strokecolor="#010202" strokeweight=".5pt"/>
+            <v:rect id="_x0000_s1067" style="position:absolute;left:3695;top:2598;width:230;height:622" fillcolor="#d1dcdf" stroked="f"/>
+            <v:rect id="_x0000_s1066" style="position:absolute;left:3695;top:2598;width:230;height:622" filled="f" strokecolor="#231f20" strokeweight=".5pt"/>
+            <v:rect id="_x0000_s1065" style="position:absolute;left:3695;top:240;width:230;height:2358" fillcolor="#87adb3" stroked="f"/>
+            <v:rect id="_x0000_s1064" style="position:absolute;left:3695;top:240;width:230;height:2358" filled="f" strokecolor="#231f20" strokeweight=".5pt"/>
+            <v:rect id="_x0000_s1063" style="position:absolute;left:3695;top:169;width:230;height:71" fillcolor="#007278" stroked="f"/>
+            <v:rect id="_x0000_s1062" style="position:absolute;left:3695;top:169;width:230;height:71" filled="f" strokecolor="#231f20" strokeweight=".5pt"/>
+            <v:rect id="_x0000_s1061" style="position:absolute;left:8951;top:3324;width:230;height:79" stroked="f"/>
+            <v:rect id="_x0000_s1060" style="position:absolute;left:8951;top:3324;width:230;height:79" filled="f" strokecolor="#010202" strokeweight=".5pt"/>
+            <v:rect id="_x0000_s1059" style="position:absolute;left:8951;top:2778;width:230;height:546" fillcolor="#d1dcdf" stroked="f"/>
+            <v:rect id="_x0000_s1058" style="position:absolute;left:8951;top:2778;width:230;height:546" filled="f" strokecolor="#231f20" strokeweight=".5pt"/>
+            <v:rect id="_x0000_s1057" style="position:absolute;left:8951;top:526;width:230;height:2252" fillcolor="#abc3c8" stroked="f"/>
+            <v:rect id="_x0000_s1056" style="position:absolute;left:8951;top:526;width:230;height:2252" filled="f" strokecolor="#231f20" strokeweight=".5pt"/>
+            <v:rect id="_x0000_s1055" style="position:absolute;left:8951;top:169;width:230;height:356" fillcolor="#87adb3" stroked="f"/>
+            <v:rect id="_x0000_s1054" style="position:absolute;left:8951;top:169;width:230;height:356" filled="f" strokecolor="#231f20" strokeweight=".5pt"/>
+            <v:rect id="_x0000_s1053" style="position:absolute;left:6031;top:3240;width:230;height:163" filled="f" strokecolor="#010202" strokeweight=".5pt"/>
+            <v:rect id="_x0000_s1052" style="position:absolute;left:6031;top:2598;width:230;height:642" fillcolor="#d1dcdf" stroked="f"/>
+            <v:rect id="_x0000_s1051" style="position:absolute;left:6031;top:2598;width:230;height:642" filled="f" strokecolor="#231f20" strokeweight=".5pt"/>
+            <v:rect id="_x0000_s1050" style="position:absolute;left:6031;top:255;width:230;height:2343" fillcolor="#87adb3" stroked="f"/>
+            <v:rect id="_x0000_s1049" style="position:absolute;left:6031;top:255;width:230;height:2343" filled="f" strokecolor="#231f20" strokeweight=".5pt"/>
+            <v:rect id="_x0000_s1048" style="position:absolute;left:6031;top:169;width:230;height:85" fillcolor="#007278" stroked="f"/>
+            <v:rect id="_x0000_s1047" style="position:absolute;left:6031;top:169;width:230;height:85" filled="f" strokecolor="#231f20" strokeweight=".5pt"/>
+            <v:rect id="_x0000_s1046" style="position:absolute;left:4280;top:3088;width:230;height:315" filled="f" strokecolor="#010202" strokeweight=".5pt"/>
+            <v:rect id="_x0000_s1045" style="position:absolute;left:4280;top:538;width:230;height:2550" fillcolor="#d1dcdf" stroked="f"/>
+            <v:rect id="_x0000_s1044" style="position:absolute;left:4280;top:538;width:230;height:2550" filled="f" strokecolor="#231f20" strokeweight=".5pt"/>
+            <v:rect id="_x0000_s1043" style="position:absolute;left:4280;top:169;width:230;height:369" fillcolor="#87adb3" stroked="f"/>
+            <v:rect id="_x0000_s1042" style="position:absolute;left:4280;top:169;width:230;height:369" filled="f" strokecolor="#231f20" strokeweight=".5pt"/>
+            <w10:wrap anchorx="page"/>
           </v:group>
         </w:pict>
       </w:r>
@@ -3483,9 +3413,7 @@
     </w:p>
     <w:p>
       <w:pPr>
-        <w:spacing w:before="0"/>
-        <w:ind w:left="2614" w:right="0" w:firstLine="0"/>
-        <w:jc w:val="left"/>
+        <w:ind w:left="2614"/>
         <w:rPr>
           <w:rFonts w:ascii="Arial"/>
           <w:sz w:val="12"/>
@@ -3512,9 +3440,7 @@
     </w:p>
     <w:p>
       <w:pPr>
-        <w:spacing w:before="0"/>
-        <w:ind w:left="2614" w:right="0" w:firstLine="0"/>
-        <w:jc w:val="left"/>
+        <w:ind w:left="2614"/>
         <w:rPr>
           <w:rFonts w:ascii="Arial"/>
           <w:sz w:val="12"/>
@@ -3541,9 +3467,7 @@
     </w:p>
     <w:p>
       <w:pPr>
-        <w:spacing w:before="0"/>
-        <w:ind w:left="2614" w:right="0" w:firstLine="0"/>
-        <w:jc w:val="left"/>
+        <w:ind w:left="2614"/>
         <w:rPr>
           <w:rFonts w:ascii="Arial"/>
           <w:sz w:val="12"/>
@@ -3570,29 +3494,25 @@
     </w:p>
     <w:p>
       <w:pPr>
-        <w:spacing w:before="0"/>
-        <w:ind w:left="2614" w:right="0" w:firstLine="0"/>
-        <w:jc w:val="left"/>
+        <w:ind w:left="2614"/>
         <w:rPr>
           <w:rFonts w:ascii="Arial"/>
           <w:sz w:val="12"/>
         </w:rPr>
       </w:pPr>
       <w:r>
-        <w:rPr/>
         <w:pict>
-          <v:shapetype id="_x0000_t202" o:spt="202" coordsize="21600,21600" path="m,l,21600r21600,l21600,xe">
+          <v:shapetype id="_x0000_t202" coordsize="21600,21600" o:spt="202" path="m,l,21600r21600,l21600,xe">
             <v:stroke joinstyle="miter"/>
             <v:path gradientshapeok="t" o:connecttype="rect"/>
           </v:shapetype>
-          <v:shape style="position:absolute;margin-left:122.012901pt;margin-top:-3.533165pt;width:10.75pt;height:47.85pt;mso-position-horizontal-relative:page;mso-position-vertical-relative:paragraph;z-index:1288" type="#_x0000_t202" filled="false" stroked="false">
-            <v:textbox inset="0,0,0,0" style="layout-flow:vertical;mso-layout-flow-alt:bottom-to-top">
+          <v:shape id="_x0000_s1040" type="#_x0000_t202" style="position:absolute;left:0;text-align:left;margin-left:122pt;margin-top:-3.55pt;width:10.75pt;height:47.85pt;z-index:1288;mso-position-horizontal-relative:page" filled="f" stroked="f">
+            <v:textbox style="layout-flow:vertical;mso-layout-flow-alt:bottom-to-top" inset="0,0,0,0">
               <w:txbxContent>
                 <w:p>
                   <w:pPr>
                     <w:spacing w:before="17"/>
-                    <w:ind w:left="20" w:right="-580" w:firstLine="0"/>
-                    <w:jc w:val="left"/>
+                    <w:ind w:left="20" w:right="-580"/>
                     <w:rPr>
                       <w:rFonts w:ascii="Century Gothic"/>
                       <w:b/>
@@ -3615,7 +3535,7 @@
                       <w:spacing w:val="7"/>
                       <w:sz w:val="14"/>
                     </w:rPr>
-                    <w:t> </w:t>
+                    <w:t xml:space="preserve"> </w:t>
                   </w:r>
                   <w:r>
                     <w:rPr>
@@ -3630,7 +3550,7 @@
                 </w:p>
               </w:txbxContent>
             </v:textbox>
-            <w10:wrap type="none"/>
+            <w10:wrap anchorx="page"/>
           </v:shape>
         </w:pict>
       </w:r>
@@ -3655,9 +3575,7 @@
     </w:p>
     <w:p>
       <w:pPr>
-        <w:spacing w:before="0"/>
-        <w:ind w:left="2614" w:right="0" w:firstLine="0"/>
-        <w:jc w:val="left"/>
+        <w:ind w:left="2614"/>
         <w:rPr>
           <w:rFonts w:ascii="Arial"/>
           <w:sz w:val="12"/>
@@ -3684,9 +3602,7 @@
     </w:p>
     <w:p>
       <w:pPr>
-        <w:spacing w:before="0"/>
-        <w:ind w:left="2614" w:right="0" w:firstLine="0"/>
-        <w:jc w:val="left"/>
+        <w:ind w:left="2614"/>
         <w:rPr>
           <w:rFonts w:ascii="Arial"/>
           <w:sz w:val="12"/>
@@ -3714,8 +3630,7 @@
     <w:p>
       <w:pPr>
         <w:spacing w:before="1"/>
-        <w:ind w:left="2614" w:right="0" w:firstLine="0"/>
-        <w:jc w:val="left"/>
+        <w:ind w:left="2614"/>
         <w:rPr>
           <w:rFonts w:ascii="Arial"/>
           <w:sz w:val="12"/>
@@ -3742,9 +3657,7 @@
     </w:p>
     <w:p>
       <w:pPr>
-        <w:spacing w:before="0"/>
-        <w:ind w:left="2614" w:right="0" w:firstLine="0"/>
-        <w:jc w:val="left"/>
+        <w:ind w:left="2614"/>
         <w:rPr>
           <w:rFonts w:ascii="Arial"/>
           <w:sz w:val="12"/>
@@ -3771,9 +3684,7 @@
     </w:p>
     <w:p>
       <w:pPr>
-        <w:spacing w:before="0"/>
-        <w:ind w:left="2614" w:right="0" w:firstLine="0"/>
-        <w:jc w:val="left"/>
+        <w:ind w:left="2614"/>
         <w:rPr>
           <w:rFonts w:ascii="Arial"/>
           <w:sz w:val="12"/>
@@ -3790,15 +3701,14 @@
     </w:p>
     <w:p>
       <w:pPr>
-        <w:spacing w:after="0"/>
-        <w:jc w:val="left"/>
         <w:rPr>
           <w:rFonts w:ascii="Arial"/>
           <w:sz w:val="12"/>
         </w:rPr>
         <w:sectPr>
           <w:pgSz w:w="11880" w:h="15570"/>
-          <w:pgMar w:top="480" w:bottom="0" w:left="100" w:right="0"/>
+          <w:pgMar w:top="480" w:right="0" w:bottom="0" w:left="100" w:header="720" w:footer="720" w:gutter="0"/>
+          <w:cols w:space="720"/>
         </w:sectPr>
       </w:pPr>
     </w:p>
@@ -3814,8 +3724,8 @@
     </w:p>
     <w:p>
       <w:pPr>
-        <w:spacing w:line="122" w:lineRule="exact" w:before="0"/>
-        <w:ind w:left="0" w:right="506" w:firstLine="0"/>
+        <w:spacing w:line="122" w:lineRule="exact"/>
+        <w:ind w:right="506"/>
         <w:jc w:val="right"/>
         <w:rPr>
           <w:rFonts w:ascii="Arial"/>
@@ -3834,8 +3744,7 @@
     </w:p>
     <w:p>
       <w:pPr>
-        <w:spacing w:line="122" w:lineRule="exact" w:before="0"/>
-        <w:ind w:left="0" w:right="0" w:firstLine="0"/>
+        <w:spacing w:line="122" w:lineRule="exact"/>
         <w:jc w:val="right"/>
         <w:rPr>
           <w:rFonts w:ascii="Arial"/>
@@ -3860,14 +3769,7 @@
         </w:rPr>
       </w:pPr>
       <w:r>
-        <w:rPr/>
         <w:br w:type="column"/>
-      </w:r>
-      <w:r>
-        <w:rPr>
-          <w:rFonts w:ascii="Arial"/>
-          <w:sz w:val="14"/>
-        </w:rPr>
       </w:r>
     </w:p>
     <w:p>
@@ -3883,17 +3785,15 @@
     <w:p>
       <w:pPr>
         <w:tabs>
-          <w:tab w:pos="870" w:val="left" w:leader="none"/>
-          <w:tab w:pos="2036" w:val="left" w:leader="none"/>
-          <w:tab w:pos="2627" w:val="left" w:leader="none"/>
-          <w:tab w:pos="3206" w:val="left" w:leader="none"/>
-          <w:tab w:pos="4379" w:val="left" w:leader="none"/>
-          <w:tab w:pos="4970" w:val="left" w:leader="none"/>
-          <w:tab w:pos="5549" w:val="left" w:leader="none"/>
+          <w:tab w:val="left" w:pos="870"/>
+          <w:tab w:val="left" w:pos="2036"/>
+          <w:tab w:val="left" w:pos="2627"/>
+          <w:tab w:val="left" w:pos="3206"/>
+          <w:tab w:val="left" w:pos="4379"/>
+          <w:tab w:val="left" w:pos="4970"/>
+          <w:tab w:val="left" w:pos="5549"/>
         </w:tabs>
-        <w:spacing w:before="0"/>
-        <w:ind w:left="299" w:right="0" w:firstLine="0"/>
-        <w:jc w:val="left"/>
+        <w:ind w:left="299"/>
         <w:rPr>
           <w:rFonts w:ascii="Arial"/>
           <w:sz w:val="12"/>
@@ -3906,26 +3806,73 @@
           <w:sz w:val="12"/>
         </w:rPr>
         <w:t>2011</w:t>
+      </w:r>
+      <w:r>
+        <w:rPr>
+          <w:rFonts w:ascii="Arial"/>
+          <w:color w:val="231F20"/>
+          <w:sz w:val="12"/>
+        </w:rPr>
         <w:tab/>
         <w:t>2015</w:t>
+      </w:r>
+      <w:r>
+        <w:rPr>
+          <w:rFonts w:ascii="Arial"/>
+          <w:color w:val="231F20"/>
+          <w:sz w:val="12"/>
+        </w:rPr>
         <w:tab/>
         <w:t>2006</w:t>
+      </w:r>
+      <w:r>
+        <w:rPr>
+          <w:rFonts w:ascii="Arial"/>
+          <w:color w:val="231F20"/>
+          <w:sz w:val="12"/>
+        </w:rPr>
         <w:tab/>
         <w:t>2011</w:t>
+      </w:r>
+      <w:r>
+        <w:rPr>
+          <w:rFonts w:ascii="Arial"/>
+          <w:color w:val="231F20"/>
+          <w:sz w:val="12"/>
+        </w:rPr>
         <w:tab/>
         <w:t>2015</w:t>
+      </w:r>
+      <w:r>
+        <w:rPr>
+          <w:rFonts w:ascii="Arial"/>
+          <w:color w:val="231F20"/>
+          <w:sz w:val="12"/>
+        </w:rPr>
         <w:tab/>
         <w:t>2006</w:t>
+      </w:r>
+      <w:r>
+        <w:rPr>
+          <w:rFonts w:ascii="Arial"/>
+          <w:color w:val="231F20"/>
+          <w:sz w:val="12"/>
+        </w:rPr>
         <w:tab/>
         <w:t>2011</w:t>
+      </w:r>
+      <w:r>
+        <w:rPr>
+          <w:rFonts w:ascii="Arial"/>
+          <w:color w:val="231F20"/>
+          <w:sz w:val="12"/>
+        </w:rPr>
         <w:tab/>
         <w:t>2015</w:t>
       </w:r>
     </w:p>
     <w:p>
       <w:pPr>
-        <w:spacing w:after="0"/>
-        <w:jc w:val="left"/>
         <w:rPr>
           <w:rFonts w:ascii="Arial"/>
           <w:sz w:val="12"/>
@@ -3933,8 +3880,8 @@
         <w:sectPr>
           <w:type w:val="continuous"/>
           <w:pgSz w:w="11880" w:h="15570"/>
-          <w:pgMar w:top="1400" w:bottom="280" w:left="100" w:right="0"/>
-          <w:cols w:num="2" w:equalWidth="0">
+          <w:pgMar w:top="1400" w:right="0" w:bottom="280" w:left="100" w:header="720" w:footer="720" w:gutter="0"/>
+          <w:cols w:num="2" w:space="720" w:equalWidth="0">
             <w:col w:w="3250" w:space="40"/>
             <w:col w:w="8490"/>
           </w:cols>
@@ -3944,69 +3891,48 @@
     <w:p>
       <w:pPr>
         <w:tabs>
-          <w:tab w:pos="5562" w:val="left" w:leader="none"/>
+          <w:tab w:val="left" w:pos="5562"/>
         </w:tabs>
-        <w:spacing w:line="379" w:lineRule="auto" w:before="55"/>
-        <w:ind w:left="4256" w:right="0" w:hanging="981"/>
-        <w:jc w:val="left"/>
-        <w:rPr>
-          <w:b/>
-          <w:sz w:val="14"/>
-        </w:rPr>
-      </w:pPr>
-      <w:r>
-        <w:rPr/>
+        <w:spacing w:before="55" w:line="379" w:lineRule="auto"/>
+        <w:ind w:left="4256" w:hanging="981"/>
+        <w:rPr>
+          <w:b/>
+          <w:sz w:val="14"/>
+        </w:rPr>
+      </w:pPr>
+      <w:r>
         <w:pict>
-          <v:group style="position:absolute;margin-left:216.716995pt;margin-top:32.686146pt;width:6.5pt;height:6.5pt;mso-position-horizontal-relative:page;mso-position-vertical-relative:paragraph;z-index:1168" coordorigin="4334,654" coordsize="130,130">
-            <v:rect style="position:absolute;left:4339;top:659;width:120;height:120" filled="true" fillcolor="#d1dcdf" stroked="false">
-              <v:fill type="solid"/>
-            </v:rect>
-            <v:rect style="position:absolute;left:4339;top:659;width:120;height:120" filled="false" stroked="true" strokeweight=".5pt" strokecolor="#231f20">
-              <v:stroke dashstyle="solid"/>
-            </v:rect>
-            <w10:wrap type="none"/>
+          <v:group id="_x0000_s1037" style="position:absolute;left:0;text-align:left;margin-left:216.7pt;margin-top:32.7pt;width:6.5pt;height:6.5pt;z-index:1168;mso-position-horizontal-relative:page" coordorigin="4334,654" coordsize="130,130">
+            <v:rect id="_x0000_s1039" style="position:absolute;left:4339;top:659;width:120;height:120" fillcolor="#d1dcdf" stroked="f"/>
+            <v:rect id="_x0000_s1038" style="position:absolute;left:4339;top:659;width:120;height:120" filled="f" strokecolor="#231f20" strokeweight=".5pt"/>
+            <w10:wrap anchorx="page"/>
           </v:group>
         </w:pict>
       </w:r>
       <w:r>
-        <w:rPr/>
         <w:pict>
-          <v:group style="position:absolute;margin-left:281.519012pt;margin-top:32.686146pt;width:6.5pt;height:6.5pt;mso-position-horizontal-relative:page;mso-position-vertical-relative:paragraph;z-index:-10528" coordorigin="5630,654" coordsize="130,130">
-            <v:rect style="position:absolute;left:5635;top:659;width:120;height:120" filled="true" fillcolor="#abc3c8" stroked="false">
-              <v:fill type="solid"/>
-            </v:rect>
-            <v:rect style="position:absolute;left:5635;top:659;width:120;height:120" filled="false" stroked="true" strokeweight=".5pt" strokecolor="#231f20">
-              <v:stroke dashstyle="solid"/>
-            </v:rect>
-            <w10:wrap type="none"/>
+          <v:group id="_x0000_s1034" style="position:absolute;left:0;text-align:left;margin-left:281.5pt;margin-top:32.7pt;width:6.5pt;height:6.5pt;z-index:-10528;mso-position-horizontal-relative:page" coordorigin="5630,654" coordsize="130,130">
+            <v:rect id="_x0000_s1036" style="position:absolute;left:5635;top:659;width:120;height:120" fillcolor="#abc3c8" stroked="f"/>
+            <v:rect id="_x0000_s1035" style="position:absolute;left:5635;top:659;width:120;height:120" filled="f" strokecolor="#231f20" strokeweight=".5pt"/>
+            <w10:wrap anchorx="page"/>
           </v:group>
         </w:pict>
       </w:r>
       <w:r>
-        <w:rPr/>
         <w:pict>
-          <v:group style="position:absolute;margin-left:337.769989pt;margin-top:32.686146pt;width:6.5pt;height:6.5pt;mso-position-horizontal-relative:page;mso-position-vertical-relative:paragraph;z-index:-10504" coordorigin="6755,654" coordsize="130,130">
-            <v:rect style="position:absolute;left:6760;top:659;width:120;height:120" filled="true" fillcolor="#87adb3" stroked="false">
-              <v:fill type="solid"/>
-            </v:rect>
-            <v:rect style="position:absolute;left:6760;top:659;width:120;height:120" filled="false" stroked="true" strokeweight=".5pt" strokecolor="#231f20">
-              <v:stroke dashstyle="solid"/>
-            </v:rect>
-            <w10:wrap type="none"/>
+          <v:group id="_x0000_s1031" style="position:absolute;left:0;text-align:left;margin-left:337.75pt;margin-top:32.7pt;width:6.5pt;height:6.5pt;z-index:-10504;mso-position-horizontal-relative:page" coordorigin="6755,654" coordsize="130,130">
+            <v:rect id="_x0000_s1033" style="position:absolute;left:6760;top:659;width:120;height:120" fillcolor="#87adb3" stroked="f"/>
+            <v:rect id="_x0000_s1032" style="position:absolute;left:6760;top:659;width:120;height:120" filled="f" strokecolor="#231f20" strokeweight=".5pt"/>
+            <w10:wrap anchorx="page"/>
           </v:group>
         </w:pict>
       </w:r>
       <w:r>
-        <w:rPr/>
         <w:pict>
-          <v:group style="position:absolute;margin-left:407.269989pt;margin-top:32.686146pt;width:6.5pt;height:6.5pt;mso-position-horizontal-relative:page;mso-position-vertical-relative:paragraph;z-index:-10480" coordorigin="8145,654" coordsize="130,130">
-            <v:rect style="position:absolute;left:8150;top:659;width:120;height:120" filled="true" fillcolor="#007278" stroked="false">
-              <v:fill type="solid"/>
-            </v:rect>
-            <v:rect style="position:absolute;left:8150;top:659;width:120;height:120" filled="false" stroked="true" strokeweight=".5pt" strokecolor="#231f20">
-              <v:stroke dashstyle="solid"/>
-            </v:rect>
-            <w10:wrap type="none"/>
+          <v:group id="_x0000_s1028" style="position:absolute;left:0;text-align:left;margin-left:407.25pt;margin-top:32.7pt;width:6.5pt;height:6.5pt;z-index:-10480;mso-position-horizontal-relative:page" coordorigin="8145,654" coordsize="130,130">
+            <v:rect id="_x0000_s1030" style="position:absolute;left:8150;top:659;width:120;height:120" fillcolor="#007278" stroked="f"/>
+            <v:rect id="_x0000_s1029" style="position:absolute;left:8150;top:659;width:120;height:120" filled="f" strokecolor="#231f20" strokeweight=".5pt"/>
+            <w10:wrap anchorx="page"/>
           </v:group>
         </w:pict>
       </w:r>
@@ -4027,7 +3953,7 @@
           <w:w w:val="105"/>
           <w:sz w:val="14"/>
         </w:rPr>
-        <w:t> </w:t>
+        <w:t xml:space="preserve"> </w:t>
       </w:r>
       <w:r>
         <w:rPr>
@@ -4046,7 +3972,7 @@
           <w:w w:val="105"/>
           <w:sz w:val="14"/>
         </w:rPr>
-        <w:t> </w:t>
+        <w:t xml:space="preserve"> </w:t>
       </w:r>
       <w:r>
         <w:rPr>
@@ -4056,7 +3982,23 @@
           <w:sz w:val="14"/>
         </w:rPr>
         <w:t>mg</w:t>
+      </w:r>
+      <w:r>
+        <w:rPr>
+          <w:b/>
+          <w:color w:val="231F20"/>
+          <w:w w:val="105"/>
+          <w:sz w:val="14"/>
+        </w:rPr>
         <w:tab/>
+      </w:r>
+      <w:r>
+        <w:rPr>
+          <w:b/>
+          <w:color w:val="231F20"/>
+          <w:w w:val="105"/>
+          <w:sz w:val="14"/>
+        </w:rPr>
         <w:tab/>
         <w:t>7.5</w:t>
       </w:r>
@@ -4068,7 +4010,7 @@
           <w:w w:val="105"/>
           <w:sz w:val="14"/>
         </w:rPr>
-        <w:t> </w:t>
+        <w:t xml:space="preserve"> </w:t>
       </w:r>
       <w:r>
         <w:rPr>
@@ -4087,7 +4029,7 @@
           <w:w w:val="105"/>
           <w:sz w:val="14"/>
         </w:rPr>
-        <w:t> </w:t>
+        <w:t xml:space="preserve"> </w:t>
       </w:r>
       <w:r>
         <w:rPr>
@@ -4105,7 +4047,7 @@
           <w:w w:val="107"/>
           <w:sz w:val="14"/>
         </w:rPr>
-        <w:t> </w:t>
+        <w:t xml:space="preserve"> </w:t>
       </w:r>
       <w:r>
         <w:rPr>
@@ -4124,7 +4066,7 @@
           <w:w w:val="105"/>
           <w:sz w:val="14"/>
         </w:rPr>
-        <w:t> </w:t>
+        <w:t xml:space="preserve"> </w:t>
       </w:r>
       <w:r>
         <w:rPr>
@@ -4140,15 +4082,13 @@
     <w:p>
       <w:pPr>
         <w:spacing w:before="56"/>
-        <w:ind w:left="51" w:right="0" w:firstLine="0"/>
-        <w:jc w:val="left"/>
-        <w:rPr>
-          <w:b/>
-          <w:sz w:val="14"/>
-        </w:rPr>
-      </w:pPr>
-      <w:r>
-        <w:rPr/>
+        <w:ind w:left="51"/>
+        <w:rPr>
+          <w:b/>
+          <w:sz w:val="14"/>
+        </w:rPr>
+      </w:pPr>
+      <w:r>
         <w:br w:type="column"/>
       </w:r>
       <w:r>
@@ -4163,16 +4103,14 @@
     </w:p>
     <w:p>
       <w:pPr>
-        <w:spacing w:after="0"/>
-        <w:jc w:val="left"/>
         <w:rPr>
           <w:sz w:val="14"/>
         </w:rPr>
         <w:sectPr>
           <w:type w:val="continuous"/>
           <w:pgSz w:w="11880" w:h="15570"/>
-          <w:pgMar w:top="1400" w:bottom="280" w:left="100" w:right="0"/>
-          <w:cols w:num="2" w:equalWidth="0">
+          <w:pgMar w:top="1400" w:right="0" w:bottom="280" w:left="100" w:header="720" w:footer="720" w:gutter="0"/>
+          <w:cols w:num="2" w:space="720" w:equalWidth="0">
             <w:col w:w="7817" w:space="40"/>
             <w:col w:w="3923"/>
           </w:cols>
@@ -4182,7 +4120,6 @@
     <w:p>
       <w:pPr>
         <w:spacing w:before="34"/>
-        <w:ind w:left="0" w:right="0" w:firstLine="0"/>
         <w:jc w:val="right"/>
         <w:rPr>
           <w:b/>
@@ -4190,11 +4127,9 @@
         </w:rPr>
       </w:pPr>
       <w:r>
-        <w:rPr/>
         <w:pict>
-          <v:rect style="position:absolute;margin-left:160.716995pt;margin-top:3.130135pt;width:6pt;height:6pt;mso-position-horizontal-relative:page;mso-position-vertical-relative:paragraph;z-index:1144" filled="false" stroked="true" strokeweight=".727pt" strokecolor="#010202">
-            <v:stroke dashstyle="solid"/>
-            <w10:wrap type="none"/>
+          <v:rect id="_x0000_s1027" style="position:absolute;left:0;text-align:left;margin-left:160.7pt;margin-top:3.15pt;width:6pt;height:6pt;z-index:1144;mso-position-horizontal-relative:page" filled="f" strokecolor="#010202" strokeweight=".25647mm">
+            <w10:wrap anchorx="page"/>
           </v:rect>
         </w:pict>
       </w:r>
@@ -4220,19 +4155,15 @@
     </w:p>
     <w:p>
       <w:pPr>
-        <w:spacing w:before="0"/>
-        <w:ind w:left="790" w:right="0" w:firstLine="0"/>
-        <w:jc w:val="left"/>
+        <w:ind w:left="790"/>
         <w:rPr>
           <w:sz w:val="15"/>
         </w:rPr>
       </w:pPr>
       <w:r>
-        <w:rPr/>
         <w:pict>
-          <v:line style="position:absolute;mso-position-horizontal-relative:page;mso-position-vertical-relative:paragraph;z-index:1264" from="44.5pt,-1.60878pt" to="548.5pt,-1.60878pt" stroked="true" strokeweight=".5pt" strokecolor="#008285">
-            <v:stroke dashstyle="solid"/>
-            <w10:wrap type="none"/>
+          <v:line id="_x0000_s1026" style="position:absolute;left:0;text-align:left;z-index:1264;mso-position-horizontal-relative:page" from="44.5pt,-1.6pt" to="548.5pt,-1.6pt" strokecolor="#008285" strokeweight=".5pt">
+            <w10:wrap anchorx="page"/>
           </v:line>
         </w:pict>
       </w:r>
@@ -4253,14 +4184,13 @@
           <w:numId w:val="1"/>
         </w:numPr>
         <w:tabs>
-          <w:tab w:pos="754" w:val="left" w:leader="none"/>
-          <w:tab w:pos="1628" w:val="left" w:leader="none"/>
-          <w:tab w:pos="2753" w:val="left" w:leader="none"/>
-          <w:tab w:pos="4143" w:val="left" w:leader="none"/>
+          <w:tab w:val="left" w:pos="754"/>
+          <w:tab w:val="left" w:pos="1628"/>
+          <w:tab w:val="left" w:pos="2753"/>
+          <w:tab w:val="left" w:pos="4143"/>
         </w:tabs>
-        <w:spacing w:line="240" w:lineRule="auto" w:before="34" w:after="0"/>
-        <w:ind w:left="753" w:right="0" w:hanging="405"/>
-        <w:jc w:val="left"/>
+        <w:spacing w:before="34"/>
+        <w:ind w:right="0"/>
         <w:rPr>
           <w:b/>
           <w:sz w:val="14"/>
@@ -4283,6 +4213,14 @@
           <w:sz w:val="14"/>
         </w:rPr>
         <w:t>MME/d</w:t>
+      </w:r>
+      <w:r>
+        <w:rPr>
+          <w:b/>
+          <w:color w:val="231F20"/>
+          <w:w w:val="105"/>
+          <w:sz w:val="14"/>
+        </w:rPr>
         <w:tab/>
         <w:t>&gt;90</w:t>
       </w:r>
@@ -4294,7 +4232,7 @@
           <w:w w:val="105"/>
           <w:sz w:val="14"/>
         </w:rPr>
-        <w:t> </w:t>
+        <w:t xml:space="preserve"> </w:t>
       </w:r>
       <w:r>
         <w:rPr>
@@ -4304,6 +4242,14 @@
           <w:sz w:val="14"/>
         </w:rPr>
         <w:t>MME/d</w:t>
+      </w:r>
+      <w:r>
+        <w:rPr>
+          <w:b/>
+          <w:color w:val="231F20"/>
+          <w:w w:val="105"/>
+          <w:sz w:val="14"/>
+        </w:rPr>
         <w:tab/>
         <w:t>No</w:t>
       </w:r>
@@ -4315,7 +4261,7 @@
           <w:w w:val="105"/>
           <w:sz w:val="14"/>
         </w:rPr>
-        <w:t> </w:t>
+        <w:t xml:space="preserve"> </w:t>
       </w:r>
       <w:r>
         <w:rPr>
@@ -4334,7 +4280,7 @@
           <w:w w:val="105"/>
           <w:sz w:val="14"/>
         </w:rPr>
-        <w:t> </w:t>
+        <w:t xml:space="preserve"> </w:t>
       </w:r>
       <w:r>
         <w:rPr>
@@ -4344,22 +4290,28 @@
           <w:sz w:val="14"/>
         </w:rPr>
         <w:t>limit</w:t>
+      </w:r>
+      <w:r>
+        <w:rPr>
+          <w:b/>
+          <w:color w:val="231F20"/>
+          <w:w w:val="105"/>
+          <w:sz w:val="14"/>
+        </w:rPr>
         <w:tab/>
         <w:t>No coverage</w:t>
       </w:r>
     </w:p>
     <w:p>
       <w:pPr>
-        <w:spacing w:after="0" w:line="240" w:lineRule="auto"/>
-        <w:jc w:val="left"/>
         <w:rPr>
           <w:sz w:val="14"/>
         </w:rPr>
         <w:sectPr>
           <w:type w:val="continuous"/>
           <w:pgSz w:w="11880" w:h="15570"/>
-          <w:pgMar w:top="1400" w:bottom="280" w:left="100" w:right="0"/>
-          <w:cols w:num="2" w:equalWidth="0">
+          <w:pgMar w:top="1400" w:right="0" w:bottom="280" w:left="100" w:header="720" w:footer="720" w:gutter="0"/>
+          <w:cols w:num="2" w:space="720" w:equalWidth="0">
             <w:col w:w="4022" w:space="40"/>
             <w:col w:w="7718"/>
           </w:cols>
@@ -4378,21 +4330,21 @@
     </w:p>
     <w:p>
       <w:pPr>
-        <w:spacing w:after="0"/>
         <w:rPr>
           <w:sz w:val="27"/>
         </w:rPr>
         <w:sectPr>
           <w:type w:val="continuous"/>
           <w:pgSz w:w="11880" w:h="15570"/>
-          <w:pgMar w:top="1400" w:bottom="280" w:left="100" w:right="0"/>
+          <w:pgMar w:top="1400" w:right="0" w:bottom="280" w:left="100" w:header="720" w:footer="720" w:gutter="0"/>
+          <w:cols w:space="720"/>
         </w:sectPr>
       </w:pPr>
     </w:p>
     <w:p>
       <w:pPr>
         <w:pStyle w:val="BodyText"/>
-        <w:spacing w:line="254" w:lineRule="auto" w:before="99"/>
+        <w:spacing w:before="99" w:line="254" w:lineRule="auto"/>
         <w:ind w:left="790"/>
         <w:jc w:val="both"/>
       </w:pPr>
@@ -4415,8 +4367,7 @@
     </w:p>
     <w:p>
       <w:pPr>
-        <w:spacing w:before="0"/>
-        <w:ind w:left="790" w:right="0" w:firstLine="0"/>
+        <w:ind w:left="790"/>
         <w:jc w:val="both"/>
         <w:rPr>
           <w:rFonts w:ascii="Lucida Sans"/>
@@ -4437,7 +4388,7 @@
     <w:p>
       <w:pPr>
         <w:pStyle w:val="BodyText"/>
-        <w:spacing w:line="254" w:lineRule="auto" w:before="22"/>
+        <w:spacing w:before="22" w:line="254" w:lineRule="auto"/>
         <w:ind w:left="960" w:hanging="170"/>
       </w:pPr>
       <w:r>
@@ -4465,7 +4416,7 @@
     <w:p>
       <w:pPr>
         <w:spacing w:before="120"/>
-        <w:ind w:left="790" w:right="0" w:firstLine="0"/>
+        <w:ind w:left="790"/>
         <w:jc w:val="both"/>
         <w:rPr>
           <w:rFonts w:ascii="Lucida Sans"/>
@@ -4486,7 +4437,7 @@
     <w:p>
       <w:pPr>
         <w:pStyle w:val="BodyText"/>
-        <w:spacing w:line="254" w:lineRule="auto" w:before="22"/>
+        <w:spacing w:before="22" w:line="254" w:lineRule="auto"/>
         <w:ind w:left="790" w:right="910"/>
       </w:pPr>
       <w:r>
@@ -4500,7 +4451,7 @@
     <w:p>
       <w:pPr>
         <w:spacing w:before="107"/>
-        <w:ind w:left="790" w:right="0" w:firstLine="0"/>
+        <w:ind w:left="790"/>
         <w:jc w:val="both"/>
         <w:rPr>
           <w:rFonts w:ascii="Lucida Sans"/>
@@ -4515,13 +4466,22 @@
           <w:color w:val="231F20"/>
           <w:sz w:val="17"/>
         </w:rPr>
-        <w:t>Sanket S. Dhruva, MD, MHS</w:t>
+        <w:t>Sanket S. Dhruva,</w:t>
+      </w:r>
+      <w:r>
+        <w:rPr>
+          <w:rFonts w:ascii="Lucida Sans"/>
+          <w:i/>
+          <w:color w:val="231F20"/>
+          <w:sz w:val="17"/>
+        </w:rPr>
+        <w:t xml:space="preserve"> MD, MHS</w:t>
       </w:r>
     </w:p>
     <w:p>
       <w:pPr>
         <w:pStyle w:val="BodyText"/>
-        <w:spacing w:line="254" w:lineRule="auto" w:before="22"/>
+        <w:spacing w:before="22" w:line="254" w:lineRule="auto"/>
         <w:ind w:left="960" w:hanging="170"/>
       </w:pPr>
       <w:r>
@@ -4548,8 +4508,8 @@
     </w:p>
     <w:p>
       <w:pPr>
-        <w:spacing w:line="249" w:lineRule="auto" w:before="94"/>
-        <w:ind w:left="790" w:right="0" w:firstLine="0"/>
+        <w:spacing w:before="94" w:line="249" w:lineRule="auto"/>
+        <w:ind w:left="790"/>
         <w:jc w:val="both"/>
         <w:rPr>
           <w:sz w:val="15"/>
@@ -4563,7 +4523,7 @@
           <w:w w:val="110"/>
           <w:sz w:val="16"/>
         </w:rPr>
-        <w:t>Disclaimer: </w:t>
+        <w:t xml:space="preserve">Disclaimer: </w:t>
       </w:r>
       <w:r>
         <w:rPr>
@@ -4585,8 +4545,8 @@
     </w:p>
     <w:p>
       <w:pPr>
-        <w:spacing w:line="249" w:lineRule="auto" w:before="0"/>
-        <w:ind w:left="790" w:right="0" w:firstLine="0"/>
+        <w:spacing w:line="249" w:lineRule="auto"/>
+        <w:ind w:left="790"/>
         <w:jc w:val="both"/>
         <w:rPr>
           <w:sz w:val="15"/>
@@ -4600,7 +4560,7 @@
           <w:w w:val="110"/>
           <w:sz w:val="16"/>
         </w:rPr>
-        <w:t>Financial Support: </w:t>
+        <w:t xml:space="preserve">Financial Support: </w:t>
       </w:r>
       <w:r>
         <w:rPr>
@@ -4608,7 +4568,15 @@
           <w:w w:val="110"/>
           <w:sz w:val="15"/>
         </w:rPr>
-        <w:t>This project was not supported by any</w:t>
+        <w:t>This project was not supp</w:t>
+      </w:r>
+      <w:r>
+        <w:rPr>
+          <w:color w:val="231F20"/>
+          <w:w w:val="110"/>
+          <w:sz w:val="15"/>
+        </w:rPr>
+        <w:t>orted by any</w:t>
       </w:r>
       <w:r>
         <w:rPr>
@@ -4617,7 +4585,7 @@
           <w:w w:val="110"/>
           <w:sz w:val="15"/>
         </w:rPr>
-        <w:t> </w:t>
+        <w:t xml:space="preserve"> </w:t>
       </w:r>
       <w:r>
         <w:rPr>
@@ -4634,7 +4602,7 @@
           <w:w w:val="110"/>
           <w:sz w:val="15"/>
         </w:rPr>
-        <w:t> </w:t>
+        <w:t xml:space="preserve"> </w:t>
       </w:r>
       <w:r>
         <w:rPr>
@@ -4651,7 +4619,7 @@
           <w:w w:val="110"/>
           <w:sz w:val="15"/>
         </w:rPr>
-        <w:t> </w:t>
+        <w:t xml:space="preserve"> </w:t>
       </w:r>
       <w:r>
         <w:rPr>
@@ -4668,7 +4636,7 @@
           <w:w w:val="110"/>
           <w:sz w:val="15"/>
         </w:rPr>
-        <w:t> </w:t>
+        <w:t xml:space="preserve"> </w:t>
       </w:r>
       <w:r>
         <w:rPr>
@@ -4685,7 +4653,7 @@
           <w:w w:val="110"/>
           <w:sz w:val="15"/>
         </w:rPr>
-        <w:t> </w:t>
+        <w:t xml:space="preserve"> </w:t>
       </w:r>
       <w:r>
         <w:rPr>
@@ -4702,7 +4670,7 @@
           <w:w w:val="110"/>
           <w:sz w:val="15"/>
         </w:rPr>
-        <w:t> </w:t>
+        <w:t xml:space="preserve"> </w:t>
       </w:r>
       <w:r>
         <w:rPr>
@@ -4719,7 +4687,7 @@
           <w:w w:val="110"/>
           <w:sz w:val="15"/>
         </w:rPr>
-        <w:t> </w:t>
+        <w:t xml:space="preserve"> </w:t>
       </w:r>
       <w:r>
         <w:rPr>
@@ -4736,7 +4704,7 @@
           <w:w w:val="110"/>
           <w:sz w:val="15"/>
         </w:rPr>
-        <w:t> </w:t>
+        <w:t xml:space="preserve"> </w:t>
       </w:r>
       <w:r>
         <w:rPr>
@@ -4753,7 +4721,7 @@
           <w:w w:val="110"/>
           <w:sz w:val="15"/>
         </w:rPr>
-        <w:t> </w:t>
+        <w:t xml:space="preserve"> </w:t>
       </w:r>
       <w:r>
         <w:rPr>
@@ -4770,7 +4738,7 @@
           <w:w w:val="110"/>
           <w:sz w:val="15"/>
         </w:rPr>
-        <w:t> </w:t>
+        <w:t xml:space="preserve"> </w:t>
       </w:r>
       <w:r>
         <w:rPr>
@@ -4787,7 +4755,7 @@
           <w:w w:val="110"/>
           <w:sz w:val="15"/>
         </w:rPr>
-        <w:t> </w:t>
+        <w:t xml:space="preserve"> </w:t>
       </w:r>
       <w:r>
         <w:rPr>
@@ -4803,7 +4771,7 @@
           <w:w w:val="117"/>
           <w:sz w:val="15"/>
         </w:rPr>
-        <w:t> </w:t>
+        <w:t xml:space="preserve"> </w:t>
       </w:r>
       <w:r>
         <w:rPr>
@@ -4811,7 +4779,15 @@
           <w:w w:val="110"/>
           <w:sz w:val="15"/>
         </w:rPr>
-        <w:t>son Foundation Clinical Scholars Program. Drs. Samuels and Dhruva   are supported by the U.S. Department of Veterans   </w:t>
+        <w:t>son Foundation Clinical Scholars Program. Drs. Samuels and Dhruva   are supported by the U.S. Depar</w:t>
+      </w:r>
+      <w:r>
+        <w:rPr>
+          <w:color w:val="231F20"/>
+          <w:w w:val="110"/>
+          <w:sz w:val="15"/>
+        </w:rPr>
+        <w:t xml:space="preserve">tment of Veterans   </w:t>
       </w:r>
       <w:r>
         <w:rPr>
@@ -4820,7 +4796,7 @@
           <w:w w:val="110"/>
           <w:sz w:val="15"/>
         </w:rPr>
-        <w:t> </w:t>
+        <w:t xml:space="preserve"> </w:t>
       </w:r>
       <w:r>
         <w:rPr>
@@ -4842,8 +4818,7 @@
     </w:p>
     <w:p>
       <w:pPr>
-        <w:spacing w:before="0"/>
-        <w:ind w:left="790" w:right="0" w:firstLine="0"/>
+        <w:ind w:left="790"/>
         <w:jc w:val="both"/>
         <w:rPr>
           <w:sz w:val="15"/>
@@ -4857,7 +4832,7 @@
           <w:w w:val="110"/>
           <w:sz w:val="16"/>
         </w:rPr>
-        <w:t>Disclosures:  </w:t>
+        <w:t xml:space="preserve">Disclosures:  </w:t>
       </w:r>
       <w:r>
         <w:rPr>
@@ -4865,7 +4840,7 @@
           <w:w w:val="110"/>
           <w:sz w:val="15"/>
         </w:rPr>
-        <w:t>Disclosures   can   be   viewed   at  </w:t>
+        <w:t xml:space="preserve">Disclosures   can   be   viewed   at  </w:t>
       </w:r>
       <w:hyperlink r:id="rId9">
         <w:r>
@@ -4881,13 +4856,13 @@
     <w:p>
       <w:pPr>
         <w:spacing w:before="6"/>
-        <w:ind w:left="790" w:right="0" w:firstLine="0"/>
+        <w:ind w:left="790"/>
         <w:jc w:val="both"/>
         <w:rPr>
           <w:sz w:val="15"/>
         </w:rPr>
       </w:pPr>
-      <w:hyperlink r:id="rId9">
+      <w:hyperlink r:id="rId10">
         <w:r>
           <w:rPr>
             <w:color w:val="231F20"/>
@@ -4901,14 +4876,13 @@
     <w:p>
       <w:pPr>
         <w:spacing w:before="99"/>
-        <w:ind w:left="438" w:right="0" w:firstLine="0"/>
+        <w:ind w:left="438"/>
         <w:jc w:val="both"/>
         <w:rPr>
           <w:sz w:val="15"/>
         </w:rPr>
       </w:pPr>
       <w:r>
-        <w:rPr/>
         <w:br w:type="column"/>
       </w:r>
       <w:r>
@@ -4917,9 +4891,9 @@
           <w:w w:val="115"/>
           <w:sz w:val="15"/>
         </w:rPr>
-        <w:t>This article was published at </w:t>
-      </w:r>
-      <w:hyperlink r:id="rId10">
+        <w:t xml:space="preserve">This article was published at </w:t>
+      </w:r>
+      <w:hyperlink r:id="rId11">
         <w:r>
           <w:rPr>
             <w:color w:val="231F20"/>
@@ -4935,7 +4909,15 @@
           <w:w w:val="115"/>
           <w:sz w:val="15"/>
         </w:rPr>
-        <w:t> on 10 October 2017.</w:t>
+        <w:t xml:space="preserve"> on 10 October 201</w:t>
+      </w:r>
+      <w:r>
+        <w:rPr>
+          <w:color w:val="231F20"/>
+          <w:w w:val="115"/>
+          <w:sz w:val="15"/>
+        </w:rPr>
+        <w:t>7.</w:t>
       </w:r>
     </w:p>
     <w:p>
@@ -4948,8 +4930,7 @@
     </w:p>
     <w:p>
       <w:pPr>
-        <w:spacing w:before="0"/>
-        <w:ind w:left="438" w:right="0" w:firstLine="0"/>
+        <w:ind w:left="438"/>
         <w:jc w:val="both"/>
         <w:rPr>
           <w:sz w:val="14"/>
@@ -4975,7 +4956,7 @@
     <w:p>
       <w:pPr>
         <w:spacing w:before="125"/>
-        <w:ind w:left="438" w:right="0" w:firstLine="0"/>
+        <w:ind w:left="438"/>
         <w:jc w:val="both"/>
         <w:rPr>
           <w:rFonts w:ascii="Tahoma"/>
@@ -5001,10 +4982,10 @@
           <w:numId w:val="1"/>
         </w:numPr>
         <w:tabs>
-          <w:tab w:pos="597" w:val="left" w:leader="none"/>
+          <w:tab w:val="left" w:pos="597"/>
         </w:tabs>
-        <w:spacing w:line="295" w:lineRule="auto" w:before="25" w:after="0"/>
-        <w:ind w:left="438" w:right="909" w:firstLine="0"/>
+        <w:spacing w:before="25" w:line="295" w:lineRule="auto"/>
+        <w:ind w:firstLine="0"/>
         <w:jc w:val="both"/>
         <w:rPr>
           <w:sz w:val="14"/>
@@ -5017,15 +4998,15 @@
           <w:w w:val="115"/>
           <w:sz w:val="14"/>
         </w:rPr>
-        <w:t>Centers </w:t>
-      </w:r>
-      <w:r>
-        <w:rPr>
-          <w:color w:val="231F20"/>
-          <w:w w:val="115"/>
-          <w:sz w:val="14"/>
-        </w:rPr>
-        <w:t>for </w:t>
+        <w:t xml:space="preserve">Centers </w:t>
+      </w:r>
+      <w:r>
+        <w:rPr>
+          <w:color w:val="231F20"/>
+          <w:w w:val="115"/>
+          <w:sz w:val="14"/>
+        </w:rPr>
+        <w:t xml:space="preserve">for </w:t>
       </w:r>
       <w:r>
         <w:rPr>
@@ -5034,15 +5015,15 @@
           <w:w w:val="115"/>
           <w:sz w:val="14"/>
         </w:rPr>
-        <w:t>Disease Control </w:t>
-      </w:r>
-      <w:r>
-        <w:rPr>
-          <w:color w:val="231F20"/>
-          <w:w w:val="115"/>
-          <w:sz w:val="14"/>
-        </w:rPr>
-        <w:t>and </w:t>
+        <w:t xml:space="preserve">Disease Control </w:t>
+      </w:r>
+      <w:r>
+        <w:rPr>
+          <w:color w:val="231F20"/>
+          <w:w w:val="115"/>
+          <w:sz w:val="14"/>
+        </w:rPr>
+        <w:t xml:space="preserve">and </w:t>
       </w:r>
       <w:r>
         <w:rPr>
@@ -5060,7 +5041,7 @@
           <w:w w:val="115"/>
           <w:sz w:val="14"/>
         </w:rPr>
-        <w:t> </w:t>
+        <w:t xml:space="preserve"> </w:t>
       </w:r>
       <w:r>
         <w:rPr>
@@ -5078,7 +5059,7 @@
           <w:w w:val="115"/>
           <w:sz w:val="14"/>
         </w:rPr>
-        <w:t> </w:t>
+        <w:t xml:space="preserve"> </w:t>
       </w:r>
       <w:r>
         <w:rPr>
@@ -5096,7 +5077,7 @@
           <w:w w:val="115"/>
           <w:sz w:val="14"/>
         </w:rPr>
-        <w:t> </w:t>
+        <w:t xml:space="preserve"> </w:t>
       </w:r>
       <w:r>
         <w:rPr>
@@ -5113,9 +5094,9 @@
           <w:w w:val="115"/>
           <w:sz w:val="14"/>
         </w:rPr>
-        <w:t> </w:t>
-      </w:r>
-      <w:hyperlink r:id="rId11">
+        <w:t xml:space="preserve"> </w:t>
+      </w:r>
+      <w:hyperlink r:id="rId12">
         <w:r>
           <w:rPr>
             <w:color w:val="231F20"/>
@@ -5133,15 +5114,23 @@
           <w:w w:val="115"/>
           <w:sz w:val="14"/>
         </w:rPr>
-        <w:t> </w:t>
-      </w:r>
-      <w:r>
-        <w:rPr>
-          <w:color w:val="231F20"/>
-          <w:w w:val="115"/>
-          <w:sz w:val="14"/>
-        </w:rPr>
-        <w:t>on 1 </w:t>
+        <w:t xml:space="preserve"> </w:t>
+      </w:r>
+      <w:r>
+        <w:rPr>
+          <w:color w:val="231F20"/>
+          <w:w w:val="115"/>
+          <w:sz w:val="14"/>
+        </w:rPr>
+        <w:t>o</w:t>
+      </w:r>
+      <w:r>
+        <w:rPr>
+          <w:color w:val="231F20"/>
+          <w:w w:val="115"/>
+          <w:sz w:val="14"/>
+        </w:rPr>
+        <w:t xml:space="preserve">n 1 </w:t>
       </w:r>
       <w:r>
         <w:rPr>
@@ -5159,7 +5148,7 @@
           <w:w w:val="115"/>
           <w:sz w:val="14"/>
         </w:rPr>
-        <w:t> </w:t>
+        <w:t xml:space="preserve"> </w:t>
       </w:r>
       <w:r>
         <w:rPr>
@@ -5179,10 +5168,10 @@
           <w:numId w:val="1"/>
         </w:numPr>
         <w:tabs>
-          <w:tab w:pos="586" w:val="left" w:leader="none"/>
+          <w:tab w:val="left" w:pos="586"/>
         </w:tabs>
-        <w:spacing w:line="295" w:lineRule="auto" w:before="0" w:after="0"/>
-        <w:ind w:left="438" w:right="911" w:firstLine="0"/>
+        <w:spacing w:line="295" w:lineRule="auto"/>
+        <w:ind w:right="911" w:firstLine="0"/>
         <w:jc w:val="both"/>
         <w:rPr>
           <w:sz w:val="14"/>
@@ -5195,15 +5184,15 @@
           <w:w w:val="110"/>
           <w:sz w:val="14"/>
         </w:rPr>
-        <w:t>Dowell </w:t>
-      </w:r>
-      <w:r>
-        <w:rPr>
-          <w:color w:val="231F20"/>
-          <w:w w:val="110"/>
-          <w:sz w:val="14"/>
-        </w:rPr>
-        <w:t>D, </w:t>
+        <w:t xml:space="preserve">Dowell </w:t>
+      </w:r>
+      <w:r>
+        <w:rPr>
+          <w:color w:val="231F20"/>
+          <w:w w:val="110"/>
+          <w:sz w:val="14"/>
+        </w:rPr>
+        <w:t xml:space="preserve">D, </w:t>
       </w:r>
       <w:r>
         <w:rPr>
@@ -5212,15 +5201,15 @@
           <w:w w:val="110"/>
           <w:sz w:val="14"/>
         </w:rPr>
-        <w:t>Haegerich </w:t>
-      </w:r>
-      <w:r>
-        <w:rPr>
-          <w:color w:val="231F20"/>
-          <w:w w:val="110"/>
-          <w:sz w:val="14"/>
-        </w:rPr>
-        <w:t>TM, </w:t>
+        <w:t xml:space="preserve">Haegerich </w:t>
+      </w:r>
+      <w:r>
+        <w:rPr>
+          <w:color w:val="231F20"/>
+          <w:w w:val="110"/>
+          <w:sz w:val="14"/>
+        </w:rPr>
+        <w:t xml:space="preserve">TM, </w:t>
       </w:r>
       <w:r>
         <w:rPr>
@@ -5229,15 +5218,15 @@
           <w:w w:val="110"/>
           <w:sz w:val="14"/>
         </w:rPr>
-        <w:t>Chou </w:t>
-      </w:r>
-      <w:r>
-        <w:rPr>
-          <w:color w:val="231F20"/>
-          <w:w w:val="110"/>
-          <w:sz w:val="14"/>
-        </w:rPr>
-        <w:t>R. CDC </w:t>
+        <w:t xml:space="preserve">Chou </w:t>
+      </w:r>
+      <w:r>
+        <w:rPr>
+          <w:color w:val="231F20"/>
+          <w:w w:val="110"/>
+          <w:sz w:val="14"/>
+        </w:rPr>
+        <w:t xml:space="preserve">R. CDC </w:t>
       </w:r>
       <w:r>
         <w:rPr>
@@ -5246,15 +5235,15 @@
           <w:w w:val="110"/>
           <w:sz w:val="14"/>
         </w:rPr>
-        <w:t>guideline </w:t>
-      </w:r>
-      <w:r>
-        <w:rPr>
-          <w:color w:val="231F20"/>
-          <w:w w:val="110"/>
-          <w:sz w:val="14"/>
-        </w:rPr>
-        <w:t>for </w:t>
+        <w:t xml:space="preserve">guideline </w:t>
+      </w:r>
+      <w:r>
+        <w:rPr>
+          <w:color w:val="231F20"/>
+          <w:w w:val="110"/>
+          <w:sz w:val="14"/>
+        </w:rPr>
+        <w:t xml:space="preserve">for </w:t>
       </w:r>
       <w:r>
         <w:rPr>
@@ -5263,7 +5252,7 @@
           <w:w w:val="110"/>
           <w:sz w:val="14"/>
         </w:rPr>
-        <w:t>prescribing opioids for chronic pain—United States, 2016. MMWR Recomm Rep. 2016;65:1-49. [PMID: 26987082] </w:t>
+        <w:t xml:space="preserve">prescribing opioids for chronic pain—United States, 2016. MMWR Recomm Rep. 2016;65:1-49. [PMID: 26987082] </w:t>
       </w:r>
       <w:r>
         <w:rPr>
@@ -5272,7 +5261,7 @@
           <w:w w:val="110"/>
           <w:sz w:val="14"/>
         </w:rPr>
-        <w:t> </w:t>
+        <w:t xml:space="preserve"> </w:t>
       </w:r>
       <w:r>
         <w:rPr>
@@ -5292,10 +5281,10 @@
           <w:numId w:val="1"/>
         </w:numPr>
         <w:tabs>
-          <w:tab w:pos="586" w:val="left" w:leader="none"/>
+          <w:tab w:val="left" w:pos="586"/>
         </w:tabs>
-        <w:spacing w:line="295" w:lineRule="auto" w:before="0" w:after="0"/>
-        <w:ind w:left="438" w:right="910" w:firstLine="0"/>
+        <w:spacing w:line="295" w:lineRule="auto"/>
+        <w:ind w:right="910" w:firstLine="0"/>
         <w:jc w:val="both"/>
         <w:rPr>
           <w:sz w:val="14"/>
@@ -5317,7 +5306,7 @@
           <w:w w:val="115"/>
           <w:sz w:val="14"/>
         </w:rPr>
-        <w:t> </w:t>
+        <w:t xml:space="preserve"> </w:t>
       </w:r>
       <w:r>
         <w:rPr>
@@ -5334,7 +5323,7 @@
           <w:w w:val="115"/>
           <w:sz w:val="14"/>
         </w:rPr>
-        <w:t> </w:t>
+        <w:t xml:space="preserve"> </w:t>
       </w:r>
       <w:r>
         <w:rPr>
@@ -5352,7 +5341,7 @@
           <w:w w:val="115"/>
           <w:sz w:val="14"/>
         </w:rPr>
-        <w:t> </w:t>
+        <w:t xml:space="preserve"> </w:t>
       </w:r>
       <w:r>
         <w:rPr>
@@ -5369,7 +5358,7 @@
           <w:w w:val="115"/>
           <w:sz w:val="14"/>
         </w:rPr>
-        <w:t> </w:t>
+        <w:t xml:space="preserve"> </w:t>
       </w:r>
       <w:r>
         <w:rPr>
@@ -5387,7 +5376,7 @@
           <w:w w:val="115"/>
           <w:sz w:val="14"/>
         </w:rPr>
-        <w:t> </w:t>
+        <w:t xml:space="preserve"> </w:t>
       </w:r>
       <w:r>
         <w:rPr>
@@ -5404,7 +5393,7 @@
           <w:w w:val="115"/>
           <w:sz w:val="14"/>
         </w:rPr>
-        <w:t> </w:t>
+        <w:t xml:space="preserve"> </w:t>
       </w:r>
       <w:r>
         <w:rPr>
@@ -5422,7 +5411,7 @@
           <w:w w:val="115"/>
           <w:sz w:val="14"/>
         </w:rPr>
-        <w:t> </w:t>
+        <w:t xml:space="preserve"> </w:t>
       </w:r>
       <w:r>
         <w:rPr>
@@ -5439,7 +5428,7 @@
           <w:w w:val="115"/>
           <w:sz w:val="14"/>
         </w:rPr>
-        <w:t> </w:t>
+        <w:t xml:space="preserve"> </w:t>
       </w:r>
       <w:r>
         <w:rPr>
@@ -5457,7 +5446,7 @@
           <w:w w:val="115"/>
           <w:sz w:val="14"/>
         </w:rPr>
-        <w:t> </w:t>
+        <w:t xml:space="preserve"> </w:t>
       </w:r>
       <w:r>
         <w:rPr>
@@ -5474,7 +5463,7 @@
           <w:w w:val="115"/>
           <w:sz w:val="14"/>
         </w:rPr>
-        <w:t> </w:t>
+        <w:t xml:space="preserve"> </w:t>
       </w:r>
       <w:r>
         <w:rPr>
@@ -5492,7 +5481,7 @@
           <w:w w:val="115"/>
           <w:sz w:val="14"/>
         </w:rPr>
-        <w:t> </w:t>
+        <w:t xml:space="preserve"> </w:t>
       </w:r>
       <w:r>
         <w:rPr>
@@ -5509,7 +5498,7 @@
           <w:w w:val="115"/>
           <w:sz w:val="14"/>
         </w:rPr>
-        <w:t> </w:t>
+        <w:t xml:space="preserve"> </w:t>
       </w:r>
       <w:r>
         <w:rPr>
@@ -5526,7 +5515,7 @@
           <w:w w:val="115"/>
           <w:sz w:val="14"/>
         </w:rPr>
-        <w:t> </w:t>
+        <w:t xml:space="preserve"> </w:t>
       </w:r>
       <w:r>
         <w:rPr>
@@ -5544,7 +5533,7 @@
           <w:w w:val="115"/>
           <w:sz w:val="14"/>
         </w:rPr>
-        <w:t> </w:t>
+        <w:t xml:space="preserve"> </w:t>
       </w:r>
       <w:r>
         <w:rPr>
@@ -5562,7 +5551,7 @@
           <w:w w:val="115"/>
           <w:sz w:val="14"/>
         </w:rPr>
-        <w:t> </w:t>
+        <w:t xml:space="preserve"> </w:t>
       </w:r>
       <w:r>
         <w:rPr>
@@ -5580,7 +5569,7 @@
           <w:w w:val="115"/>
           <w:sz w:val="14"/>
         </w:rPr>
-        <w:t> </w:t>
+        <w:t xml:space="preserve"> </w:t>
       </w:r>
       <w:r>
         <w:rPr>
@@ -5598,7 +5587,7 @@
           <w:w w:val="115"/>
           <w:sz w:val="14"/>
         </w:rPr>
-        <w:t> </w:t>
+        <w:t xml:space="preserve"> </w:t>
       </w:r>
       <w:r>
         <w:rPr>
@@ -5616,7 +5605,7 @@
           <w:w w:val="115"/>
           <w:sz w:val="14"/>
         </w:rPr>
-        <w:t> </w:t>
+        <w:t xml:space="preserve"> </w:t>
       </w:r>
       <w:r>
         <w:rPr>
@@ -5633,7 +5622,7 @@
           <w:w w:val="115"/>
           <w:sz w:val="14"/>
         </w:rPr>
-        <w:t> </w:t>
+        <w:t xml:space="preserve"> </w:t>
       </w:r>
       <w:r>
         <w:rPr>
@@ -5651,7 +5640,7 @@
           <w:w w:val="115"/>
           <w:sz w:val="14"/>
         </w:rPr>
-        <w:t> </w:t>
+        <w:t xml:space="preserve"> </w:t>
       </w:r>
       <w:r>
         <w:rPr>
@@ -5669,7 +5658,7 @@
           <w:w w:val="115"/>
           <w:sz w:val="14"/>
         </w:rPr>
-        <w:t> </w:t>
+        <w:t xml:space="preserve"> </w:t>
       </w:r>
       <w:r>
         <w:rPr>
@@ -5683,8 +5672,8 @@
     </w:p>
     <w:p>
       <w:pPr>
-        <w:spacing w:line="171" w:lineRule="exact" w:before="0"/>
-        <w:ind w:left="438" w:right="0" w:firstLine="0"/>
+        <w:spacing w:line="171" w:lineRule="exact"/>
+        <w:ind w:left="438"/>
         <w:jc w:val="both"/>
         <w:rPr>
           <w:sz w:val="14"/>
@@ -5707,10 +5696,10 @@
           <w:numId w:val="1"/>
         </w:numPr>
         <w:tabs>
-          <w:tab w:pos="588" w:val="left" w:leader="none"/>
+          <w:tab w:val="left" w:pos="588"/>
         </w:tabs>
-        <w:spacing w:line="295" w:lineRule="auto" w:before="39" w:after="0"/>
-        <w:ind w:left="438" w:right="909" w:firstLine="0"/>
+        <w:spacing w:before="39" w:line="295" w:lineRule="auto"/>
+        <w:ind w:firstLine="0"/>
         <w:jc w:val="both"/>
         <w:rPr>
           <w:sz w:val="14"/>
@@ -5732,7 +5721,7 @@
           <w:w w:val="115"/>
           <w:sz w:val="14"/>
         </w:rPr>
-        <w:t> </w:t>
+        <w:t xml:space="preserve"> </w:t>
       </w:r>
       <w:r>
         <w:rPr>
@@ -5749,7 +5738,7 @@
           <w:w w:val="115"/>
           <w:sz w:val="14"/>
         </w:rPr>
-        <w:t> </w:t>
+        <w:t xml:space="preserve"> </w:t>
       </w:r>
       <w:r>
         <w:rPr>
@@ -5767,7 +5756,7 @@
           <w:w w:val="115"/>
           <w:sz w:val="14"/>
         </w:rPr>
-        <w:t> </w:t>
+        <w:t xml:space="preserve"> </w:t>
       </w:r>
       <w:r>
         <w:rPr>
@@ -5784,7 +5773,7 @@
           <w:w w:val="115"/>
           <w:sz w:val="14"/>
         </w:rPr>
-        <w:t> </w:t>
+        <w:t xml:space="preserve"> </w:t>
       </w:r>
       <w:r>
         <w:rPr>
@@ -5802,7 +5791,7 @@
           <w:w w:val="115"/>
           <w:sz w:val="14"/>
         </w:rPr>
-        <w:t> </w:t>
+        <w:t xml:space="preserve"> </w:t>
       </w:r>
       <w:r>
         <w:rPr>
@@ -5819,7 +5808,7 @@
           <w:w w:val="115"/>
           <w:sz w:val="14"/>
         </w:rPr>
-        <w:t> </w:t>
+        <w:t xml:space="preserve"> </w:t>
       </w:r>
       <w:r>
         <w:rPr>
@@ -5837,7 +5826,7 @@
           <w:w w:val="115"/>
           <w:sz w:val="14"/>
         </w:rPr>
-        <w:t> </w:t>
+        <w:t xml:space="preserve"> </w:t>
       </w:r>
       <w:r>
         <w:rPr>
@@ -5854,7 +5843,7 @@
           <w:w w:val="115"/>
           <w:sz w:val="14"/>
         </w:rPr>
-        <w:t> </w:t>
+        <w:t xml:space="preserve"> </w:t>
       </w:r>
       <w:r>
         <w:rPr>
@@ -5872,7 +5861,7 @@
           <w:w w:val="115"/>
           <w:sz w:val="14"/>
         </w:rPr>
-        <w:t> </w:t>
+        <w:t xml:space="preserve"> </w:t>
       </w:r>
       <w:r>
         <w:rPr>
@@ -5889,7 +5878,7 @@
           <w:w w:val="115"/>
           <w:sz w:val="14"/>
         </w:rPr>
-        <w:t> </w:t>
+        <w:t xml:space="preserve"> </w:t>
       </w:r>
       <w:r>
         <w:rPr>
@@ -5907,7 +5896,7 @@
           <w:w w:val="115"/>
           <w:sz w:val="14"/>
         </w:rPr>
-        <w:t> </w:t>
+        <w:t xml:space="preserve"> </w:t>
       </w:r>
       <w:r>
         <w:rPr>
@@ -5924,7 +5913,7 @@
           <w:w w:val="115"/>
           <w:sz w:val="14"/>
         </w:rPr>
-        <w:t> </w:t>
+        <w:t xml:space="preserve"> </w:t>
       </w:r>
       <w:r>
         <w:rPr>
@@ -5941,7 +5930,7 @@
           <w:w w:val="115"/>
           <w:sz w:val="14"/>
         </w:rPr>
-        <w:t> </w:t>
+        <w:t xml:space="preserve"> </w:t>
       </w:r>
       <w:r>
         <w:rPr>
@@ -5959,7 +5948,7 @@
           <w:w w:val="115"/>
           <w:sz w:val="14"/>
         </w:rPr>
-        <w:t> </w:t>
+        <w:t xml:space="preserve"> </w:t>
       </w:r>
       <w:r>
         <w:rPr>
@@ -5976,7 +5965,7 @@
           <w:w w:val="115"/>
           <w:sz w:val="14"/>
         </w:rPr>
-        <w:t> </w:t>
+        <w:t xml:space="preserve"> </w:t>
       </w:r>
       <w:r>
         <w:rPr>
@@ -5994,7 +5983,7 @@
           <w:w w:val="115"/>
           <w:sz w:val="14"/>
         </w:rPr>
-        <w:t> </w:t>
+        <w:t xml:space="preserve"> </w:t>
       </w:r>
       <w:r>
         <w:rPr>
@@ -6011,7 +6000,7 @@
           <w:w w:val="115"/>
           <w:sz w:val="14"/>
         </w:rPr>
-        <w:t> </w:t>
+        <w:t xml:space="preserve"> </w:t>
       </w:r>
       <w:r>
         <w:rPr>
@@ -6028,7 +6017,7 @@
           <w:w w:val="115"/>
           <w:sz w:val="14"/>
         </w:rPr>
-        <w:t> </w:t>
+        <w:t xml:space="preserve"> </w:t>
       </w:r>
       <w:r>
         <w:rPr>
@@ -6046,7 +6035,7 @@
           <w:w w:val="115"/>
           <w:sz w:val="14"/>
         </w:rPr>
-        <w:t> </w:t>
+        <w:t xml:space="preserve"> </w:t>
       </w:r>
       <w:r>
         <w:rPr>
@@ -6064,7 +6053,7 @@
           <w:w w:val="115"/>
           <w:sz w:val="14"/>
         </w:rPr>
-        <w:t> </w:t>
+        <w:t xml:space="preserve"> </w:t>
       </w:r>
       <w:r>
         <w:rPr>
@@ -6081,7 +6070,7 @@
           <w:w w:val="115"/>
           <w:sz w:val="14"/>
         </w:rPr>
-        <w:t> </w:t>
+        <w:t xml:space="preserve"> </w:t>
       </w:r>
       <w:r>
         <w:rPr>
@@ -6099,7 +6088,7 @@
           <w:w w:val="115"/>
           <w:sz w:val="14"/>
         </w:rPr>
-        <w:t> </w:t>
+        <w:t xml:space="preserve"> </w:t>
       </w:r>
       <w:r>
         <w:rPr>
@@ -6116,7 +6105,7 @@
           <w:w w:val="115"/>
           <w:sz w:val="14"/>
         </w:rPr>
-        <w:t> </w:t>
+        <w:t xml:space="preserve"> </w:t>
       </w:r>
       <w:r>
         <w:rPr>
@@ -6134,7 +6123,7 @@
           <w:w w:val="115"/>
           <w:sz w:val="14"/>
         </w:rPr>
-        <w:t> </w:t>
+        <w:t xml:space="preserve"> </w:t>
       </w:r>
       <w:r>
         <w:rPr>
@@ -6152,7 +6141,7 @@
           <w:w w:val="115"/>
           <w:sz w:val="14"/>
         </w:rPr>
-        <w:t> </w:t>
+        <w:t xml:space="preserve"> </w:t>
       </w:r>
       <w:r>
         <w:rPr>
@@ -6161,7 +6150,7 @@
           <w:w w:val="115"/>
           <w:sz w:val="14"/>
         </w:rPr>
-        <w:t>pain patients. </w:t>
+        <w:t xml:space="preserve">pain patients. </w:t>
       </w:r>
       <w:r>
         <w:rPr>
@@ -6169,15 +6158,15 @@
           <w:w w:val="125"/>
           <w:sz w:val="14"/>
         </w:rPr>
-        <w:t>J </w:t>
-      </w:r>
-      <w:r>
-        <w:rPr>
-          <w:color w:val="231F20"/>
-          <w:w w:val="115"/>
-          <w:sz w:val="14"/>
-        </w:rPr>
-        <w:t>Gen </w:t>
+        <w:t xml:space="preserve">J </w:t>
+      </w:r>
+      <w:r>
+        <w:rPr>
+          <w:color w:val="231F20"/>
+          <w:w w:val="115"/>
+          <w:sz w:val="14"/>
+        </w:rPr>
+        <w:t xml:space="preserve">Gen </w:t>
       </w:r>
       <w:r>
         <w:rPr>
@@ -6186,7 +6175,7 @@
           <w:w w:val="115"/>
           <w:sz w:val="14"/>
         </w:rPr>
-        <w:t>Intern Med. 2010;25:310-5. [PMID: 20049546]   </w:t>
+        <w:t xml:space="preserve">Intern Med. 2010;25:310-5. [PMID: 20049546]   </w:t>
       </w:r>
       <w:r>
         <w:rPr>
@@ -6195,7 +6184,7 @@
           <w:w w:val="115"/>
           <w:sz w:val="14"/>
         </w:rPr>
-        <w:t> </w:t>
+        <w:t xml:space="preserve"> </w:t>
       </w:r>
       <w:r>
         <w:rPr>
@@ -6209,8 +6198,8 @@
     </w:p>
     <w:p>
       <w:pPr>
-        <w:spacing w:line="171" w:lineRule="exact" w:before="0"/>
-        <w:ind w:left="438" w:right="0" w:firstLine="0"/>
+        <w:spacing w:line="171" w:lineRule="exact"/>
+        <w:ind w:left="438"/>
         <w:jc w:val="both"/>
         <w:rPr>
           <w:sz w:val="14"/>
@@ -6233,10 +6222,10 @@
           <w:numId w:val="1"/>
         </w:numPr>
         <w:tabs>
-          <w:tab w:pos="601" w:val="left" w:leader="none"/>
+          <w:tab w:val="left" w:pos="601"/>
         </w:tabs>
-        <w:spacing w:line="295" w:lineRule="auto" w:before="39" w:after="0"/>
-        <w:ind w:left="438" w:right="909" w:firstLine="0"/>
+        <w:spacing w:before="39" w:line="295" w:lineRule="auto"/>
+        <w:ind w:firstLine="0"/>
         <w:jc w:val="both"/>
         <w:rPr>
           <w:sz w:val="14"/>
@@ -6249,15 +6238,15 @@
           <w:w w:val="110"/>
           <w:sz w:val="14"/>
         </w:rPr>
-        <w:t>Garcı´a </w:t>
-      </w:r>
-      <w:r>
-        <w:rPr>
-          <w:color w:val="231F20"/>
-          <w:w w:val="110"/>
-          <w:sz w:val="14"/>
-        </w:rPr>
-        <w:t>MC, </w:t>
+        <w:t xml:space="preserve">Garcı´a </w:t>
+      </w:r>
+      <w:r>
+        <w:rPr>
+          <w:color w:val="231F20"/>
+          <w:w w:val="110"/>
+          <w:sz w:val="14"/>
+        </w:rPr>
+        <w:t xml:space="preserve">MC, </w:t>
       </w:r>
       <w:r>
         <w:rPr>
@@ -6266,15 +6255,15 @@
           <w:w w:val="110"/>
           <w:sz w:val="14"/>
         </w:rPr>
-        <w:t>Dodek </w:t>
-      </w:r>
-      <w:r>
-        <w:rPr>
-          <w:color w:val="231F20"/>
-          <w:w w:val="110"/>
-          <w:sz w:val="14"/>
-        </w:rPr>
-        <w:t>AB, </w:t>
+        <w:t xml:space="preserve">Dodek </w:t>
+      </w:r>
+      <w:r>
+        <w:rPr>
+          <w:color w:val="231F20"/>
+          <w:w w:val="110"/>
+          <w:sz w:val="14"/>
+        </w:rPr>
+        <w:t xml:space="preserve">AB, </w:t>
       </w:r>
       <w:r>
         <w:rPr>
@@ -6283,15 +6272,15 @@
           <w:w w:val="110"/>
           <w:sz w:val="14"/>
         </w:rPr>
-        <w:t>Kowalski </w:t>
-      </w:r>
-      <w:r>
-        <w:rPr>
-          <w:color w:val="231F20"/>
-          <w:w w:val="110"/>
-          <w:sz w:val="14"/>
-        </w:rPr>
-        <w:t>T, </w:t>
+        <w:t xml:space="preserve">Kowalski </w:t>
+      </w:r>
+      <w:r>
+        <w:rPr>
+          <w:color w:val="231F20"/>
+          <w:w w:val="110"/>
+          <w:sz w:val="14"/>
+        </w:rPr>
+        <w:t xml:space="preserve">T, </w:t>
       </w:r>
       <w:r>
         <w:rPr>
@@ -6300,15 +6289,15 @@
           <w:w w:val="110"/>
           <w:sz w:val="14"/>
         </w:rPr>
-        <w:t>Fallon </w:t>
-      </w:r>
-      <w:r>
-        <w:rPr>
-          <w:color w:val="231F20"/>
-          <w:w w:val="110"/>
-          <w:sz w:val="14"/>
-        </w:rPr>
-        <w:t>J, Lee SH, </w:t>
+        <w:t xml:space="preserve">Fallon </w:t>
+      </w:r>
+      <w:r>
+        <w:rPr>
+          <w:color w:val="231F20"/>
+          <w:w w:val="110"/>
+          <w:sz w:val="14"/>
+        </w:rPr>
+        <w:t xml:space="preserve">J, Lee SH, </w:t>
       </w:r>
       <w:r>
         <w:rPr>
@@ -6317,15 +6306,15 @@
           <w:w w:val="110"/>
           <w:sz w:val="14"/>
         </w:rPr>
-        <w:t>Iademarco </w:t>
-      </w:r>
-      <w:r>
-        <w:rPr>
-          <w:color w:val="231F20"/>
-          <w:w w:val="110"/>
-          <w:sz w:val="14"/>
-        </w:rPr>
-        <w:t>MF, et </w:t>
+        <w:t xml:space="preserve">Iademarco </w:t>
+      </w:r>
+      <w:r>
+        <w:rPr>
+          <w:color w:val="231F20"/>
+          <w:w w:val="110"/>
+          <w:sz w:val="14"/>
+        </w:rPr>
+        <w:t xml:space="preserve">MF, et </w:t>
       </w:r>
       <w:r>
         <w:rPr>
@@ -6334,15 +6323,15 @@
           <w:w w:val="110"/>
           <w:sz w:val="14"/>
         </w:rPr>
-        <w:t>al. Declines </w:t>
-      </w:r>
-      <w:r>
-        <w:rPr>
-          <w:color w:val="231F20"/>
-          <w:w w:val="110"/>
-          <w:sz w:val="14"/>
-        </w:rPr>
-        <w:t>in </w:t>
+        <w:t xml:space="preserve">al. Declines </w:t>
+      </w:r>
+      <w:r>
+        <w:rPr>
+          <w:color w:val="231F20"/>
+          <w:w w:val="110"/>
+          <w:sz w:val="14"/>
+        </w:rPr>
+        <w:t xml:space="preserve">in </w:t>
       </w:r>
       <w:r>
         <w:rPr>
@@ -6351,15 +6340,15 @@
           <w:w w:val="110"/>
           <w:sz w:val="14"/>
         </w:rPr>
-        <w:t>opioid prescribing after </w:t>
-      </w:r>
-      <w:r>
-        <w:rPr>
-          <w:color w:val="231F20"/>
-          <w:w w:val="110"/>
-          <w:sz w:val="14"/>
-        </w:rPr>
-        <w:t>a </w:t>
+        <w:t xml:space="preserve">opioid prescribing after </w:t>
+      </w:r>
+      <w:r>
+        <w:rPr>
+          <w:color w:val="231F20"/>
+          <w:w w:val="110"/>
+          <w:sz w:val="14"/>
+        </w:rPr>
+        <w:t xml:space="preserve">a </w:t>
       </w:r>
       <w:r>
         <w:rPr>
@@ -6368,7 +6357,7 @@
           <w:w w:val="110"/>
           <w:sz w:val="14"/>
         </w:rPr>
-        <w:t>private insurer policy change—Massachu- setts, 2011-2015. MMWR Morb Mortal Wkly Rep. 2016;65:1125-31. [PMID: 27764082] </w:t>
+        <w:t xml:space="preserve">private insurer policy change—Massachu- setts, 2011-2015. MMWR Morb Mortal Wkly Rep. 2016;65:1125-31. [PMID: 27764082] </w:t>
       </w:r>
       <w:r>
         <w:rPr>
@@ -6377,7 +6366,7 @@
           <w:w w:val="110"/>
           <w:sz w:val="14"/>
         </w:rPr>
-        <w:t> </w:t>
+        <w:t xml:space="preserve"> </w:t>
       </w:r>
       <w:r>
         <w:rPr>
@@ -6391,7 +6380,7 @@
     </w:p>
     <w:p>
       <w:pPr>
-        <w:spacing w:after="0" w:line="295" w:lineRule="auto"/>
+        <w:spacing w:line="295" w:lineRule="auto"/>
         <w:jc w:val="both"/>
         <w:rPr>
           <w:sz w:val="14"/>
@@ -6399,8 +6388,8 @@
         <w:sectPr>
           <w:type w:val="continuous"/>
           <w:pgSz w:w="11880" w:h="15570"/>
-          <w:pgMar w:top="1400" w:bottom="280" w:left="100" w:right="0"/>
-          <w:cols w:num="2" w:equalWidth="0">
+          <w:pgMar w:top="1400" w:right="0" w:bottom="280" w:left="100" w:header="720" w:footer="720" w:gutter="0"/>
+          <w:cols w:num="2" w:space="720" w:equalWidth="0">
             <w:col w:w="5592" w:space="40"/>
             <w:col w:w="6148"/>
           </w:cols>
@@ -6418,7 +6407,7 @@
     </w:p>
     <w:p>
       <w:pPr>
-        <w:spacing w:line="254" w:lineRule="auto" w:before="94"/>
+        <w:spacing w:before="94" w:line="254" w:lineRule="auto"/>
         <w:ind w:left="790" w:right="6186" w:hanging="1"/>
         <w:jc w:val="both"/>
         <w:rPr>
@@ -6442,7 +6431,7 @@
           <w:spacing w:val="-28"/>
           <w:sz w:val="16"/>
         </w:rPr>
-        <w:t> </w:t>
+        <w:t xml:space="preserve"> </w:t>
       </w:r>
       <w:r>
         <w:rPr>
@@ -6461,7 +6450,7 @@
           <w:spacing w:val="-28"/>
           <w:sz w:val="16"/>
         </w:rPr>
-        <w:t> </w:t>
+        <w:t xml:space="preserve"> </w:t>
       </w:r>
       <w:r>
         <w:rPr>
@@ -6480,7 +6469,7 @@
           <w:spacing w:val="-28"/>
           <w:sz w:val="16"/>
         </w:rPr>
-        <w:t> </w:t>
+        <w:t xml:space="preserve"> </w:t>
       </w:r>
       <w:r>
         <w:rPr>
@@ -6499,7 +6488,7 @@
           <w:spacing w:val="-28"/>
           <w:sz w:val="15"/>
         </w:rPr>
-        <w:t> </w:t>
+        <w:t xml:space="preserve"> </w:t>
       </w:r>
       <w:r>
         <w:rPr>
@@ -6518,7 +6507,7 @@
           <w:spacing w:val="-28"/>
           <w:sz w:val="15"/>
         </w:rPr>
-        <w:t> </w:t>
+        <w:t xml:space="preserve"> </w:t>
       </w:r>
       <w:r>
         <w:rPr>
@@ -6537,7 +6526,7 @@
           <w:spacing w:val="-28"/>
           <w:sz w:val="15"/>
         </w:rPr>
-        <w:t> </w:t>
+        <w:t xml:space="preserve"> </w:t>
       </w:r>
       <w:r>
         <w:rPr>
@@ -6546,7 +6535,7 @@
           <w:color w:val="231F20"/>
           <w:sz w:val="15"/>
         </w:rPr>
-        <w:t>statistical </w:t>
+        <w:t xml:space="preserve">statistical </w:t>
       </w:r>
       <w:r>
         <w:rPr>
@@ -6556,7 +6545,7 @@
           <w:w w:val="105"/>
           <w:sz w:val="15"/>
         </w:rPr>
-        <w:t>code:  </w:t>
+        <w:t xml:space="preserve">code:  </w:t>
       </w:r>
       <w:r>
         <w:rPr>
@@ -6564,7 +6553,7 @@
           <w:w w:val="105"/>
           <w:sz w:val="15"/>
         </w:rPr>
-        <w:t>Available   from   Dr.   Samuels   (e-mail,     </w:t>
+        <w:t xml:space="preserve">Available   from   Dr.   Samuels   (e-mail,     </w:t>
       </w:r>
       <w:r>
         <w:rPr>
@@ -6573,9 +6562,9 @@
           <w:w w:val="105"/>
           <w:sz w:val="15"/>
         </w:rPr>
-        <w:t> </w:t>
-      </w:r>
-      <w:hyperlink r:id="rId12">
+        <w:t xml:space="preserve"> </w:t>
+      </w:r>
+      <w:hyperlink r:id="rId13">
         <w:r>
           <w:rPr>
             <w:color w:val="231F20"/>
@@ -6588,14 +6577,14 @@
     </w:p>
     <w:p>
       <w:pPr>
-        <w:spacing w:line="249" w:lineRule="auto" w:before="0"/>
-        <w:ind w:left="790" w:right="6184" w:firstLine="0"/>
+        <w:spacing w:line="249" w:lineRule="auto"/>
+        <w:ind w:left="790" w:right="6184"/>
         <w:jc w:val="both"/>
         <w:rPr>
           <w:sz w:val="15"/>
         </w:rPr>
       </w:pPr>
-      <w:hyperlink r:id="rId12">
+      <w:hyperlink r:id="rId14">
         <w:r>
           <w:rPr>
             <w:color w:val="231F20"/>
@@ -6611,7 +6600,7 @@
           <w:w w:val="110"/>
           <w:sz w:val="15"/>
         </w:rPr>
-        <w:t> </w:t>
+        <w:t xml:space="preserve"> </w:t>
       </w:r>
       <w:r>
         <w:rPr>
@@ -6621,7 +6610,7 @@
           <w:w w:val="110"/>
           <w:sz w:val="15"/>
         </w:rPr>
-        <w:t>Data set: </w:t>
+        <w:t xml:space="preserve">Data set: </w:t>
       </w:r>
       <w:r>
         <w:rPr>
@@ -6629,9 +6618,17 @@
           <w:w w:val="110"/>
           <w:sz w:val="15"/>
         </w:rPr>
-        <w:t>Available for purchase from the Centers for Medicare &amp; Medicaid Services </w:t>
-      </w:r>
-      <w:hyperlink r:id="rId13">
+        <w:t xml:space="preserve">Available for purchase from </w:t>
+      </w:r>
+      <w:r>
+        <w:rPr>
+          <w:color w:val="231F20"/>
+          <w:w w:val="110"/>
+          <w:sz w:val="15"/>
+        </w:rPr>
+        <w:t xml:space="preserve">the Centers for Medicare &amp; Medicaid Services </w:t>
+      </w:r>
+      <w:hyperlink r:id="rId15">
         <w:r>
           <w:rPr>
             <w:color w:val="231F20"/>
@@ -6647,44 +6644,60 @@
           <w:w w:val="110"/>
           <w:sz w:val="15"/>
         </w:rPr>
-        <w:t> </w:t>
-      </w:r>
-      <w:hyperlink r:id="rId13">
+        <w:t xml:space="preserve"> </w:t>
+      </w:r>
+      <w:hyperlink r:id="rId16">
         <w:r>
           <w:rPr>
             <w:color w:val="231F20"/>
             <w:w w:val="110"/>
             <w:sz w:val="15"/>
           </w:rPr>
-          <w:t>Systems/Files-for-Order/NonIdentiﬁableDataFiles/PrescriptionDrug</w:t>
+          <w:t>Systems/Files-for-Ord</w:t>
         </w:r>
-      </w:hyperlink>
-      <w:r>
-        <w:rPr>
-          <w:color w:val="231F20"/>
-          <w:w w:val="110"/>
-          <w:sz w:val="15"/>
-        </w:rPr>
-        <w:t> </w:t>
-      </w:r>
-      <w:hyperlink r:id="rId13">
         <w:r>
           <w:rPr>
             <w:color w:val="231F20"/>
             <w:w w:val="110"/>
             <w:sz w:val="15"/>
           </w:rPr>
-          <w:t>PlanFormularyPharmacyNetworkandPricingInformationFiles.html).</w:t>
+          <w:t>er/NonIdentiﬁableDataFiles/PrescriptionDrug</w:t>
         </w:r>
       </w:hyperlink>
+      <w:r>
+        <w:rPr>
+          <w:color w:val="231F20"/>
+          <w:w w:val="110"/>
+          <w:sz w:val="15"/>
+        </w:rPr>
+        <w:t xml:space="preserve"> </w:t>
+      </w:r>
+      <w:hyperlink r:id="rId17">
+        <w:r>
+          <w:rPr>
+            <w:color w:val="231F20"/>
+            <w:w w:val="110"/>
+            <w:sz w:val="15"/>
+          </w:rPr>
+          <w:t>PlanFormularyPharmac</w:t>
+        </w:r>
+        <w:r>
+          <w:rPr>
+            <w:color w:val="231F20"/>
+            <w:w w:val="110"/>
+            <w:sz w:val="15"/>
+          </w:rPr>
+          <w:t>yNetworkandPricingInformationFiles.html).</w:t>
+        </w:r>
+      </w:hyperlink>
     </w:p>
     <w:p>
       <w:pPr>
         <w:tabs>
-          <w:tab w:pos="10166" w:val="left" w:leader="none"/>
+          <w:tab w:val="left" w:pos="10166"/>
         </w:tabs>
         <w:spacing w:before="154"/>
-        <w:ind w:left="790" w:right="0" w:firstLine="0"/>
+        <w:ind w:left="790"/>
         <w:jc w:val="both"/>
         <w:rPr>
           <w:rFonts w:ascii="Gill Sans MT" w:hAnsi="Gill Sans MT"/>
@@ -6699,7 +6712,7 @@
           <w:color w:val="231F20"/>
           <w:sz w:val="14"/>
         </w:rPr>
-        <w:t>896   </w:t>
+        <w:t xml:space="preserve">896   </w:t>
       </w:r>
       <w:r>
         <w:rPr>
@@ -6707,7 +6720,7 @@
           <w:color w:val="008285"/>
           <w:sz w:val="14"/>
         </w:rPr>
-        <w:t>Annals of Internal Medicine  </w:t>
+        <w:t xml:space="preserve">Annals of Internal Medicine  </w:t>
       </w:r>
       <w:r>
         <w:rPr>
@@ -6715,7 +6728,7 @@
           <w:color w:val="231F20"/>
           <w:sz w:val="14"/>
         </w:rPr>
-        <w:t>•  </w:t>
+        <w:t xml:space="preserve">•  </w:t>
       </w:r>
       <w:r>
         <w:rPr>
@@ -6723,7 +6736,7 @@
           <w:color w:val="231F20"/>
           <w:sz w:val="14"/>
         </w:rPr>
-        <w:t>Vol. 167  No. 12  </w:t>
+        <w:t xml:space="preserve">Vol. 167  No. 12  </w:t>
       </w:r>
       <w:r>
         <w:rPr>
@@ -6731,7 +6744,7 @@
           <w:color w:val="231F20"/>
           <w:sz w:val="14"/>
         </w:rPr>
-        <w:t>•  </w:t>
+        <w:t xml:space="preserve">•  </w:t>
       </w:r>
       <w:r>
         <w:rPr>
@@ -6739,7 +6752,7 @@
           <w:color w:val="231F20"/>
           <w:sz w:val="14"/>
         </w:rPr>
-        <w:t>19 </w:t>
+        <w:t xml:space="preserve">19 </w:t>
       </w:r>
       <w:r>
         <w:rPr>
@@ -6748,7 +6761,7 @@
           <w:spacing w:val="17"/>
           <w:sz w:val="14"/>
         </w:rPr>
-        <w:t> </w:t>
+        <w:t xml:space="preserve"> </w:t>
       </w:r>
       <w:r>
         <w:rPr>
@@ -6765,7 +6778,7 @@
           <w:spacing w:val="7"/>
           <w:sz w:val="14"/>
         </w:rPr>
-        <w:t> </w:t>
+        <w:t xml:space="preserve"> </w:t>
       </w:r>
       <w:r>
         <w:rPr>
@@ -6774,9 +6787,16 @@
           <w:sz w:val="14"/>
         </w:rPr>
         <w:t>2017</w:t>
+      </w:r>
+      <w:r>
+        <w:rPr>
+          <w:rFonts w:ascii="Book Antiqua" w:hAnsi="Book Antiqua"/>
+          <w:color w:val="231F20"/>
+          <w:sz w:val="14"/>
+        </w:rPr>
         <w:tab/>
       </w:r>
-      <w:hyperlink r:id="rId10">
+      <w:hyperlink r:id="rId18">
         <w:r>
           <w:rPr>
             <w:rFonts w:ascii="Gill Sans MT" w:hAnsi="Gill Sans MT"/>
@@ -6801,16 +6821,14 @@
     </w:p>
     <w:p>
       <w:pPr>
-        <w:spacing w:before="0"/>
-        <w:ind w:left="100" w:right="0" w:firstLine="0"/>
-        <w:jc w:val="left"/>
+        <w:ind w:left="100"/>
         <w:rPr>
           <w:rFonts w:ascii="Times New Roman"/>
           <w:b/>
           <w:sz w:val="16"/>
         </w:rPr>
       </w:pPr>
-      <w:hyperlink r:id="rId5">
+      <w:hyperlink r:id="rId19">
         <w:r>
           <w:rPr>
             <w:rFonts w:ascii="Times New Roman"/>
@@ -6826,22 +6844,26 @@
           <w:b/>
           <w:sz w:val="16"/>
         </w:rPr>
-        <w:t> by Yale Medical Library, Sanket Dhruva on 02/21/2018</w:t>
-      </w:r>
+        <w:t xml:space="preserve"> by Yale Medical Library, Sanket Dhruva on 02/21/2018</w:t>
+      </w:r>
+      <w:bookmarkEnd w:id="0"/>
     </w:p>
     <w:sectPr>
       <w:type w:val="continuous"/>
       <w:pgSz w:w="11880" w:h="15570"/>
-      <w:pgMar w:top="1400" w:bottom="280" w:left="100" w:right="0"/>
+      <w:pgMar w:top="1400" w:right="0" w:bottom="280" w:left="100" w:header="720" w:footer="720" w:gutter="0"/>
+      <w:cols w:space="720"/>
     </w:sectPr>
   </w:body>
 </w:document>
 </file>
 
 <file path=word/numbering.xml><?xml version="1.0" encoding="utf-8"?>
-<w:numbering xmlns:ve="http://schemas.openxmlformats.org/markup-compatibility/2006" xmlns:o="urn:schemas-microsoft-com:office:office" xmlns:r="http://schemas.openxmlformats.org/officeDocument/2006/relationships" xmlns:m="http://schemas.openxmlformats.org/officeDocument/2006/math" xmlns:v="urn:schemas-microsoft-com:vml" xmlns:wp="http://schemas.openxmlformats.org/drawingml/2006/wordprocessingDrawing" xmlns:w10="urn:schemas-microsoft-com:office:word" xmlns:w="http://schemas.openxmlformats.org/wordprocessingml/2006/main" xmlns:wne="http://schemas.microsoft.com/office/word/2006/wordml">
-  <w:abstractNum w:abstractNumId="0">
-    <w:multiLevelType w:val="hybridMultilevel"/>
+<w:numbering xmlns:wpc="http://schemas.microsoft.com/office/word/2010/wordprocessingCanvas" xmlns:mc="http://schemas.openxmlformats.org/markup-compatibility/2006" xmlns:o="urn:schemas-microsoft-com:office:office" xmlns:r="http://schemas.openxmlformats.org/officeDocument/2006/relationships" xmlns:m="http://schemas.openxmlformats.org/officeDocument/2006/math" xmlns:v="urn:schemas-microsoft-com:vml" xmlns:wp14="http://schemas.microsoft.com/office/word/2010/wordprocessingDrawing" xmlns:wp="http://schemas.openxmlformats.org/drawingml/2006/wordprocessingDrawing" xmlns:w10="urn:schemas-microsoft-com:office:word" xmlns:w="http://schemas.openxmlformats.org/wordprocessingml/2006/main" xmlns:w14="http://schemas.microsoft.com/office/word/2010/wordml" xmlns:w15="http://schemas.microsoft.com/office/word/2012/wordml" xmlns:wpg="http://schemas.microsoft.com/office/word/2010/wordprocessingGroup" xmlns:wpi="http://schemas.microsoft.com/office/word/2010/wordprocessingInk" xmlns:wne="http://schemas.microsoft.com/office/word/2006/wordml" xmlns:wps="http://schemas.microsoft.com/office/word/2010/wordprocessingShape" mc:Ignorable="w14 w15 wp14">
+  <w:abstractNum w:abstractNumId="0" w15:restartNumberingAfterBreak="0">
+    <w:nsid w:val="2DD504CE"/>
+    <w:multiLevelType w:val="multilevel"/>
+    <w:tmpl w:val="231A226C"/>
     <w:lvl w:ilvl="0">
       <w:start w:val="50"/>
       <w:numFmt w:val="decimal"/>
@@ -6865,7 +6887,7 @@
         <w:jc w:val="left"/>
       </w:pPr>
       <w:rPr>
-        <w:rFonts w:hint="default" w:ascii="Calibri" w:hAnsi="Calibri" w:eastAsia="Calibri" w:cs="Calibri"/>
+        <w:rFonts w:ascii="Calibri" w:eastAsia="Calibri" w:hAnsi="Calibri" w:cs="Calibri" w:hint="default"/>
         <w:b/>
         <w:bCs/>
         <w:color w:val="231F20"/>
@@ -6884,7 +6906,7 @@
         <w:jc w:val="left"/>
       </w:pPr>
       <w:rPr>
-        <w:rFonts w:hint="default" w:ascii="Calibri" w:hAnsi="Calibri" w:eastAsia="Calibri" w:cs="Calibri"/>
+        <w:rFonts w:ascii="Calibri" w:eastAsia="Calibri" w:hAnsi="Calibri" w:cs="Calibri" w:hint="default"/>
         <w:color w:val="231F20"/>
         <w:spacing w:val="-3"/>
         <w:w w:val="110"/>
@@ -6893,7 +6915,6 @@
       </w:rPr>
     </w:lvl>
     <w:lvl w:ilvl="3">
-      <w:start w:val="0"/>
       <w:numFmt w:val="bullet"/>
       <w:lvlText w:val="•"/>
       <w:lvlJc w:val="left"/>
@@ -6905,7 +6926,6 @@
       </w:rPr>
     </w:lvl>
     <w:lvl w:ilvl="4">
-      <w:start w:val="0"/>
       <w:numFmt w:val="bullet"/>
       <w:lvlText w:val="•"/>
       <w:lvlJc w:val="left"/>
@@ -6917,7 +6937,6 @@
       </w:rPr>
     </w:lvl>
     <w:lvl w:ilvl="5">
-      <w:start w:val="0"/>
       <w:numFmt w:val="bullet"/>
       <w:lvlText w:val="•"/>
       <w:lvlJc w:val="left"/>
@@ -6929,7 +6948,6 @@
       </w:rPr>
     </w:lvl>
     <w:lvl w:ilvl="6">
-      <w:start w:val="0"/>
       <w:numFmt w:val="bullet"/>
       <w:lvlText w:val="•"/>
       <w:lvlJc w:val="left"/>
@@ -6941,7 +6959,6 @@
       </w:rPr>
     </w:lvl>
     <w:lvl w:ilvl="7">
-      <w:start w:val="0"/>
       <w:numFmt w:val="bullet"/>
       <w:lvlText w:val="•"/>
       <w:lvlJc w:val="left"/>
@@ -6953,7 +6970,6 @@
       </w:rPr>
     </w:lvl>
     <w:lvl w:ilvl="8">
-      <w:start w:val="0"/>
       <w:numFmt w:val="bullet"/>
       <w:lvlText w:val="•"/>
       <w:lvlJc w:val="left"/>
@@ -6972,14 +6988,14 @@
 </file>
 
 <file path=word/styles.xml><?xml version="1.0" encoding="utf-8"?>
-<w:styles xmlns:r="http://schemas.openxmlformats.org/officeDocument/2006/relationships" xmlns:w="http://schemas.openxmlformats.org/wordprocessingml/2006/main">
+<w:styles xmlns:mc="http://schemas.openxmlformats.org/markup-compatibility/2006" xmlns:r="http://schemas.openxmlformats.org/officeDocument/2006/relationships" xmlns:w="http://schemas.openxmlformats.org/wordprocessingml/2006/main" xmlns:w14="http://schemas.microsoft.com/office/word/2010/wordml" xmlns:w15="http://schemas.microsoft.com/office/word/2012/wordml" mc:Ignorable="w14 w15">
   <w:docDefaults>
     <w:rPrDefault>
       <w:rPr>
-        <w:rFonts w:cstheme="minorBidi" w:hAnsiTheme="minorHAnsi" w:eastAsiaTheme="minorHAnsi" w:asciiTheme="minorHAnsi"/>
+        <w:rFonts w:asciiTheme="minorHAnsi" w:eastAsiaTheme="minorHAnsi" w:hAnsiTheme="minorHAnsi" w:cstheme="minorBidi"/>
         <w:sz w:val="22"/>
         <w:szCs w:val="22"/>
-        <w:lang w:val="en-US" w:bidi="ar-SA" w:eastAsia="en-US"/>
+        <w:lang w:val="en-US" w:eastAsia="en-US" w:bidi="ar-SA"/>
       </w:rPr>
     </w:rPrDefault>
     <w:pPrDefault>
@@ -6987,77 +7003,438 @@
         <w:widowControl w:val="0"/>
         <w:autoSpaceDE w:val="0"/>
         <w:autoSpaceDN w:val="0"/>
-        <w:spacing w:lineRule="auto" w:line="240" w:before="0" w:after="0"/>
-        <w:ind w:left="0" w:right="0"/>
-        <w:jc w:val="left"/>
       </w:pPr>
     </w:pPrDefault>
   </w:docDefaults>
-  <w:style w:styleId="DefaultParagraphFont" w:default="1" w:type="character">
+  <w:latentStyles w:defLockedState="0" w:defUIPriority="99" w:defSemiHidden="0" w:defUnhideWhenUsed="0" w:defQFormat="0" w:count="371">
+    <w:lsdException w:name="Normal" w:uiPriority="0" w:qFormat="1"/>
+    <w:lsdException w:name="heading 1" w:uiPriority="9" w:qFormat="1"/>
+    <w:lsdException w:name="heading 2" w:semiHidden="1" w:uiPriority="9" w:unhideWhenUsed="1" w:qFormat="1"/>
+    <w:lsdException w:name="heading 3" w:semiHidden="1" w:uiPriority="9" w:unhideWhenUsed="1" w:qFormat="1"/>
+    <w:lsdException w:name="heading 4" w:semiHidden="1" w:uiPriority="9" w:unhideWhenUsed="1" w:qFormat="1"/>
+    <w:lsdException w:name="heading 5" w:semiHidden="1" w:uiPriority="9" w:unhideWhenUsed="1" w:qFormat="1"/>
+    <w:lsdException w:name="heading 6" w:semiHidden="1" w:uiPriority="9" w:unhideWhenUsed="1" w:qFormat="1"/>
+    <w:lsdException w:name="heading 7" w:semiHidden="1" w:uiPriority="9" w:unhideWhenUsed="1" w:qFormat="1"/>
+    <w:lsdException w:name="heading 8" w:semiHidden="1" w:uiPriority="9" w:unhideWhenUsed="1" w:qFormat="1"/>
+    <w:lsdException w:name="heading 9" w:semiHidden="1" w:uiPriority="9" w:unhideWhenUsed="1" w:qFormat="1"/>
+    <w:lsdException w:name="index 1" w:semiHidden="1" w:unhideWhenUsed="1"/>
+    <w:lsdException w:name="index 2" w:semiHidden="1" w:unhideWhenUsed="1"/>
+    <w:lsdException w:name="index 3" w:semiHidden="1" w:unhideWhenUsed="1"/>
+    <w:lsdException w:name="index 4" w:semiHidden="1" w:unhideWhenUsed="1"/>
+    <w:lsdException w:name="index 5" w:semiHidden="1" w:unhideWhenUsed="1"/>
+    <w:lsdException w:name="index 6" w:semiHidden="1" w:unhideWhenUsed="1"/>
+    <w:lsdException w:name="index 7" w:semiHidden="1" w:unhideWhenUsed="1"/>
+    <w:lsdException w:name="index 8" w:semiHidden="1" w:unhideWhenUsed="1"/>
+    <w:lsdException w:name="index 9" w:semiHidden="1" w:unhideWhenUsed="1"/>
+    <w:lsdException w:name="toc 1" w:semiHidden="1" w:uiPriority="39" w:unhideWhenUsed="1"/>
+    <w:lsdException w:name="toc 2" w:semiHidden="1" w:uiPriority="39" w:unhideWhenUsed="1"/>
+    <w:lsdException w:name="toc 3" w:semiHidden="1" w:uiPriority="39" w:unhideWhenUsed="1"/>
+    <w:lsdException w:name="toc 4" w:semiHidden="1" w:uiPriority="39" w:unhideWhenUsed="1"/>
+    <w:lsdException w:name="toc 5" w:semiHidden="1" w:uiPriority="39" w:unhideWhenUsed="1"/>
+    <w:lsdException w:name="toc 6" w:semiHidden="1" w:uiPriority="39" w:unhideWhenUsed="1"/>
+    <w:lsdException w:name="toc 7" w:semiHidden="1" w:uiPriority="39" w:unhideWhenUsed="1"/>
+    <w:lsdException w:name="toc 8" w:semiHidden="1" w:uiPriority="39" w:unhideWhenUsed="1"/>
+    <w:lsdException w:name="toc 9" w:semiHidden="1" w:uiPriority="39" w:unhideWhenUsed="1"/>
+    <w:lsdException w:name="Normal Indent" w:semiHidden="1" w:unhideWhenUsed="1"/>
+    <w:lsdException w:name="footnote text" w:semiHidden="1" w:unhideWhenUsed="1"/>
+    <w:lsdException w:name="annotation text" w:semiHidden="1" w:unhideWhenUsed="1"/>
+    <w:lsdException w:name="header" w:semiHidden="1" w:unhideWhenUsed="1"/>
+    <w:lsdException w:name="footer" w:semiHidden="1" w:unhideWhenUsed="1"/>
+    <w:lsdException w:name="index heading" w:semiHidden="1" w:unhideWhenUsed="1"/>
+    <w:lsdException w:name="caption" w:semiHidden="1" w:uiPriority="35" w:unhideWhenUsed="1" w:qFormat="1"/>
+    <w:lsdException w:name="table of figures" w:semiHidden="1" w:unhideWhenUsed="1"/>
+    <w:lsdException w:name="envelope address" w:semiHidden="1" w:unhideWhenUsed="1"/>
+    <w:lsdException w:name="envelope return" w:semiHidden="1" w:unhideWhenUsed="1"/>
+    <w:lsdException w:name="footnote reference" w:semiHidden="1" w:unhideWhenUsed="1"/>
+    <w:lsdException w:name="annotation reference" w:semiHidden="1" w:unhideWhenUsed="1"/>
+    <w:lsdException w:name="line number" w:semiHidden="1" w:unhideWhenUsed="1"/>
+    <w:lsdException w:name="page number" w:semiHidden="1" w:unhideWhenUsed="1"/>
+    <w:lsdException w:name="endnote reference" w:semiHidden="1" w:unhideWhenUsed="1"/>
+    <w:lsdException w:name="endnote text" w:semiHidden="1" w:unhideWhenUsed="1"/>
+    <w:lsdException w:name="table of authorities" w:semiHidden="1" w:unhideWhenUsed="1"/>
+    <w:lsdException w:name="macro" w:semiHidden="1" w:unhideWhenUsed="1"/>
+    <w:lsdException w:name="toa heading" w:semiHidden="1" w:unhideWhenUsed="1"/>
+    <w:lsdException w:name="List" w:semiHidden="1" w:unhideWhenUsed="1"/>
+    <w:lsdException w:name="List Bullet" w:semiHidden="1" w:unhideWhenUsed="1"/>
+    <w:lsdException w:name="List Number" w:semiHidden="1" w:unhideWhenUsed="1"/>
+    <w:lsdException w:name="List 2" w:semiHidden="1" w:unhideWhenUsed="1"/>
+    <w:lsdException w:name="List 3" w:semiHidden="1" w:unhideWhenUsed="1"/>
+    <w:lsdException w:name="List 4" w:semiHidden="1" w:unhideWhenUsed="1"/>
+    <w:lsdException w:name="List 5" w:semiHidden="1" w:unhideWhenUsed="1"/>
+    <w:lsdException w:name="List Bullet 2" w:semiHidden="1" w:unhideWhenUsed="1"/>
+    <w:lsdException w:name="List Bullet 3" w:semiHidden="1" w:unhideWhenUsed="1"/>
+    <w:lsdException w:name="List Bullet 4" w:semiHidden="1" w:unhideWhenUsed="1"/>
+    <w:lsdException w:name="List Bullet 5" w:semiHidden="1" w:unhideWhenUsed="1"/>
+    <w:lsdException w:name="List Number 2" w:semiHidden="1" w:unhideWhenUsed="1"/>
+    <w:lsdException w:name="List Number 3" w:semiHidden="1" w:unhideWhenUsed="1"/>
+    <w:lsdException w:name="List Number 4" w:semiHidden="1" w:unhideWhenUsed="1"/>
+    <w:lsdException w:name="List Number 5" w:semiHidden="1" w:unhideWhenUsed="1"/>
+    <w:lsdException w:name="Title" w:uiPriority="10" w:qFormat="1"/>
+    <w:lsdException w:name="Closing" w:semiHidden="1" w:unhideWhenUsed="1"/>
+    <w:lsdException w:name="Signature" w:semiHidden="1" w:unhideWhenUsed="1"/>
+    <w:lsdException w:name="Default Paragraph Font" w:semiHidden="1" w:uiPriority="1" w:unhideWhenUsed="1"/>
+    <w:lsdException w:name="Body Text" w:semiHidden="1" w:unhideWhenUsed="1"/>
+    <w:lsdException w:name="Body Text Indent" w:semiHidden="1" w:unhideWhenUsed="1"/>
+    <w:lsdException w:name="List Continue" w:semiHidden="1" w:unhideWhenUsed="1"/>
+    <w:lsdException w:name="List Continue 2" w:semiHidden="1" w:unhideWhenUsed="1"/>
+    <w:lsdException w:name="List Continue 3" w:semiHidden="1" w:unhideWhenUsed="1"/>
+    <w:lsdException w:name="List Continue 4" w:semiHidden="1" w:unhideWhenUsed="1"/>
+    <w:lsdException w:name="List Continue 5" w:semiHidden="1" w:unhideWhenUsed="1"/>
+    <w:lsdException w:name="Message Header" w:semiHidden="1" w:unhideWhenUsed="1"/>
+    <w:lsdException w:name="Subtitle" w:uiPriority="11" w:qFormat="1"/>
+    <w:lsdException w:name="Salutation" w:semiHidden="1" w:unhideWhenUsed="1"/>
+    <w:lsdException w:name="Date" w:semiHidden="1" w:unhideWhenUsed="1"/>
+    <w:lsdException w:name="Body Text First Indent" w:semiHidden="1" w:unhideWhenUsed="1"/>
+    <w:lsdException w:name="Body Text First Indent 2" w:semiHidden="1" w:unhideWhenUsed="1"/>
+    <w:lsdException w:name="Note Heading" w:semiHidden="1" w:unhideWhenUsed="1"/>
+    <w:lsdException w:name="Body Text 2" w:semiHidden="1" w:unhideWhenUsed="1"/>
+    <w:lsdException w:name="Body Text 3" w:semiHidden="1" w:unhideWhenUsed="1"/>
+    <w:lsdException w:name="Body Text Indent 2" w:semiHidden="1" w:unhideWhenUsed="1"/>
+    <w:lsdException w:name="Body Text Indent 3" w:semiHidden="1" w:unhideWhenUsed="1"/>
+    <w:lsdException w:name="Block Text" w:semiHidden="1" w:unhideWhenUsed="1"/>
+    <w:lsdException w:name="Hyperlink" w:semiHidden="1" w:unhideWhenUsed="1"/>
+    <w:lsdException w:name="FollowedHyperlink" w:semiHidden="1" w:unhideWhenUsed="1"/>
+    <w:lsdException w:name="Strong" w:uiPriority="22" w:qFormat="1"/>
+    <w:lsdException w:name="Emphasis" w:uiPriority="20" w:qFormat="1"/>
+    <w:lsdException w:name="Document Map" w:semiHidden="1" w:unhideWhenUsed="1"/>
+    <w:lsdException w:name="Plain Text" w:semiHidden="1" w:unhideWhenUsed="1"/>
+    <w:lsdException w:name="E-mail Signature" w:semiHidden="1" w:unhideWhenUsed="1"/>
+    <w:lsdException w:name="HTML Top of Form" w:semiHidden="1" w:unhideWhenUsed="1"/>
+    <w:lsdException w:name="HTML Bottom of Form" w:semiHidden="1" w:unhideWhenUsed="1"/>
+    <w:lsdException w:name="Normal (Web)" w:semiHidden="1" w:unhideWhenUsed="1"/>
+    <w:lsdException w:name="HTML Acronym" w:semiHidden="1" w:unhideWhenUsed="1"/>
+    <w:lsdException w:name="HTML Address" w:semiHidden="1" w:unhideWhenUsed="1"/>
+    <w:lsdException w:name="HTML Cite" w:semiHidden="1" w:unhideWhenUsed="1"/>
+    <w:lsdException w:name="HTML Code" w:semiHidden="1" w:unhideWhenUsed="1"/>
+    <w:lsdException w:name="HTML Definition" w:semiHidden="1" w:unhideWhenUsed="1"/>
+    <w:lsdException w:name="HTML Keyboard" w:semiHidden="1" w:unhideWhenUsed="1"/>
+    <w:lsdException w:name="HTML Preformatted" w:semiHidden="1" w:unhideWhenUsed="1"/>
+    <w:lsdException w:name="HTML Sample" w:semiHidden="1" w:unhideWhenUsed="1"/>
+    <w:lsdException w:name="HTML Typewriter" w:semiHidden="1" w:unhideWhenUsed="1"/>
+    <w:lsdException w:name="HTML Variable" w:semiHidden="1" w:unhideWhenUsed="1"/>
+    <w:lsdException w:name="Normal Table" w:semiHidden="1" w:unhideWhenUsed="1"/>
+    <w:lsdException w:name="annotation subject" w:semiHidden="1" w:unhideWhenUsed="1"/>
+    <w:lsdException w:name="No List" w:semiHidden="1" w:unhideWhenUsed="1"/>
+    <w:lsdException w:name="Outline List 1" w:semiHidden="1" w:unhideWhenUsed="1"/>
+    <w:lsdException w:name="Outline List 2" w:semiHidden="1" w:unhideWhenUsed="1"/>
+    <w:lsdException w:name="Outline List 3" w:semiHidden="1" w:unhideWhenUsed="1"/>
+    <w:lsdException w:name="Table Simple 1" w:semiHidden="1" w:unhideWhenUsed="1"/>
+    <w:lsdException w:name="Table Simple 2" w:semiHidden="1" w:unhideWhenUsed="1"/>
+    <w:lsdException w:name="Table Simple 3" w:semiHidden="1" w:unhideWhenUsed="1"/>
+    <w:lsdException w:name="Table Classic 1" w:semiHidden="1" w:unhideWhenUsed="1"/>
+    <w:lsdException w:name="Table Classic 2" w:semiHidden="1" w:unhideWhenUsed="1"/>
+    <w:lsdException w:name="Table Classic 3" w:semiHidden="1" w:unhideWhenUsed="1"/>
+    <w:lsdException w:name="Table Classic 4" w:semiHidden="1" w:unhideWhenUsed="1"/>
+    <w:lsdException w:name="Table Colorful 1" w:semiHidden="1" w:unhideWhenUsed="1"/>
+    <w:lsdException w:name="Table Colorful 2" w:semiHidden="1" w:unhideWhenUsed="1"/>
+    <w:lsdException w:name="Table Colorful 3" w:semiHidden="1" w:unhideWhenUsed="1"/>
+    <w:lsdException w:name="Table Columns 1" w:semiHidden="1" w:unhideWhenUsed="1"/>
+    <w:lsdException w:name="Table Columns 2" w:semiHidden="1" w:unhideWhenUsed="1"/>
+    <w:lsdException w:name="Table Columns 3" w:semiHidden="1" w:unhideWhenUsed="1"/>
+    <w:lsdException w:name="Table Columns 4" w:semiHidden="1" w:unhideWhenUsed="1"/>
+    <w:lsdException w:name="Table Columns 5" w:semiHidden="1" w:unhideWhenUsed="1"/>
+    <w:lsdException w:name="Table Grid 1" w:semiHidden="1" w:unhideWhenUsed="1"/>
+    <w:lsdException w:name="Table Grid 2" w:semiHidden="1" w:unhideWhenUsed="1"/>
+    <w:lsdException w:name="Table Grid 3" w:semiHidden="1" w:unhideWhenUsed="1"/>
+    <w:lsdException w:name="Table Grid 4" w:semiHidden="1" w:unhideWhenUsed="1"/>
+    <w:lsdException w:name="Table Grid 5" w:semiHidden="1" w:unhideWhenUsed="1"/>
+    <w:lsdException w:name="Table Grid 6" w:semiHidden="1" w:unhideWhenUsed="1"/>
+    <w:lsdException w:name="Table Grid 7" w:semiHidden="1" w:unhideWhenUsed="1"/>
+    <w:lsdException w:name="Table Grid 8" w:semiHidden="1" w:unhideWhenUsed="1"/>
+    <w:lsdException w:name="Table List 1" w:semiHidden="1" w:unhideWhenUsed="1"/>
+    <w:lsdException w:name="Table List 2" w:semiHidden="1" w:unhideWhenUsed="1"/>
+    <w:lsdException w:name="Table List 3" w:semiHidden="1" w:unhideWhenUsed="1"/>
+    <w:lsdException w:name="Table List 4" w:semiHidden="1" w:unhideWhenUsed="1"/>
+    <w:lsdException w:name="Table List 5" w:semiHidden="1" w:unhideWhenUsed="1"/>
+    <w:lsdException w:name="Table List 6" w:semiHidden="1" w:unhideWhenUsed="1"/>
+    <w:lsdException w:name="Table List 7" w:semiHidden="1" w:unhideWhenUsed="1"/>
+    <w:lsdException w:name="Table List 8" w:semiHidden="1" w:unhideWhenUsed="1"/>
+    <w:lsdException w:name="Table 3D effects 1" w:semiHidden="1" w:unhideWhenUsed="1"/>
+    <w:lsdException w:name="Table 3D effects 2" w:semiHidden="1" w:unhideWhenUsed="1"/>
+    <w:lsdException w:name="Table 3D effects 3" w:semiHidden="1" w:unhideWhenUsed="1"/>
+    <w:lsdException w:name="Table Contemporary" w:semiHidden="1" w:unhideWhenUsed="1"/>
+    <w:lsdException w:name="Table Elegant" w:semiHidden="1" w:unhideWhenUsed="1"/>
+    <w:lsdException w:name="Table Professional" w:semiHidden="1" w:unhideWhenUsed="1"/>
+    <w:lsdException w:name="Table Subtle 1" w:semiHidden="1" w:unhideWhenUsed="1"/>
+    <w:lsdException w:name="Table Subtle 2" w:semiHidden="1" w:unhideWhenUsed="1"/>
+    <w:lsdException w:name="Table Web 1" w:semiHidden="1" w:unhideWhenUsed="1"/>
+    <w:lsdException w:name="Table Web 2" w:semiHidden="1" w:unhideWhenUsed="1"/>
+    <w:lsdException w:name="Table Web 3" w:semiHidden="1" w:unhideWhenUsed="1"/>
+    <w:lsdException w:name="Balloon Text" w:semiHidden="1" w:unhideWhenUsed="1"/>
+    <w:lsdException w:name="Table Grid" w:uiPriority="39"/>
+    <w:lsdException w:name="Table Theme" w:semiHidden="1" w:unhideWhenUsed="1"/>
+    <w:lsdException w:name="Placeholder Text" w:semiHidden="1"/>
+    <w:lsdException w:name="No Spacing" w:uiPriority="1" w:qFormat="1"/>
+    <w:lsdException w:name="Light Shading" w:uiPriority="60"/>
+    <w:lsdException w:name="Light List" w:uiPriority="61"/>
+    <w:lsdException w:name="Light Grid" w:uiPriority="62"/>
+    <w:lsdException w:name="Medium Shading 1" w:uiPriority="63"/>
+    <w:lsdException w:name="Medium Shading 2" w:uiPriority="64"/>
+    <w:lsdException w:name="Medium List 1" w:uiPriority="65"/>
+    <w:lsdException w:name="Medium List 2" w:uiPriority="66"/>
+    <w:lsdException w:name="Medium Grid 1" w:uiPriority="67"/>
+    <w:lsdException w:name="Medium Grid 2" w:uiPriority="68"/>
+    <w:lsdException w:name="Medium Grid 3" w:uiPriority="69"/>
+    <w:lsdException w:name="Dark List" w:uiPriority="70"/>
+    <w:lsdException w:name="Colorful Shading" w:uiPriority="71"/>
+    <w:lsdException w:name="Colorful List" w:uiPriority="72"/>
+    <w:lsdException w:name="Colorful Grid" w:uiPriority="73"/>
+    <w:lsdException w:name="Light Shading Accent 1" w:uiPriority="60"/>
+    <w:lsdException w:name="Light List Accent 1" w:uiPriority="61"/>
+    <w:lsdException w:name="Light Grid Accent 1" w:uiPriority="62"/>
+    <w:lsdException w:name="Medium Shading 1 Accent 1" w:uiPriority="63"/>
+    <w:lsdException w:name="Medium Shading 2 Accent 1" w:uiPriority="64"/>
+    <w:lsdException w:name="Medium List 1 Accent 1" w:uiPriority="65"/>
+    <w:lsdException w:name="Revision" w:semiHidden="1"/>
+    <w:lsdException w:name="List Paragraph" w:uiPriority="34" w:qFormat="1"/>
+    <w:lsdException w:name="Quote" w:uiPriority="29" w:qFormat="1"/>
+    <w:lsdException w:name="Intense Quote" w:uiPriority="30" w:qFormat="1"/>
+    <w:lsdException w:name="Medium List 2 Accent 1" w:uiPriority="66"/>
+    <w:lsdException w:name="Medium Grid 1 Accent 1" w:uiPriority="67"/>
+    <w:lsdException w:name="Medium Grid 2 Accent 1" w:uiPriority="68"/>
+    <w:lsdException w:name="Medium Grid 3 Accent 1" w:uiPriority="69"/>
+    <w:lsdException w:name="Dark List Accent 1" w:uiPriority="70"/>
+    <w:lsdException w:name="Colorful Shading Accent 1" w:uiPriority="71"/>
+    <w:lsdException w:name="Colorful List Accent 1" w:uiPriority="72"/>
+    <w:lsdException w:name="Colorful Grid Accent 1" w:uiPriority="73"/>
+    <w:lsdException w:name="Light Shading Accent 2" w:uiPriority="60"/>
+    <w:lsdException w:name="Light List Accent 2" w:uiPriority="61"/>
+    <w:lsdException w:name="Light Grid Accent 2" w:uiPriority="62"/>
+    <w:lsdException w:name="Medium Shading 1 Accent 2" w:uiPriority="63"/>
+    <w:lsdException w:name="Medium Shading 2 Accent 2" w:uiPriority="64"/>
+    <w:lsdException w:name="Medium List 1 Accent 2" w:uiPriority="65"/>
+    <w:lsdException w:name="Medium List 2 Accent 2" w:uiPriority="66"/>
+    <w:lsdException w:name="Medium Grid 1 Accent 2" w:uiPriority="67"/>
+    <w:lsdException w:name="Medium Grid 2 Accent 2" w:uiPriority="68"/>
+    <w:lsdException w:name="Medium Grid 3 Accent 2" w:uiPriority="69"/>
+    <w:lsdException w:name="Dark List Accent 2" w:uiPriority="70"/>
+    <w:lsdException w:name="Colorful Shading Accent 2" w:uiPriority="71"/>
+    <w:lsdException w:name="Colorful List Accent 2" w:uiPriority="72"/>
+    <w:lsdException w:name="Colorful Grid Accent 2" w:uiPriority="73"/>
+    <w:lsdException w:name="Light Shading Accent 3" w:uiPriority="60"/>
+    <w:lsdException w:name="Light List Accent 3" w:uiPriority="61"/>
+    <w:lsdException w:name="Light Grid Accent 3" w:uiPriority="62"/>
+    <w:lsdException w:name="Medium Shading 1 Accent 3" w:uiPriority="63"/>
+    <w:lsdException w:name="Medium Shading 2 Accent 3" w:uiPriority="64"/>
+    <w:lsdException w:name="Medium List 1 Accent 3" w:uiPriority="65"/>
+    <w:lsdException w:name="Medium List 2 Accent 3" w:uiPriority="66"/>
+    <w:lsdException w:name="Medium Grid 1 Accent 3" w:uiPriority="67"/>
+    <w:lsdException w:name="Medium Grid 2 Accent 3" w:uiPriority="68"/>
+    <w:lsdException w:name="Medium Grid 3 Accent 3" w:uiPriority="69"/>
+    <w:lsdException w:name="Dark List Accent 3" w:uiPriority="70"/>
+    <w:lsdException w:name="Colorful Shading Accent 3" w:uiPriority="71"/>
+    <w:lsdException w:name="Colorful List Accent 3" w:uiPriority="72"/>
+    <w:lsdException w:name="Colorful Grid Accent 3" w:uiPriority="73"/>
+    <w:lsdException w:name="Light Shading Accent 4" w:uiPriority="60"/>
+    <w:lsdException w:name="Light List Accent 4" w:uiPriority="61"/>
+    <w:lsdException w:name="Light Grid Accent 4" w:uiPriority="62"/>
+    <w:lsdException w:name="Medium Shading 1 Accent 4" w:uiPriority="63"/>
+    <w:lsdException w:name="Medium Shading 2 Accent 4" w:uiPriority="64"/>
+    <w:lsdException w:name="Medium List 1 Accent 4" w:uiPriority="65"/>
+    <w:lsdException w:name="Medium List 2 Accent 4" w:uiPriority="66"/>
+    <w:lsdException w:name="Medium Grid 1 Accent 4" w:uiPriority="67"/>
+    <w:lsdException w:name="Medium Grid 2 Accent 4" w:uiPriority="68"/>
+    <w:lsdException w:name="Medium Grid 3 Accent 4" w:uiPriority="69"/>
+    <w:lsdException w:name="Dark List Accent 4" w:uiPriority="70"/>
+    <w:lsdException w:name="Colorful Shading Accent 4" w:uiPriority="71"/>
+    <w:lsdException w:name="Colorful List Accent 4" w:uiPriority="72"/>
+    <w:lsdException w:name="Colorful Grid Accent 4" w:uiPriority="73"/>
+    <w:lsdException w:name="Light Shading Accent 5" w:uiPriority="60"/>
+    <w:lsdException w:name="Light List Accent 5" w:uiPriority="61"/>
+    <w:lsdException w:name="Light Grid Accent 5" w:uiPriority="62"/>
+    <w:lsdException w:name="Medium Shading 1 Accent 5" w:uiPriority="63"/>
+    <w:lsdException w:name="Medium Shading 2 Accent 5" w:uiPriority="64"/>
+    <w:lsdException w:name="Medium List 1 Accent 5" w:uiPriority="65"/>
+    <w:lsdException w:name="Medium List 2 Accent 5" w:uiPriority="66"/>
+    <w:lsdException w:name="Medium Grid 1 Accent 5" w:uiPriority="67"/>
+    <w:lsdException w:name="Medium Grid 2 Accent 5" w:uiPriority="68"/>
+    <w:lsdException w:name="Medium Grid 3 Accent 5" w:uiPriority="69"/>
+    <w:lsdException w:name="Dark List Accent 5" w:uiPriority="70"/>
+    <w:lsdException w:name="Colorful Shading Accent 5" w:uiPriority="71"/>
+    <w:lsdException w:name="Colorful List Accent 5" w:uiPriority="72"/>
+    <w:lsdException w:name="Colorful Grid Accent 5" w:uiPriority="73"/>
+    <w:lsdException w:name="Light Shading Accent 6" w:uiPriority="60"/>
+    <w:lsdException w:name="Light List Accent 6" w:uiPriority="61"/>
+    <w:lsdException w:name="Light Grid Accent 6" w:uiPriority="62"/>
+    <w:lsdException w:name="Medium Shading 1 Accent 6" w:uiPriority="63"/>
+    <w:lsdException w:name="Medium Shading 2 Accent 6" w:uiPriority="64"/>
+    <w:lsdException w:name="Medium List 1 Accent 6" w:uiPriority="65"/>
+    <w:lsdException w:name="Medium List 2 Accent 6" w:uiPriority="66"/>
+    <w:lsdException w:name="Medium Grid 1 Accent 6" w:uiPriority="67"/>
+    <w:lsdException w:name="Medium Grid 2 Accent 6" w:uiPriority="68"/>
+    <w:lsdException w:name="Medium Grid 3 Accent 6" w:uiPriority="69"/>
+    <w:lsdException w:name="Dark List Accent 6" w:uiPriority="70"/>
+    <w:lsdException w:name="Colorful Shading Accent 6" w:uiPriority="71"/>
+    <w:lsdException w:name="Colorful List Accent 6" w:uiPriority="72"/>
+    <w:lsdException w:name="Colorful Grid Accent 6" w:uiPriority="73"/>
+    <w:lsdException w:name="Subtle Emphasis" w:uiPriority="19" w:qFormat="1"/>
+    <w:lsdException w:name="Intense Emphasis" w:uiPriority="21" w:qFormat="1"/>
+    <w:lsdException w:name="Subtle Reference" w:uiPriority="31" w:qFormat="1"/>
+    <w:lsdException w:name="Intense Reference" w:uiPriority="32" w:qFormat="1"/>
+    <w:lsdException w:name="Book Title" w:uiPriority="33" w:qFormat="1"/>
+    <w:lsdException w:name="Bibliography" w:semiHidden="1" w:uiPriority="37" w:unhideWhenUsed="1"/>
+    <w:lsdException w:name="TOC Heading" w:semiHidden="1" w:uiPriority="39" w:unhideWhenUsed="1" w:qFormat="1"/>
+    <w:lsdException w:name="Plain Table 1" w:uiPriority="41"/>
+    <w:lsdException w:name="Plain Table 2" w:uiPriority="42"/>
+    <w:lsdException w:name="Plain Table 3" w:uiPriority="43"/>
+    <w:lsdException w:name="Plain Table 4" w:uiPriority="44"/>
+    <w:lsdException w:name="Plain Table 5" w:uiPriority="45"/>
+    <w:lsdException w:name="Grid Table Light" w:uiPriority="40"/>
+    <w:lsdException w:name="Grid Table 1 Light" w:uiPriority="46"/>
+    <w:lsdException w:name="Grid Table 2" w:uiPriority="47"/>
+    <w:lsdException w:name="Grid Table 3" w:uiPriority="48"/>
+    <w:lsdException w:name="Grid Table 4" w:uiPriority="49"/>
+    <w:lsdException w:name="Grid Table 5 Dark" w:uiPriority="50"/>
+    <w:lsdException w:name="Grid Table 6 Colorful" w:uiPriority="51"/>
+    <w:lsdException w:name="Grid Table 7 Colorful" w:uiPriority="52"/>
+    <w:lsdException w:name="Grid Table 1 Light Accent 1" w:uiPriority="46"/>
+    <w:lsdException w:name="Grid Table 2 Accent 1" w:uiPriority="47"/>
+    <w:lsdException w:name="Grid Table 3 Accent 1" w:uiPriority="48"/>
+    <w:lsdException w:name="Grid Table 4 Accent 1" w:uiPriority="49"/>
+    <w:lsdException w:name="Grid Table 5 Dark Accent 1" w:uiPriority="50"/>
+    <w:lsdException w:name="Grid Table 6 Colorful Accent 1" w:uiPriority="51"/>
+    <w:lsdException w:name="Grid Table 7 Colorful Accent 1" w:uiPriority="52"/>
+    <w:lsdException w:name="Grid Table 1 Light Accent 2" w:uiPriority="46"/>
+    <w:lsdException w:name="Grid Table 2 Accent 2" w:uiPriority="47"/>
+    <w:lsdException w:name="Grid Table 3 Accent 2" w:uiPriority="48"/>
+    <w:lsdException w:name="Grid Table 4 Accent 2" w:uiPriority="49"/>
+    <w:lsdException w:name="Grid Table 5 Dark Accent 2" w:uiPriority="50"/>
+    <w:lsdException w:name="Grid Table 6 Colorful Accent 2" w:uiPriority="51"/>
+    <w:lsdException w:name="Grid Table 7 Colorful Accent 2" w:uiPriority="52"/>
+    <w:lsdException w:name="Grid Table 1 Light Accent 3" w:uiPriority="46"/>
+    <w:lsdException w:name="Grid Table 2 Accent 3" w:uiPriority="47"/>
+    <w:lsdException w:name="Grid Table 3 Accent 3" w:uiPriority="48"/>
+    <w:lsdException w:name="Grid Table 4 Accent 3" w:uiPriority="49"/>
+    <w:lsdException w:name="Grid Table 5 Dark Accent 3" w:uiPriority="50"/>
+    <w:lsdException w:name="Grid Table 6 Colorful Accent 3" w:uiPriority="51"/>
+    <w:lsdException w:name="Grid Table 7 Colorful Accent 3" w:uiPriority="52"/>
+    <w:lsdException w:name="Grid Table 1 Light Accent 4" w:uiPriority="46"/>
+    <w:lsdException w:name="Grid Table 2 Accent 4" w:uiPriority="47"/>
+    <w:lsdException w:name="Grid Table 3 Accent 4" w:uiPriority="48"/>
+    <w:lsdException w:name="Grid Table 4 Accent 4" w:uiPriority="49"/>
+    <w:lsdException w:name="Grid Table 5 Dark Accent 4" w:uiPriority="50"/>
+    <w:lsdException w:name="Grid Table 6 Colorful Accent 4" w:uiPriority="51"/>
+    <w:lsdException w:name="Grid Table 7 Colorful Accent 4" w:uiPriority="52"/>
+    <w:lsdException w:name="Grid Table 1 Light Accent 5" w:uiPriority="46"/>
+    <w:lsdException w:name="Grid Table 2 Accent 5" w:uiPriority="47"/>
+    <w:lsdException w:name="Grid Table 3 Accent 5" w:uiPriority="48"/>
+    <w:lsdException w:name="Grid Table 4 Accent 5" w:uiPriority="49"/>
+    <w:lsdException w:name="Grid Table 5 Dark Accent 5" w:uiPriority="50"/>
+    <w:lsdException w:name="Grid Table 6 Colorful Accent 5" w:uiPriority="51"/>
+    <w:lsdException w:name="Grid Table 7 Colorful Accent 5" w:uiPriority="52"/>
+    <w:lsdException w:name="Grid Table 1 Light Accent 6" w:uiPriority="46"/>
+    <w:lsdException w:name="Grid Table 2 Accent 6" w:uiPriority="47"/>
+    <w:lsdException w:name="Grid Table 3 Accent 6" w:uiPriority="48"/>
+    <w:lsdException w:name="Grid Table 4 Accent 6" w:uiPriority="49"/>
+    <w:lsdException w:name="Grid Table 5 Dark Accent 6" w:uiPriority="50"/>
+    <w:lsdException w:name="Grid Table 6 Colorful Accent 6" w:uiPriority="51"/>
+    <w:lsdException w:name="Grid Table 7 Colorful Accent 6" w:uiPriority="52"/>
+    <w:lsdException w:name="List Table 1 Light" w:uiPriority="46"/>
+    <w:lsdException w:name="List Table 2" w:uiPriority="47"/>
+    <w:lsdException w:name="List Table 3" w:uiPriority="48"/>
+    <w:lsdException w:name="List Table 4" w:uiPriority="49"/>
+    <w:lsdException w:name="List Table 5 Dark" w:uiPriority="50"/>
+    <w:lsdException w:name="List Table 6 Colorful" w:uiPriority="51"/>
+    <w:lsdException w:name="List Table 7 Colorful" w:uiPriority="52"/>
+    <w:lsdException w:name="List Table 1 Light Accent 1" w:uiPriority="46"/>
+    <w:lsdException w:name="List Table 2 Accent 1" w:uiPriority="47"/>
+    <w:lsdException w:name="List Table 3 Accent 1" w:uiPriority="48"/>
+    <w:lsdException w:name="List Table 4 Accent 1" w:uiPriority="49"/>
+    <w:lsdException w:name="List Table 5 Dark Accent 1" w:uiPriority="50"/>
+    <w:lsdException w:name="List Table 6 Colorful Accent 1" w:uiPriority="51"/>
+    <w:lsdException w:name="List Table 7 Colorful Accent 1" w:uiPriority="52"/>
+    <w:lsdException w:name="List Table 1 Light Accent 2" w:uiPriority="46"/>
+    <w:lsdException w:name="List Table 2 Accent 2" w:uiPriority="47"/>
+    <w:lsdException w:name="List Table 3 Accent 2" w:uiPriority="48"/>
+    <w:lsdException w:name="List Table 4 Accent 2" w:uiPriority="49"/>
+    <w:lsdException w:name="List Table 5 Dark Accent 2" w:uiPriority="50"/>
+    <w:lsdException w:name="List Table 6 Colorful Accent 2" w:uiPriority="51"/>
+    <w:lsdException w:name="List Table 7 Colorful Accent 2" w:uiPriority="52"/>
+    <w:lsdException w:name="List Table 1 Light Accent 3" w:uiPriority="46"/>
+    <w:lsdException w:name="List Table 2 Accent 3" w:uiPriority="47"/>
+    <w:lsdException w:name="List Table 3 Accent 3" w:uiPriority="48"/>
+    <w:lsdException w:name="List Table 4 Accent 3" w:uiPriority="49"/>
+    <w:lsdException w:name="List Table 5 Dark Accent 3" w:uiPriority="50"/>
+    <w:lsdException w:name="List Table 6 Colorful Accent 3" w:uiPriority="51"/>
+    <w:lsdException w:name="List Table 7 Colorful Accent 3" w:uiPriority="52"/>
+    <w:lsdException w:name="List Table 1 Light Accent 4" w:uiPriority="46"/>
+    <w:lsdException w:name="List Table 2 Accent 4" w:uiPriority="47"/>
+    <w:lsdException w:name="List Table 3 Accent 4" w:uiPriority="48"/>
+    <w:lsdException w:name="List Table 4 Accent 4" w:uiPriority="49"/>
+    <w:lsdException w:name="List Table 5 Dark Accent 4" w:uiPriority="50"/>
+    <w:lsdException w:name="List Table 6 Colorful Accent 4" w:uiPriority="51"/>
+    <w:lsdException w:name="List Table 7 Colorful Accent 4" w:uiPriority="52"/>
+    <w:lsdException w:name="List Table 1 Light Accent 5" w:uiPriority="46"/>
+    <w:lsdException w:name="List Table 2 Accent 5" w:uiPriority="47"/>
+    <w:lsdException w:name="List Table 3 Accent 5" w:uiPriority="48"/>
+    <w:lsdException w:name="List Table 4 Accent 5" w:uiPriority="49"/>
+    <w:lsdException w:name="List Table 5 Dark Accent 5" w:uiPriority="50"/>
+    <w:lsdException w:name="List Table 6 Colorful Accent 5" w:uiPriority="51"/>
+    <w:lsdException w:name="List Table 7 Colorful Accent 5" w:uiPriority="52"/>
+    <w:lsdException w:name="List Table 1 Light Accent 6" w:uiPriority="46"/>
+    <w:lsdException w:name="List Table 2 Accent 6" w:uiPriority="47"/>
+    <w:lsdException w:name="List Table 3 Accent 6" w:uiPriority="48"/>
+    <w:lsdException w:name="List Table 4 Accent 6" w:uiPriority="49"/>
+    <w:lsdException w:name="List Table 5 Dark Accent 6" w:uiPriority="50"/>
+    <w:lsdException w:name="List Table 6 Colorful Accent 6" w:uiPriority="51"/>
+    <w:lsdException w:name="List Table 7 Colorful Accent 6" w:uiPriority="52"/>
+  </w:latentStyles>
+  <w:style w:type="paragraph" w:default="1" w:styleId="Normal">
+    <w:name w:val="Normal"/>
+    <w:uiPriority w:val="1"/>
+    <w:qFormat/>
+    <w:rPr>
+      <w:rFonts w:ascii="Calibri" w:eastAsia="Calibri" w:hAnsi="Calibri" w:cs="Calibri"/>
+    </w:rPr>
+  </w:style>
+  <w:style w:type="paragraph" w:styleId="Heading1">
+    <w:name w:val="heading 1"/>
+    <w:basedOn w:val="Normal"/>
+    <w:uiPriority w:val="1"/>
+    <w:qFormat/>
+    <w:pPr>
+      <w:ind w:left="100"/>
+      <w:outlineLvl w:val="0"/>
+    </w:pPr>
+  </w:style>
+  <w:style w:type="character" w:default="1" w:styleId="DefaultParagraphFont">
     <w:name w:val="Default Paragraph Font"/>
     <w:uiPriority w:val="1"/>
     <w:semiHidden/>
     <w:unhideWhenUsed/>
   </w:style>
-  <w:style w:styleId="TableNormal" w:default="1" w:type="table">
-    <w:name w:val="Table Normal"/>
-    <w:uiPriority w:val="2"/>
+  <w:style w:type="table" w:default="1" w:styleId="TableNormal">
+    <w:name w:val="Normal Table"/>
+    <w:uiPriority w:val="99"/>
     <w:semiHidden/>
     <w:unhideWhenUsed/>
-    <w:qFormat/>
     <w:tblPr>
       <w:tblInd w:w="0" w:type="dxa"/>
       <w:tblCellMar>
         <w:top w:w="0" w:type="dxa"/>
-        <w:left w:w="0" w:type="dxa"/>
+        <w:left w:w="108" w:type="dxa"/>
         <w:bottom w:w="0" w:type="dxa"/>
-        <w:right w:w="0" w:type="dxa"/>
+        <w:right w:w="108" w:type="dxa"/>
       </w:tblCellMar>
     </w:tblPr>
   </w:style>
-  <w:style w:styleId="NoList" w:default="1" w:type="numbering">
+  <w:style w:type="numbering" w:default="1" w:styleId="NoList">
     <w:name w:val="No List"/>
     <w:uiPriority w:val="99"/>
     <w:semiHidden/>
     <w:unhideWhenUsed/>
   </w:style>
-  <w:style w:default="1" w:styleId="Normal" w:type="paragraph">
-    <w:name w:val="Normal"/>
-    <w:uiPriority w:val="1"/>
-    <w:qFormat/>
-    <w:pPr/>
-    <w:rPr>
-      <w:rFonts w:ascii="Calibri" w:hAnsi="Calibri" w:eastAsia="Calibri" w:cs="Calibri"/>
-    </w:rPr>
-  </w:style>
-  <w:style w:styleId="BodyText" w:type="paragraph">
+  <w:style w:type="paragraph" w:styleId="BodyText">
     <w:name w:val="Body Text"/>
     <w:basedOn w:val="Normal"/>
     <w:uiPriority w:val="1"/>
     <w:qFormat/>
-    <w:pPr/>
     <w:rPr>
-      <w:rFonts w:ascii="Calibri" w:hAnsi="Calibri" w:eastAsia="Calibri" w:cs="Calibri"/>
       <w:sz w:val="17"/>
       <w:szCs w:val="17"/>
     </w:rPr>
   </w:style>
-  <w:style w:styleId="Heading1" w:type="paragraph">
-    <w:name w:val="Heading 1"/>
-    <w:basedOn w:val="Normal"/>
-    <w:uiPriority w:val="1"/>
-    <w:qFormat/>
-    <w:pPr>
-      <w:ind w:left="100"/>
-      <w:outlineLvl w:val="1"/>
-    </w:pPr>
-    <w:rPr>
-      <w:rFonts w:ascii="Calibri" w:hAnsi="Calibri" w:eastAsia="Calibri" w:cs="Calibri"/>
-      <w:sz w:val="22"/>
-      <w:szCs w:val="22"/>
-    </w:rPr>
-  </w:style>
-  <w:style w:styleId="ListParagraph" w:type="paragraph">
+  <w:style w:type="paragraph" w:styleId="ListParagraph">
     <w:name w:val="List Paragraph"/>
     <w:basedOn w:val="Normal"/>
     <w:uiPriority w:val="1"/>
@@ -7066,11 +7443,8 @@
       <w:ind w:left="438" w:right="909"/>
       <w:jc w:val="both"/>
     </w:pPr>
-    <w:rPr>
-      <w:rFonts w:ascii="Calibri" w:hAnsi="Calibri" w:eastAsia="Calibri" w:cs="Calibri"/>
-    </w:rPr>
   </w:style>
-  <w:style w:styleId="TableParagraph" w:type="paragraph">
+  <w:style w:type="paragraph" w:customStyle="1" w:styleId="TableParagraph">
     <w:name w:val="Table Paragraph"/>
     <w:basedOn w:val="Normal"/>
     <w:uiPriority w:val="1"/>
@@ -7079,9 +7453,6 @@
       <w:spacing w:before="6"/>
       <w:ind w:left="720"/>
     </w:pPr>
-    <w:rPr>
-      <w:rFonts w:ascii="Calibri" w:hAnsi="Calibri" w:eastAsia="Calibri" w:cs="Calibri"/>
-    </w:rPr>
   </w:style>
 </w:styles>
 </file>
